--- a/daigaku_hihan.docx
+++ b/daigaku_hihan.docx
@@ -1926,7 +1926,7 @@
           <w:color w:val="222222"/>
           <w:kern w:val="0"/>
         </w:rPr>
-        <w:t>なると、大学での試験合格の秘訣を伝授したのですが、彼は、受け付けてくれません。</w:t>
+        <w:t>大学での試験合格の秘訣を伝授したのですが、彼は、受け付けてくれません。</w:t>
       </w:r>
     </w:p>
     <w:p>
@@ -2431,159 +2431,237 @@
         <w:shd w:val="clear" w:color="auto" w:fill="FFFFFF"/>
         <w:jc w:val="left"/>
         <w:rPr>
-          <w:rFonts w:ascii="Arial" w:eastAsia="Times New Roman" w:hAnsi="Arial" w:cs="Arial"/>
-          <w:color w:val="222222"/>
-          <w:kern w:val="0"/>
-        </w:rPr>
-      </w:pPr>
-      <w:r>
-        <w:rPr>
-          <w:rFonts w:ascii="MS Mincho" w:eastAsia="MS Mincho" w:hAnsi="MS Mincho" w:cs="MS Mincho"/>
-          <w:color w:val="222222"/>
-          <w:kern w:val="0"/>
-        </w:rPr>
-        <w:t>大学が、その受け皿として体をなしているか、甚だ疑問である。</w:t>
-      </w:r>
-    </w:p>
-    <w:p>
-      <w:pPr>
-        <w:widowControl/>
-        <w:shd w:val="clear" w:color="auto" w:fill="FFFFFF"/>
-        <w:jc w:val="left"/>
-        <w:rPr>
-          <w:rFonts w:ascii="Arial" w:eastAsia="Times New Roman" w:hAnsi="Arial" w:cs="Arial"/>
-          <w:color w:val="222222"/>
-          <w:kern w:val="0"/>
-        </w:rPr>
-      </w:pPr>
-    </w:p>
-    <w:p>
-      <w:pPr>
-        <w:widowControl/>
-        <w:shd w:val="clear" w:color="auto" w:fill="FFFFFF"/>
-        <w:jc w:val="left"/>
-        <w:rPr>
-          <w:rFonts w:ascii="Arial" w:eastAsia="Times New Roman" w:hAnsi="Arial" w:cs="Arial"/>
-          <w:color w:val="222222"/>
-          <w:kern w:val="0"/>
-        </w:rPr>
-      </w:pPr>
-    </w:p>
-    <w:p>
-      <w:pPr>
-        <w:widowControl/>
-        <w:shd w:val="clear" w:color="auto" w:fill="FFFFFF"/>
-        <w:jc w:val="left"/>
-        <w:rPr>
-          <w:rFonts w:ascii="Arial" w:eastAsia="Times New Roman" w:hAnsi="Arial" w:cs="Arial"/>
-          <w:color w:val="222222"/>
-          <w:kern w:val="0"/>
-        </w:rPr>
-      </w:pPr>
-    </w:p>
-    <w:p>
-      <w:pPr>
-        <w:widowControl/>
-        <w:shd w:val="clear" w:color="auto" w:fill="FFFFFF"/>
-        <w:jc w:val="left"/>
-        <w:rPr>
-          <w:rFonts w:ascii="Arial" w:eastAsia="Times New Roman" w:hAnsi="Arial" w:cs="Arial"/>
-          <w:color w:val="222222"/>
-          <w:kern w:val="0"/>
-        </w:rPr>
-      </w:pPr>
-    </w:p>
-    <w:p>
-      <w:pPr>
-        <w:widowControl/>
-        <w:shd w:val="clear" w:color="auto" w:fill="FFFFFF"/>
-        <w:jc w:val="left"/>
-        <w:rPr>
-          <w:rFonts w:ascii="Arial" w:eastAsia="Times New Roman" w:hAnsi="Arial" w:cs="Arial"/>
-          <w:color w:val="222222"/>
-          <w:kern w:val="0"/>
-        </w:rPr>
-      </w:pPr>
-    </w:p>
-    <w:p>
-      <w:pPr>
-        <w:widowControl/>
-        <w:shd w:val="clear" w:color="auto" w:fill="FFFFFF"/>
-        <w:jc w:val="left"/>
-        <w:rPr>
-          <w:rFonts w:ascii="Arial" w:eastAsia="Times New Roman" w:hAnsi="Arial" w:cs="Arial"/>
-          <w:color w:val="222222"/>
-          <w:kern w:val="0"/>
-        </w:rPr>
-      </w:pPr>
-    </w:p>
-    <w:p>
-      <w:pPr>
-        <w:widowControl/>
-        <w:shd w:val="clear" w:color="auto" w:fill="FFFFFF"/>
-        <w:jc w:val="left"/>
-        <w:rPr>
-          <w:rFonts w:ascii="Arial" w:eastAsia="Times New Roman" w:hAnsi="Arial" w:cs="Arial"/>
-          <w:color w:val="222222"/>
-          <w:kern w:val="0"/>
-        </w:rPr>
-      </w:pPr>
-    </w:p>
-    <w:p>
-      <w:pPr>
-        <w:widowControl/>
-        <w:shd w:val="clear" w:color="auto" w:fill="FFFFFF"/>
-        <w:jc w:val="left"/>
-        <w:rPr>
-          <w:rFonts w:ascii="Arial" w:eastAsia="Times New Roman" w:hAnsi="Arial" w:cs="Arial"/>
-          <w:color w:val="222222"/>
-          <w:kern w:val="0"/>
-        </w:rPr>
-      </w:pPr>
-    </w:p>
-    <w:p>
-      <w:pPr>
-        <w:widowControl/>
-        <w:shd w:val="clear" w:color="auto" w:fill="FFFFFF"/>
-        <w:jc w:val="left"/>
-        <w:rPr>
-          <w:rFonts w:ascii="Arial" w:eastAsia="Times New Roman" w:hAnsi="Arial" w:cs="Arial"/>
-          <w:color w:val="222222"/>
-          <w:kern w:val="0"/>
-        </w:rPr>
-      </w:pPr>
-    </w:p>
-    <w:p>
-      <w:pPr>
-        <w:widowControl/>
-        <w:shd w:val="clear" w:color="auto" w:fill="FFFFFF"/>
-        <w:jc w:val="left"/>
-        <w:rPr>
-          <w:rFonts w:ascii="Arial" w:eastAsia="Times New Roman" w:hAnsi="Arial" w:cs="Arial"/>
-          <w:color w:val="222222"/>
-          <w:kern w:val="0"/>
-        </w:rPr>
-      </w:pPr>
-    </w:p>
-    <w:p>
-      <w:pPr>
-        <w:widowControl/>
-        <w:jc w:val="left"/>
-        <w:rPr>
-          <w:rFonts w:ascii="Times New Roman" w:eastAsia="Times New Roman" w:hAnsi="Times New Roman" w:cs="Times New Roman"/>
-          <w:kern w:val="0"/>
-        </w:rPr>
-      </w:pPr>
-    </w:p>
-    <w:p>
-      <w:pPr>
-        <w:rPr>
-          <w:rFonts w:hint="eastAsia"/>
-        </w:rPr>
-      </w:pPr>
+          <w:rFonts w:ascii="MS Mincho" w:eastAsia="MS Mincho" w:hAnsi="MS Mincho" w:cs="MS Mincho" w:hint="eastAsia"/>
+          <w:color w:val="222222"/>
+          <w:kern w:val="0"/>
+        </w:rPr>
+      </w:pPr>
+      <w:r>
+        <w:rPr>
+          <w:rFonts w:ascii="MS Mincho" w:eastAsia="MS Mincho" w:hAnsi="MS Mincho" w:cs="MS Mincho"/>
+          <w:color w:val="222222"/>
+          <w:kern w:val="0"/>
+        </w:rPr>
+        <w:t>『その後の</w:t>
+      </w:r>
+      <w:r>
+        <w:rPr>
+          <w:rFonts w:ascii="Arial" w:eastAsia="Times New Roman" w:hAnsi="Arial" w:cs="Arial" w:hint="eastAsia"/>
+          <w:color w:val="222222"/>
+          <w:kern w:val="0"/>
+        </w:rPr>
+        <w:t>K</w:t>
+      </w:r>
+      <w:r>
+        <w:rPr>
+          <w:rFonts w:ascii="Arial" w:eastAsia="Times New Roman" w:hAnsi="Arial" w:cs="Arial"/>
+          <w:color w:val="222222"/>
+          <w:kern w:val="0"/>
+        </w:rPr>
+        <w:t>.T</w:t>
+      </w:r>
+      <w:r>
+        <w:rPr>
+          <w:rFonts w:ascii="MS Mincho" w:eastAsia="MS Mincho" w:hAnsi="MS Mincho" w:cs="MS Mincho" w:hint="eastAsia"/>
+          <w:color w:val="222222"/>
+          <w:kern w:val="0"/>
+        </w:rPr>
+        <w:t>君』</w:t>
+      </w:r>
+    </w:p>
+    <w:p>
+      <w:pPr>
+        <w:widowControl/>
+        <w:shd w:val="clear" w:color="auto" w:fill="FFFFFF"/>
+        <w:jc w:val="left"/>
+        <w:rPr>
+          <w:rFonts w:ascii="Arial" w:eastAsia="Times New Roman" w:hAnsi="Arial" w:cs="Arial" w:hint="eastAsia"/>
+          <w:color w:val="222222"/>
+          <w:kern w:val="0"/>
+        </w:rPr>
+      </w:pPr>
+      <w:r>
+        <w:rPr>
+          <w:rFonts w:ascii="MS Mincho" w:eastAsia="MS Mincho" w:hAnsi="MS Mincho" w:cs="MS Mincho" w:hint="eastAsia"/>
+          <w:color w:val="222222"/>
+          <w:kern w:val="0"/>
+        </w:rPr>
+        <w:t>彼は、その後も地道にコツコツと、努力を重ね、物事を基本的、根本的なところから、理解しようとする態度は、変わらず、</w:t>
+      </w:r>
+      <w:r>
+        <w:rPr>
+          <w:rFonts w:ascii="MS Mincho" w:eastAsia="MS Mincho" w:hAnsi="MS Mincho" w:cs="MS Mincho" w:hint="eastAsia"/>
+          <w:color w:val="222222"/>
+          <w:kern w:val="0"/>
+        </w:rPr>
+        <w:t>僕だけでなく、先輩研究員を含め、周りから、一目も、二目も置かれる存在になりました。</w:t>
+      </w:r>
       <w:bookmarkStart w:id="0" w:name="_GoBack"/>
       <w:bookmarkEnd w:id="0"/>
     </w:p>
+    <w:p>
+      <w:pPr>
+        <w:widowControl/>
+        <w:shd w:val="clear" w:color="auto" w:fill="FFFFFF"/>
+        <w:jc w:val="left"/>
+        <w:rPr>
+          <w:rFonts w:ascii="Arial" w:eastAsia="Times New Roman" w:hAnsi="Arial" w:cs="Arial"/>
+          <w:color w:val="222222"/>
+          <w:kern w:val="0"/>
+        </w:rPr>
+      </w:pPr>
+    </w:p>
+    <w:p>
+      <w:pPr>
+        <w:widowControl/>
+        <w:shd w:val="clear" w:color="auto" w:fill="FFFFFF"/>
+        <w:jc w:val="left"/>
+        <w:rPr>
+          <w:rFonts w:ascii="Arial" w:eastAsia="Times New Roman" w:hAnsi="Arial" w:cs="Arial"/>
+          <w:color w:val="222222"/>
+          <w:kern w:val="0"/>
+        </w:rPr>
+      </w:pPr>
+      <w:r>
+        <w:rPr>
+          <w:rFonts w:ascii="MS Mincho" w:eastAsia="MS Mincho" w:hAnsi="MS Mincho" w:cs="MS Mincho"/>
+          <w:color w:val="222222"/>
+          <w:kern w:val="0"/>
+        </w:rPr>
+        <w:t>大学が、その受け皿として体をなしているか、甚だ疑問である。</w:t>
+      </w:r>
+    </w:p>
+    <w:p>
+      <w:pPr>
+        <w:widowControl/>
+        <w:shd w:val="clear" w:color="auto" w:fill="FFFFFF"/>
+        <w:jc w:val="left"/>
+        <w:rPr>
+          <w:rFonts w:ascii="Arial" w:eastAsia="Times New Roman" w:hAnsi="Arial" w:cs="Arial"/>
+          <w:color w:val="222222"/>
+          <w:kern w:val="0"/>
+        </w:rPr>
+      </w:pPr>
+    </w:p>
+    <w:p>
+      <w:pPr>
+        <w:widowControl/>
+        <w:shd w:val="clear" w:color="auto" w:fill="FFFFFF"/>
+        <w:jc w:val="left"/>
+        <w:rPr>
+          <w:rFonts w:ascii="Arial" w:eastAsia="Times New Roman" w:hAnsi="Arial" w:cs="Arial"/>
+          <w:color w:val="222222"/>
+          <w:kern w:val="0"/>
+        </w:rPr>
+      </w:pPr>
+    </w:p>
+    <w:p>
+      <w:pPr>
+        <w:widowControl/>
+        <w:shd w:val="clear" w:color="auto" w:fill="FFFFFF"/>
+        <w:jc w:val="left"/>
+        <w:rPr>
+          <w:rFonts w:ascii="Arial" w:eastAsia="Times New Roman" w:hAnsi="Arial" w:cs="Arial"/>
+          <w:color w:val="222222"/>
+          <w:kern w:val="0"/>
+        </w:rPr>
+      </w:pPr>
+    </w:p>
+    <w:p>
+      <w:pPr>
+        <w:widowControl/>
+        <w:shd w:val="clear" w:color="auto" w:fill="FFFFFF"/>
+        <w:jc w:val="left"/>
+        <w:rPr>
+          <w:rFonts w:ascii="Arial" w:eastAsia="Times New Roman" w:hAnsi="Arial" w:cs="Arial"/>
+          <w:color w:val="222222"/>
+          <w:kern w:val="0"/>
+        </w:rPr>
+      </w:pPr>
+    </w:p>
+    <w:p>
+      <w:pPr>
+        <w:widowControl/>
+        <w:shd w:val="clear" w:color="auto" w:fill="FFFFFF"/>
+        <w:jc w:val="left"/>
+        <w:rPr>
+          <w:rFonts w:ascii="Arial" w:eastAsia="Times New Roman" w:hAnsi="Arial" w:cs="Arial"/>
+          <w:color w:val="222222"/>
+          <w:kern w:val="0"/>
+        </w:rPr>
+      </w:pPr>
+    </w:p>
+    <w:p>
+      <w:pPr>
+        <w:widowControl/>
+        <w:shd w:val="clear" w:color="auto" w:fill="FFFFFF"/>
+        <w:jc w:val="left"/>
+        <w:rPr>
+          <w:rFonts w:ascii="Arial" w:eastAsia="Times New Roman" w:hAnsi="Arial" w:cs="Arial"/>
+          <w:color w:val="222222"/>
+          <w:kern w:val="0"/>
+        </w:rPr>
+      </w:pPr>
+    </w:p>
+    <w:p>
+      <w:pPr>
+        <w:widowControl/>
+        <w:shd w:val="clear" w:color="auto" w:fill="FFFFFF"/>
+        <w:jc w:val="left"/>
+        <w:rPr>
+          <w:rFonts w:ascii="Arial" w:eastAsia="Times New Roman" w:hAnsi="Arial" w:cs="Arial"/>
+          <w:color w:val="222222"/>
+          <w:kern w:val="0"/>
+        </w:rPr>
+      </w:pPr>
+    </w:p>
+    <w:p>
+      <w:pPr>
+        <w:widowControl/>
+        <w:shd w:val="clear" w:color="auto" w:fill="FFFFFF"/>
+        <w:jc w:val="left"/>
+        <w:rPr>
+          <w:rFonts w:ascii="Arial" w:eastAsia="Times New Roman" w:hAnsi="Arial" w:cs="Arial"/>
+          <w:color w:val="222222"/>
+          <w:kern w:val="0"/>
+        </w:rPr>
+      </w:pPr>
+    </w:p>
+    <w:p>
+      <w:pPr>
+        <w:widowControl/>
+        <w:shd w:val="clear" w:color="auto" w:fill="FFFFFF"/>
+        <w:jc w:val="left"/>
+        <w:rPr>
+          <w:rFonts w:ascii="Arial" w:eastAsia="Times New Roman" w:hAnsi="Arial" w:cs="Arial"/>
+          <w:color w:val="222222"/>
+          <w:kern w:val="0"/>
+        </w:rPr>
+      </w:pPr>
+    </w:p>
+    <w:p>
+      <w:pPr>
+        <w:widowControl/>
+        <w:shd w:val="clear" w:color="auto" w:fill="FFFFFF"/>
+        <w:jc w:val="left"/>
+        <w:rPr>
+          <w:rFonts w:ascii="Arial" w:eastAsia="Times New Roman" w:hAnsi="Arial" w:cs="Arial"/>
+          <w:color w:val="222222"/>
+          <w:kern w:val="0"/>
+        </w:rPr>
+      </w:pPr>
+    </w:p>
+    <w:p>
+      <w:pPr>
+        <w:widowControl/>
+        <w:jc w:val="left"/>
+        <w:rPr>
+          <w:rFonts w:ascii="Times New Roman" w:eastAsia="Times New Roman" w:hAnsi="Times New Roman" w:cs="Times New Roman"/>
+          <w:kern w:val="0"/>
+        </w:rPr>
+      </w:pPr>
+    </w:p>
+    <w:p/>
     <w:sectPr>
       <w:pgSz w:w="11900" w:h="16840"/>
       <w:pgMar w:top="1985" w:right="1701" w:bottom="1701" w:left="1701" w:header="851" w:footer="992" w:gutter="0"/>

--- a/daigaku_hihan.docx
+++ b/daigaku_hihan.docx
@@ -1546,7 +1546,23 @@
           <w:color w:val="222222"/>
           <w:kern w:val="0"/>
         </w:rPr>
-        <w:t>勤めを終えてから、夜間の大学に通うようになりました。</w:t>
+        <w:t>勤めを終えてから</w:t>
+      </w:r>
+      <w:r>
+        <w:rPr>
+          <w:rFonts w:ascii="MS Mincho" w:eastAsia="MS Mincho" w:hAnsi="MS Mincho" w:cs="MS Mincho" w:hint="eastAsia"/>
+          <w:color w:val="222222"/>
+          <w:kern w:val="0"/>
+        </w:rPr>
+        <w:t>の</w:t>
+      </w:r>
+      <w:r>
+        <w:rPr>
+          <w:rFonts w:ascii="MS Mincho" w:eastAsia="MS Mincho" w:hAnsi="MS Mincho" w:cs="MS Mincho"/>
+          <w:color w:val="222222"/>
+          <w:kern w:val="0"/>
+        </w:rPr>
+        <w:t>、夜間の大学に通うようになりました。</w:t>
       </w:r>
     </w:p>
     <w:p>
@@ -1788,7 +1804,259 @@
           <w:color w:val="222222"/>
           <w:kern w:val="0"/>
         </w:rPr>
-        <w:t>帰ってきて、彼に聞いたところ、やはり、</w:t>
+        <w:t>帰ってきて、彼に聞いたところ、やはり、わから</w:t>
+      </w:r>
+      <w:r>
+        <w:rPr>
+          <w:rFonts w:ascii="MS Mincho" w:eastAsia="MS Mincho" w:hAnsi="MS Mincho" w:cs="MS Mincho" w:hint="eastAsia"/>
+          <w:color w:val="222222"/>
+          <w:kern w:val="0"/>
+        </w:rPr>
+        <w:t>ない</w:t>
+      </w:r>
+      <w:r>
+        <w:rPr>
+          <w:rFonts w:ascii="MS Mincho" w:eastAsia="MS Mincho" w:hAnsi="MS Mincho" w:cs="MS Mincho"/>
+          <w:color w:val="222222"/>
+          <w:kern w:val="0"/>
+        </w:rPr>
+        <w:t>ことに、解答は、できない」と</w:t>
+      </w:r>
+    </w:p>
+    <w:p>
+      <w:pPr>
+        <w:widowControl/>
+        <w:shd w:val="clear" w:color="auto" w:fill="FFFFFF"/>
+        <w:jc w:val="left"/>
+        <w:rPr>
+          <w:rFonts w:ascii="Arial" w:eastAsia="Times New Roman" w:hAnsi="Arial" w:cs="Arial"/>
+          <w:color w:val="222222"/>
+          <w:kern w:val="0"/>
+        </w:rPr>
+      </w:pPr>
+      <w:r>
+        <w:rPr>
+          <w:rFonts w:ascii="MS Mincho" w:eastAsia="MS Mincho" w:hAnsi="MS Mincho" w:cs="MS Mincho"/>
+          <w:color w:val="222222"/>
+          <w:kern w:val="0"/>
+        </w:rPr>
+        <w:t>言います。</w:t>
+      </w:r>
+    </w:p>
+    <w:p>
+      <w:pPr>
+        <w:widowControl/>
+        <w:shd w:val="clear" w:color="auto" w:fill="FFFFFF"/>
+        <w:jc w:val="left"/>
+        <w:rPr>
+          <w:rFonts w:ascii="Arial" w:eastAsia="Times New Roman" w:hAnsi="Arial" w:cs="Arial"/>
+          <w:color w:val="222222"/>
+          <w:kern w:val="0"/>
+        </w:rPr>
+      </w:pPr>
+      <w:r>
+        <w:rPr>
+          <w:rFonts w:ascii="MS Mincho" w:eastAsia="MS Mincho" w:hAnsi="MS Mincho" w:cs="MS Mincho"/>
+          <w:color w:val="222222"/>
+          <w:kern w:val="0"/>
+        </w:rPr>
+        <w:t>「君ねぇ、大学の先生は、忙しいのだから、問題が解ったときは、なるべく簡潔に、</w:t>
+      </w:r>
+    </w:p>
+    <w:p>
+      <w:pPr>
+        <w:widowControl/>
+        <w:shd w:val="clear" w:color="auto" w:fill="FFFFFF"/>
+        <w:jc w:val="left"/>
+        <w:rPr>
+          <w:rFonts w:ascii="Arial" w:eastAsia="Times New Roman" w:hAnsi="Arial" w:cs="Arial"/>
+          <w:color w:val="222222"/>
+          <w:kern w:val="0"/>
+        </w:rPr>
+      </w:pPr>
+      <w:r>
+        <w:rPr>
+          <w:rFonts w:ascii="MS Mincho" w:eastAsia="MS Mincho" w:hAnsi="MS Mincho" w:cs="MS Mincho"/>
+          <w:color w:val="222222"/>
+          <w:kern w:val="0"/>
+        </w:rPr>
+        <w:t>相手に、解ったことを、伝えればいいのだし、わからなかった時は、</w:t>
+      </w:r>
+    </w:p>
+    <w:p>
+      <w:pPr>
+        <w:widowControl/>
+        <w:shd w:val="clear" w:color="auto" w:fill="FFFFFF"/>
+        <w:jc w:val="left"/>
+        <w:rPr>
+          <w:rFonts w:ascii="Arial" w:eastAsia="Times New Roman" w:hAnsi="Arial" w:cs="Arial"/>
+          <w:color w:val="222222"/>
+          <w:kern w:val="0"/>
+        </w:rPr>
+      </w:pPr>
+      <w:r>
+        <w:rPr>
+          <w:rFonts w:ascii="MS Mincho" w:eastAsia="MS Mincho" w:hAnsi="MS Mincho" w:cs="MS Mincho"/>
+          <w:color w:val="222222"/>
+          <w:kern w:val="0"/>
+        </w:rPr>
+        <w:t>あぁでもない、こうでもないと、多くの字句を費やして、解答すれば、先生も、</w:t>
+      </w:r>
+    </w:p>
+    <w:p>
+      <w:pPr>
+        <w:widowControl/>
+        <w:shd w:val="clear" w:color="auto" w:fill="FFFFFF"/>
+        <w:jc w:val="left"/>
+        <w:rPr>
+          <w:rFonts w:ascii="Arial" w:eastAsia="Times New Roman" w:hAnsi="Arial" w:cs="Arial" w:hint="eastAsia"/>
+          <w:color w:val="222222"/>
+          <w:kern w:val="0"/>
+        </w:rPr>
+      </w:pPr>
+      <w:r>
+        <w:rPr>
+          <w:rFonts w:ascii="MS Mincho" w:eastAsia="MS Mincho" w:hAnsi="MS Mincho" w:cs="MS Mincho"/>
+          <w:color w:val="222222"/>
+          <w:kern w:val="0"/>
+        </w:rPr>
+        <w:t>何やらわけわからんこと、これだけ書いたのだから、点数を少し、与えるか！」と</w:t>
+      </w:r>
+      <w:r>
+        <w:rPr>
+          <w:rFonts w:ascii="MS Mincho" w:eastAsia="MS Mincho" w:hAnsi="MS Mincho" w:cs="MS Mincho" w:hint="eastAsia"/>
+          <w:color w:val="222222"/>
+          <w:kern w:val="0"/>
+        </w:rPr>
+        <w:t>、彼に、</w:t>
+      </w:r>
+    </w:p>
+    <w:p>
+      <w:pPr>
+        <w:widowControl/>
+        <w:shd w:val="clear" w:color="auto" w:fill="FFFFFF"/>
+        <w:jc w:val="left"/>
+        <w:rPr>
+          <w:rFonts w:ascii="Arial" w:eastAsia="Times New Roman" w:hAnsi="Arial" w:cs="Arial"/>
+          <w:color w:val="222222"/>
+          <w:kern w:val="0"/>
+        </w:rPr>
+      </w:pPr>
+      <w:r>
+        <w:rPr>
+          <w:rFonts w:ascii="MS Mincho" w:eastAsia="MS Mincho" w:hAnsi="MS Mincho" w:cs="MS Mincho"/>
+          <w:color w:val="222222"/>
+          <w:kern w:val="0"/>
+        </w:rPr>
+        <w:t>大学での試験合格の秘訣を伝授したのですが、彼は、受け付けてくれません。</w:t>
+      </w:r>
+    </w:p>
+    <w:p>
+      <w:pPr>
+        <w:widowControl/>
+        <w:shd w:val="clear" w:color="auto" w:fill="FFFFFF"/>
+        <w:jc w:val="left"/>
+        <w:rPr>
+          <w:rFonts w:ascii="Arial" w:eastAsia="Times New Roman" w:hAnsi="Arial" w:cs="Arial"/>
+          <w:color w:val="222222"/>
+          <w:kern w:val="0"/>
+        </w:rPr>
+      </w:pPr>
+    </w:p>
+    <w:p>
+      <w:pPr>
+        <w:widowControl/>
+        <w:shd w:val="clear" w:color="auto" w:fill="FFFFFF"/>
+        <w:jc w:val="left"/>
+        <w:rPr>
+          <w:rFonts w:ascii="Arial" w:eastAsia="Times New Roman" w:hAnsi="Arial" w:cs="Arial"/>
+          <w:color w:val="222222"/>
+          <w:kern w:val="0"/>
+        </w:rPr>
+      </w:pPr>
+      <w:r>
+        <w:rPr>
+          <w:rFonts w:ascii="MS Mincho" w:eastAsia="MS Mincho" w:hAnsi="MS Mincho" w:cs="MS Mincho"/>
+          <w:color w:val="222222"/>
+          <w:kern w:val="0"/>
+        </w:rPr>
+        <w:t>『いい加減な答案で卒業した僕』</w:t>
+      </w:r>
+    </w:p>
+    <w:p>
+      <w:pPr>
+        <w:widowControl/>
+        <w:shd w:val="clear" w:color="auto" w:fill="FFFFFF"/>
+        <w:jc w:val="left"/>
+        <w:rPr>
+          <w:rFonts w:ascii="MS Mincho" w:eastAsia="MS Mincho" w:hAnsi="MS Mincho" w:cs="MS Mincho" w:hint="eastAsia"/>
+          <w:color w:val="222222"/>
+          <w:kern w:val="0"/>
+        </w:rPr>
+      </w:pPr>
+      <w:r>
+        <w:rPr>
+          <w:rFonts w:ascii="MS Mincho" w:eastAsia="MS Mincho" w:hAnsi="MS Mincho" w:cs="MS Mincho" w:hint="eastAsia"/>
+          <w:color w:val="222222"/>
+          <w:kern w:val="0"/>
+        </w:rPr>
+        <w:t>それに、引き換え、</w:t>
+      </w:r>
+      <w:r>
+        <w:rPr>
+          <w:rFonts w:ascii="MS Mincho" w:eastAsia="MS Mincho" w:hAnsi="MS Mincho" w:cs="MS Mincho"/>
+          <w:color w:val="222222"/>
+          <w:kern w:val="0"/>
+        </w:rPr>
+        <w:t>いい加減な答案</w:t>
+      </w:r>
+      <w:r>
+        <w:rPr>
+          <w:rFonts w:ascii="MS Mincho" w:eastAsia="MS Mincho" w:hAnsi="MS Mincho" w:cs="MS Mincho" w:hint="eastAsia"/>
+          <w:color w:val="222222"/>
+          <w:kern w:val="0"/>
+        </w:rPr>
+        <w:t>で卒業した僕でした。</w:t>
+      </w:r>
+    </w:p>
+    <w:p>
+      <w:pPr>
+        <w:widowControl/>
+        <w:shd w:val="clear" w:color="auto" w:fill="FFFFFF"/>
+        <w:jc w:val="left"/>
+        <w:rPr>
+          <w:rFonts w:ascii="Arial" w:eastAsia="Times New Roman" w:hAnsi="Arial" w:cs="Arial"/>
+          <w:color w:val="222222"/>
+          <w:kern w:val="0"/>
+        </w:rPr>
+      </w:pPr>
+      <w:r>
+        <w:rPr>
+          <w:rFonts w:ascii="MS Mincho" w:eastAsia="MS Mincho" w:hAnsi="MS Mincho" w:cs="MS Mincho"/>
+          <w:color w:val="222222"/>
+          <w:kern w:val="0"/>
+        </w:rPr>
+        <w:t>大学一年生、教養課程の物理の期末試験で、僕は、出された問題の意味がわからず、</w:t>
+      </w:r>
+    </w:p>
+    <w:p>
+      <w:pPr>
+        <w:widowControl/>
+        <w:shd w:val="clear" w:color="auto" w:fill="FFFFFF"/>
+        <w:jc w:val="left"/>
+        <w:rPr>
+          <w:rFonts w:ascii="Arial" w:eastAsia="Times New Roman" w:hAnsi="Arial" w:cs="Arial"/>
+          <w:color w:val="222222"/>
+          <w:kern w:val="0"/>
+        </w:rPr>
+      </w:pPr>
+      <w:r>
+        <w:rPr>
+          <w:rFonts w:ascii="MS Mincho" w:eastAsia="MS Mincho" w:hAnsi="MS Mincho" w:cs="MS Mincho"/>
+          <w:color w:val="222222"/>
+          <w:kern w:val="0"/>
+        </w:rPr>
+        <w:t>したがって、問題の解きようもなく、試験時間の一時間の</w:t>
       </w:r>
       <w:proofErr w:type="gramStart"/>
       <w:r>
@@ -1797,7 +2065,7 @@
           <w:color w:val="222222"/>
           <w:kern w:val="0"/>
         </w:rPr>
-        <w:t>わ</w:t>
+        <w:t>間する</w:t>
       </w:r>
       <w:proofErr w:type="gramEnd"/>
       <w:r>
@@ -1806,199 +2074,7 @@
           <w:color w:val="222222"/>
           <w:kern w:val="0"/>
         </w:rPr>
-        <w:t>からにことに、解答は、できない」と</w:t>
-      </w:r>
-    </w:p>
-    <w:p>
-      <w:pPr>
-        <w:widowControl/>
-        <w:shd w:val="clear" w:color="auto" w:fill="FFFFFF"/>
-        <w:jc w:val="left"/>
-        <w:rPr>
-          <w:rFonts w:ascii="Arial" w:eastAsia="Times New Roman" w:hAnsi="Arial" w:cs="Arial"/>
-          <w:color w:val="222222"/>
-          <w:kern w:val="0"/>
-        </w:rPr>
-      </w:pPr>
-      <w:r>
-        <w:rPr>
-          <w:rFonts w:ascii="MS Mincho" w:eastAsia="MS Mincho" w:hAnsi="MS Mincho" w:cs="MS Mincho"/>
-          <w:color w:val="222222"/>
-          <w:kern w:val="0"/>
-        </w:rPr>
-        <w:t>言います。</w:t>
-      </w:r>
-    </w:p>
-    <w:p>
-      <w:pPr>
-        <w:widowControl/>
-        <w:shd w:val="clear" w:color="auto" w:fill="FFFFFF"/>
-        <w:jc w:val="left"/>
-        <w:rPr>
-          <w:rFonts w:ascii="Arial" w:eastAsia="Times New Roman" w:hAnsi="Arial" w:cs="Arial"/>
-          <w:color w:val="222222"/>
-          <w:kern w:val="0"/>
-        </w:rPr>
-      </w:pPr>
-      <w:r>
-        <w:rPr>
-          <w:rFonts w:ascii="MS Mincho" w:eastAsia="MS Mincho" w:hAnsi="MS Mincho" w:cs="MS Mincho"/>
-          <w:color w:val="222222"/>
-          <w:kern w:val="0"/>
-        </w:rPr>
-        <w:t>「君ねぇ、大学の先生は、忙しいのだから、問題が解ったときは、なるべく簡潔に、</w:t>
-      </w:r>
-    </w:p>
-    <w:p>
-      <w:pPr>
-        <w:widowControl/>
-        <w:shd w:val="clear" w:color="auto" w:fill="FFFFFF"/>
-        <w:jc w:val="left"/>
-        <w:rPr>
-          <w:rFonts w:ascii="Arial" w:eastAsia="Times New Roman" w:hAnsi="Arial" w:cs="Arial"/>
-          <w:color w:val="222222"/>
-          <w:kern w:val="0"/>
-        </w:rPr>
-      </w:pPr>
-      <w:r>
-        <w:rPr>
-          <w:rFonts w:ascii="MS Mincho" w:eastAsia="MS Mincho" w:hAnsi="MS Mincho" w:cs="MS Mincho"/>
-          <w:color w:val="222222"/>
-          <w:kern w:val="0"/>
-        </w:rPr>
-        <w:t>相手に、解ったことを、伝えればいいのだし、わからなかった時は、</w:t>
-      </w:r>
-    </w:p>
-    <w:p>
-      <w:pPr>
-        <w:widowControl/>
-        <w:shd w:val="clear" w:color="auto" w:fill="FFFFFF"/>
-        <w:jc w:val="left"/>
-        <w:rPr>
-          <w:rFonts w:ascii="Arial" w:eastAsia="Times New Roman" w:hAnsi="Arial" w:cs="Arial"/>
-          <w:color w:val="222222"/>
-          <w:kern w:val="0"/>
-        </w:rPr>
-      </w:pPr>
-      <w:r>
-        <w:rPr>
-          <w:rFonts w:ascii="MS Mincho" w:eastAsia="MS Mincho" w:hAnsi="MS Mincho" w:cs="MS Mincho"/>
-          <w:color w:val="222222"/>
-          <w:kern w:val="0"/>
-        </w:rPr>
-        <w:t>あぁでもない、こうでもないと、多くの字句を費やして、解答すれば、先生も、</w:t>
-      </w:r>
-    </w:p>
-    <w:p>
-      <w:pPr>
-        <w:widowControl/>
-        <w:shd w:val="clear" w:color="auto" w:fill="FFFFFF"/>
-        <w:jc w:val="left"/>
-        <w:rPr>
-          <w:rFonts w:ascii="Arial" w:eastAsia="Times New Roman" w:hAnsi="Arial" w:cs="Arial"/>
-          <w:color w:val="222222"/>
-          <w:kern w:val="0"/>
-        </w:rPr>
-      </w:pPr>
-      <w:r>
-        <w:rPr>
-          <w:rFonts w:ascii="MS Mincho" w:eastAsia="MS Mincho" w:hAnsi="MS Mincho" w:cs="MS Mincho"/>
-          <w:color w:val="222222"/>
-          <w:kern w:val="0"/>
-        </w:rPr>
-        <w:t>何やらわけわからんこと、これだけ書いたのだから、点数を少し、与えるか！」と</w:t>
-      </w:r>
-    </w:p>
-    <w:p>
-      <w:pPr>
-        <w:widowControl/>
-        <w:shd w:val="clear" w:color="auto" w:fill="FFFFFF"/>
-        <w:jc w:val="left"/>
-        <w:rPr>
-          <w:rFonts w:ascii="Arial" w:eastAsia="Times New Roman" w:hAnsi="Arial" w:cs="Arial"/>
-          <w:color w:val="222222"/>
-          <w:kern w:val="0"/>
-        </w:rPr>
-      </w:pPr>
-      <w:r>
-        <w:rPr>
-          <w:rFonts w:ascii="MS Mincho" w:eastAsia="MS Mincho" w:hAnsi="MS Mincho" w:cs="MS Mincho"/>
-          <w:color w:val="222222"/>
-          <w:kern w:val="0"/>
-        </w:rPr>
-        <w:t>大学での試験合格の秘訣を伝授したのですが、彼は、受け付けてくれません。</w:t>
-      </w:r>
-    </w:p>
-    <w:p>
-      <w:pPr>
-        <w:widowControl/>
-        <w:shd w:val="clear" w:color="auto" w:fill="FFFFFF"/>
-        <w:jc w:val="left"/>
-        <w:rPr>
-          <w:rFonts w:ascii="Arial" w:eastAsia="Times New Roman" w:hAnsi="Arial" w:cs="Arial"/>
-          <w:color w:val="222222"/>
-          <w:kern w:val="0"/>
-        </w:rPr>
-      </w:pPr>
-    </w:p>
-    <w:p>
-      <w:pPr>
-        <w:widowControl/>
-        <w:shd w:val="clear" w:color="auto" w:fill="FFFFFF"/>
-        <w:jc w:val="left"/>
-        <w:rPr>
-          <w:rFonts w:ascii="Arial" w:eastAsia="Times New Roman" w:hAnsi="Arial" w:cs="Arial"/>
-          <w:color w:val="222222"/>
-          <w:kern w:val="0"/>
-        </w:rPr>
-      </w:pPr>
-      <w:r>
-        <w:rPr>
-          <w:rFonts w:ascii="MS Mincho" w:eastAsia="MS Mincho" w:hAnsi="MS Mincho" w:cs="MS Mincho"/>
-          <w:color w:val="222222"/>
-          <w:kern w:val="0"/>
-        </w:rPr>
-        <w:t>『いい加減な答案で卒業した僕』</w:t>
-      </w:r>
-    </w:p>
-    <w:p>
-      <w:pPr>
-        <w:widowControl/>
-        <w:shd w:val="clear" w:color="auto" w:fill="FFFFFF"/>
-        <w:jc w:val="left"/>
-        <w:rPr>
-          <w:rFonts w:ascii="Arial" w:eastAsia="Times New Roman" w:hAnsi="Arial" w:cs="Arial"/>
-          <w:color w:val="222222"/>
-          <w:kern w:val="0"/>
-        </w:rPr>
-      </w:pPr>
-      <w:r>
-        <w:rPr>
-          <w:rFonts w:ascii="MS Mincho" w:eastAsia="MS Mincho" w:hAnsi="MS Mincho" w:cs="MS Mincho"/>
-          <w:color w:val="222222"/>
-          <w:kern w:val="0"/>
-        </w:rPr>
-        <w:t>大学一年生、教養課程の物理の期末試験で、僕は、出された問題の意味がわからず、</w:t>
-      </w:r>
-    </w:p>
-    <w:p>
-      <w:pPr>
-        <w:widowControl/>
-        <w:shd w:val="clear" w:color="auto" w:fill="FFFFFF"/>
-        <w:jc w:val="left"/>
-        <w:rPr>
-          <w:rFonts w:ascii="Arial" w:eastAsia="Times New Roman" w:hAnsi="Arial" w:cs="Arial"/>
-          <w:color w:val="222222"/>
-          <w:kern w:val="0"/>
-        </w:rPr>
-      </w:pPr>
-      <w:r>
-        <w:rPr>
-          <w:rFonts w:ascii="MS Mincho" w:eastAsia="MS Mincho" w:hAnsi="MS Mincho" w:cs="MS Mincho"/>
-          <w:color w:val="222222"/>
-          <w:kern w:val="0"/>
-        </w:rPr>
-        <w:t>したがって、問題の解きようもなく、試験時間の一時間の</w:t>
+        <w:t>ことがなく、暇</w:t>
       </w:r>
       <w:proofErr w:type="gramStart"/>
       <w:r>
@@ -2007,7 +2083,7 @@
           <w:color w:val="222222"/>
           <w:kern w:val="0"/>
         </w:rPr>
-        <w:t>間する</w:t>
+        <w:t>で</w:t>
       </w:r>
       <w:proofErr w:type="gramEnd"/>
       <w:r>
@@ -2016,7 +2092,7 @@
           <w:color w:val="222222"/>
           <w:kern w:val="0"/>
         </w:rPr>
-        <w:t>ことがなく、暇</w:t>
+        <w:t>ヒマ</w:t>
       </w:r>
       <w:proofErr w:type="gramStart"/>
       <w:r>
@@ -2028,13 +2104,185 @@
         <w:t>で</w:t>
       </w:r>
       <w:proofErr w:type="gramEnd"/>
-      <w:r>
-        <w:rPr>
-          <w:rFonts w:ascii="MS Mincho" w:eastAsia="MS Mincho" w:hAnsi="MS Mincho" w:cs="MS Mincho"/>
-          <w:color w:val="222222"/>
-          <w:kern w:val="0"/>
-        </w:rPr>
-        <w:t>ヒマ</w:t>
+    </w:p>
+    <w:p>
+      <w:pPr>
+        <w:widowControl/>
+        <w:shd w:val="clear" w:color="auto" w:fill="FFFFFF"/>
+        <w:jc w:val="left"/>
+        <w:rPr>
+          <w:rFonts w:ascii="Arial" w:eastAsia="Times New Roman" w:hAnsi="Arial" w:cs="Arial"/>
+          <w:color w:val="222222"/>
+          <w:kern w:val="0"/>
+        </w:rPr>
+      </w:pPr>
+      <w:r>
+        <w:rPr>
+          <w:rFonts w:ascii="MS Mincho" w:eastAsia="MS Mincho" w:hAnsi="MS Mincho" w:cs="MS Mincho"/>
+          <w:color w:val="222222"/>
+          <w:kern w:val="0"/>
+        </w:rPr>
+        <w:t>困ったことがあります。</w:t>
+      </w:r>
+    </w:p>
+    <w:p>
+      <w:pPr>
+        <w:widowControl/>
+        <w:shd w:val="clear" w:color="auto" w:fill="FFFFFF"/>
+        <w:jc w:val="left"/>
+        <w:rPr>
+          <w:rFonts w:ascii="Arial" w:eastAsia="Times New Roman" w:hAnsi="Arial" w:cs="Arial"/>
+          <w:color w:val="222222"/>
+          <w:kern w:val="0"/>
+        </w:rPr>
+      </w:pPr>
+      <w:r>
+        <w:rPr>
+          <w:rFonts w:ascii="MS Mincho" w:eastAsia="MS Mincho" w:hAnsi="MS Mincho" w:cs="MS Mincho"/>
+          <w:color w:val="222222"/>
+          <w:kern w:val="0"/>
+        </w:rPr>
+        <w:t>当然、その年の単位は、取れませんでした、大学を卒業しているところを見ると</w:t>
+      </w:r>
+    </w:p>
+    <w:p>
+      <w:pPr>
+        <w:widowControl/>
+        <w:shd w:val="clear" w:color="auto" w:fill="FFFFFF"/>
+        <w:jc w:val="left"/>
+        <w:rPr>
+          <w:rFonts w:ascii="Arial" w:eastAsia="Times New Roman" w:hAnsi="Arial" w:cs="Arial"/>
+          <w:color w:val="222222"/>
+          <w:kern w:val="0"/>
+        </w:rPr>
+      </w:pPr>
+      <w:r>
+        <w:rPr>
+          <w:rFonts w:ascii="MS Mincho" w:eastAsia="MS Mincho" w:hAnsi="MS Mincho" w:cs="MS Mincho"/>
+          <w:color w:val="222222"/>
+          <w:kern w:val="0"/>
+        </w:rPr>
+        <w:t>次年度、そんな難しい物理も、（不思議なことに）なんとか、</w:t>
+      </w:r>
+    </w:p>
+    <w:p>
+      <w:pPr>
+        <w:widowControl/>
+        <w:shd w:val="clear" w:color="auto" w:fill="FFFFFF"/>
+        <w:jc w:val="left"/>
+        <w:rPr>
+          <w:rFonts w:ascii="Arial" w:eastAsia="Times New Roman" w:hAnsi="Arial" w:cs="Arial"/>
+          <w:color w:val="222222"/>
+          <w:kern w:val="0"/>
+        </w:rPr>
+      </w:pPr>
+      <w:r>
+        <w:rPr>
+          <w:rFonts w:ascii="MS Mincho" w:eastAsia="MS Mincho" w:hAnsi="MS Mincho" w:cs="MS Mincho"/>
+          <w:color w:val="222222"/>
+          <w:kern w:val="0"/>
+        </w:rPr>
+        <w:t>取れたのでしょう。（覚えていませんが）</w:t>
+      </w:r>
+    </w:p>
+    <w:p>
+      <w:pPr>
+        <w:widowControl/>
+        <w:shd w:val="clear" w:color="auto" w:fill="FFFFFF"/>
+        <w:jc w:val="left"/>
+        <w:rPr>
+          <w:rFonts w:ascii="Arial" w:eastAsia="Times New Roman" w:hAnsi="Arial" w:cs="Arial"/>
+          <w:color w:val="222222"/>
+          <w:kern w:val="0"/>
+        </w:rPr>
+      </w:pPr>
+      <w:r>
+        <w:rPr>
+          <w:rFonts w:ascii="MS Mincho" w:eastAsia="MS Mincho" w:hAnsi="MS Mincho" w:cs="MS Mincho"/>
+          <w:color w:val="222222"/>
+          <w:kern w:val="0"/>
+        </w:rPr>
+        <w:t>研究所に同期で入った、東大の物理出身の同僚がいたので、彼に「俺は、大学の物理の試験で</w:t>
+      </w:r>
+    </w:p>
+    <w:p>
+      <w:pPr>
+        <w:widowControl/>
+        <w:shd w:val="clear" w:color="auto" w:fill="FFFFFF"/>
+        <w:jc w:val="left"/>
+        <w:rPr>
+          <w:rFonts w:ascii="Arial" w:eastAsia="Times New Roman" w:hAnsi="Arial" w:cs="Arial"/>
+          <w:color w:val="222222"/>
+          <w:kern w:val="0"/>
+        </w:rPr>
+      </w:pPr>
+      <w:r>
+        <w:rPr>
+          <w:rFonts w:ascii="MS Mincho" w:eastAsia="MS Mincho" w:hAnsi="MS Mincho" w:cs="MS Mincho"/>
+          <w:color w:val="222222"/>
+          <w:kern w:val="0"/>
+        </w:rPr>
+        <w:t>出された問題の意味が解らなくって困ったよ」と言ったら。</w:t>
+      </w:r>
+    </w:p>
+    <w:p>
+      <w:pPr>
+        <w:widowControl/>
+        <w:shd w:val="clear" w:color="auto" w:fill="FFFFFF"/>
+        <w:jc w:val="left"/>
+        <w:rPr>
+          <w:rFonts w:ascii="Arial" w:eastAsia="Times New Roman" w:hAnsi="Arial" w:cs="Arial"/>
+          <w:color w:val="222222"/>
+          <w:kern w:val="0"/>
+        </w:rPr>
+      </w:pPr>
+      <w:r>
+        <w:rPr>
+          <w:rFonts w:ascii="MS Mincho" w:eastAsia="MS Mincho" w:hAnsi="MS Mincho" w:cs="MS Mincho"/>
+          <w:color w:val="222222"/>
+          <w:kern w:val="0"/>
+        </w:rPr>
+        <w:t>東大の物理出身の彼が、「自分も物理の試験で、意味がわかない問題があった」と</w:t>
+      </w:r>
+    </w:p>
+    <w:p>
+      <w:pPr>
+        <w:widowControl/>
+        <w:shd w:val="clear" w:color="auto" w:fill="FFFFFF"/>
+        <w:jc w:val="left"/>
+        <w:rPr>
+          <w:rFonts w:ascii="Arial" w:eastAsia="Times New Roman" w:hAnsi="Arial" w:cs="Arial"/>
+          <w:color w:val="222222"/>
+          <w:kern w:val="0"/>
+        </w:rPr>
+      </w:pPr>
+      <w:r>
+        <w:rPr>
+          <w:rFonts w:ascii="MS Mincho" w:eastAsia="MS Mincho" w:hAnsi="MS Mincho" w:cs="MS Mincho"/>
+          <w:color w:val="222222"/>
+          <w:kern w:val="0"/>
+        </w:rPr>
+        <w:t>言って、「その時、意味を解って問題を解いた連中は、東大の教授になっている」と</w:t>
+      </w:r>
+    </w:p>
+    <w:p>
+      <w:pPr>
+        <w:widowControl/>
+        <w:shd w:val="clear" w:color="auto" w:fill="FFFFFF"/>
+        <w:jc w:val="left"/>
+        <w:rPr>
+          <w:rFonts w:ascii="Arial" w:eastAsia="Times New Roman" w:hAnsi="Arial" w:cs="Arial"/>
+          <w:color w:val="222222"/>
+          <w:kern w:val="0"/>
+        </w:rPr>
+      </w:pPr>
+      <w:r>
+        <w:rPr>
+          <w:rFonts w:ascii="MS Mincho" w:eastAsia="MS Mincho" w:hAnsi="MS Mincho" w:cs="MS Mincho"/>
+          <w:color w:val="222222"/>
+          <w:kern w:val="0"/>
+        </w:rPr>
+        <w:t>言って、</w:t>
       </w:r>
       <w:proofErr w:type="gramStart"/>
       <w:r>
@@ -2043,199 +2291,9 @@
           <w:color w:val="222222"/>
           <w:kern w:val="0"/>
         </w:rPr>
-        <w:t>で</w:t>
+        <w:t>笑ってました</w:t>
       </w:r>
       <w:proofErr w:type="gramEnd"/>
-    </w:p>
-    <w:p>
-      <w:pPr>
-        <w:widowControl/>
-        <w:shd w:val="clear" w:color="auto" w:fill="FFFFFF"/>
-        <w:jc w:val="left"/>
-        <w:rPr>
-          <w:rFonts w:ascii="Arial" w:eastAsia="Times New Roman" w:hAnsi="Arial" w:cs="Arial"/>
-          <w:color w:val="222222"/>
-          <w:kern w:val="0"/>
-        </w:rPr>
-      </w:pPr>
-      <w:r>
-        <w:rPr>
-          <w:rFonts w:ascii="MS Mincho" w:eastAsia="MS Mincho" w:hAnsi="MS Mincho" w:cs="MS Mincho"/>
-          <w:color w:val="222222"/>
-          <w:kern w:val="0"/>
-        </w:rPr>
-        <w:t>困ったことがあります。</w:t>
-      </w:r>
-    </w:p>
-    <w:p>
-      <w:pPr>
-        <w:widowControl/>
-        <w:shd w:val="clear" w:color="auto" w:fill="FFFFFF"/>
-        <w:jc w:val="left"/>
-        <w:rPr>
-          <w:rFonts w:ascii="Arial" w:eastAsia="Times New Roman" w:hAnsi="Arial" w:cs="Arial"/>
-          <w:color w:val="222222"/>
-          <w:kern w:val="0"/>
-        </w:rPr>
-      </w:pPr>
-      <w:r>
-        <w:rPr>
-          <w:rFonts w:ascii="MS Mincho" w:eastAsia="MS Mincho" w:hAnsi="MS Mincho" w:cs="MS Mincho"/>
-          <w:color w:val="222222"/>
-          <w:kern w:val="0"/>
-        </w:rPr>
-        <w:t>当然、その年の単位は、取れませんでした、大学を卒業しているところを見ると</w:t>
-      </w:r>
-    </w:p>
-    <w:p>
-      <w:pPr>
-        <w:widowControl/>
-        <w:shd w:val="clear" w:color="auto" w:fill="FFFFFF"/>
-        <w:jc w:val="left"/>
-        <w:rPr>
-          <w:rFonts w:ascii="Arial" w:eastAsia="Times New Roman" w:hAnsi="Arial" w:cs="Arial"/>
-          <w:color w:val="222222"/>
-          <w:kern w:val="0"/>
-        </w:rPr>
-      </w:pPr>
-      <w:r>
-        <w:rPr>
-          <w:rFonts w:ascii="MS Mincho" w:eastAsia="MS Mincho" w:hAnsi="MS Mincho" w:cs="MS Mincho"/>
-          <w:color w:val="222222"/>
-          <w:kern w:val="0"/>
-        </w:rPr>
-        <w:t>次年度、そんな難しい物理も、（不思議なことに）なんとか、</w:t>
-      </w:r>
-    </w:p>
-    <w:p>
-      <w:pPr>
-        <w:widowControl/>
-        <w:shd w:val="clear" w:color="auto" w:fill="FFFFFF"/>
-        <w:jc w:val="left"/>
-        <w:rPr>
-          <w:rFonts w:ascii="Arial" w:eastAsia="Times New Roman" w:hAnsi="Arial" w:cs="Arial"/>
-          <w:color w:val="222222"/>
-          <w:kern w:val="0"/>
-        </w:rPr>
-      </w:pPr>
-      <w:r>
-        <w:rPr>
-          <w:rFonts w:ascii="MS Mincho" w:eastAsia="MS Mincho" w:hAnsi="MS Mincho" w:cs="MS Mincho"/>
-          <w:color w:val="222222"/>
-          <w:kern w:val="0"/>
-        </w:rPr>
-        <w:t>取れたのでしょう。（覚えていませんが）</w:t>
-      </w:r>
-    </w:p>
-    <w:p>
-      <w:pPr>
-        <w:widowControl/>
-        <w:shd w:val="clear" w:color="auto" w:fill="FFFFFF"/>
-        <w:jc w:val="left"/>
-        <w:rPr>
-          <w:rFonts w:ascii="Arial" w:eastAsia="Times New Roman" w:hAnsi="Arial" w:cs="Arial"/>
-          <w:color w:val="222222"/>
-          <w:kern w:val="0"/>
-        </w:rPr>
-      </w:pPr>
-      <w:r>
-        <w:rPr>
-          <w:rFonts w:ascii="MS Mincho" w:eastAsia="MS Mincho" w:hAnsi="MS Mincho" w:cs="MS Mincho"/>
-          <w:color w:val="222222"/>
-          <w:kern w:val="0"/>
-        </w:rPr>
-        <w:t>研究所に同期で入った、東大の物理出身の同僚がいたので、彼に「俺は、大学の物理の試験で</w:t>
-      </w:r>
-    </w:p>
-    <w:p>
-      <w:pPr>
-        <w:widowControl/>
-        <w:shd w:val="clear" w:color="auto" w:fill="FFFFFF"/>
-        <w:jc w:val="left"/>
-        <w:rPr>
-          <w:rFonts w:ascii="Arial" w:eastAsia="Times New Roman" w:hAnsi="Arial" w:cs="Arial"/>
-          <w:color w:val="222222"/>
-          <w:kern w:val="0"/>
-        </w:rPr>
-      </w:pPr>
-      <w:r>
-        <w:rPr>
-          <w:rFonts w:ascii="MS Mincho" w:eastAsia="MS Mincho" w:hAnsi="MS Mincho" w:cs="MS Mincho"/>
-          <w:color w:val="222222"/>
-          <w:kern w:val="0"/>
-        </w:rPr>
-        <w:t>出された問題の意味が解らなくって困ったよ」と言ったら。</w:t>
-      </w:r>
-    </w:p>
-    <w:p>
-      <w:pPr>
-        <w:widowControl/>
-        <w:shd w:val="clear" w:color="auto" w:fill="FFFFFF"/>
-        <w:jc w:val="left"/>
-        <w:rPr>
-          <w:rFonts w:ascii="Arial" w:eastAsia="Times New Roman" w:hAnsi="Arial" w:cs="Arial"/>
-          <w:color w:val="222222"/>
-          <w:kern w:val="0"/>
-        </w:rPr>
-      </w:pPr>
-      <w:r>
-        <w:rPr>
-          <w:rFonts w:ascii="MS Mincho" w:eastAsia="MS Mincho" w:hAnsi="MS Mincho" w:cs="MS Mincho"/>
-          <w:color w:val="222222"/>
-          <w:kern w:val="0"/>
-        </w:rPr>
-        <w:t>東大の物理出身の彼が、「自分も物理の試験で、意味がわかない問題があった」と</w:t>
-      </w:r>
-    </w:p>
-    <w:p>
-      <w:pPr>
-        <w:widowControl/>
-        <w:shd w:val="clear" w:color="auto" w:fill="FFFFFF"/>
-        <w:jc w:val="left"/>
-        <w:rPr>
-          <w:rFonts w:ascii="Arial" w:eastAsia="Times New Roman" w:hAnsi="Arial" w:cs="Arial"/>
-          <w:color w:val="222222"/>
-          <w:kern w:val="0"/>
-        </w:rPr>
-      </w:pPr>
-      <w:r>
-        <w:rPr>
-          <w:rFonts w:ascii="MS Mincho" w:eastAsia="MS Mincho" w:hAnsi="MS Mincho" w:cs="MS Mincho"/>
-          <w:color w:val="222222"/>
-          <w:kern w:val="0"/>
-        </w:rPr>
-        <w:t>言って、「その時、意味を解って問題を解いた連中は、東大の教授になっている」と</w:t>
-      </w:r>
-    </w:p>
-    <w:p>
-      <w:pPr>
-        <w:widowControl/>
-        <w:shd w:val="clear" w:color="auto" w:fill="FFFFFF"/>
-        <w:jc w:val="left"/>
-        <w:rPr>
-          <w:rFonts w:ascii="Arial" w:eastAsia="Times New Roman" w:hAnsi="Arial" w:cs="Arial"/>
-          <w:color w:val="222222"/>
-          <w:kern w:val="0"/>
-        </w:rPr>
-      </w:pPr>
-      <w:r>
-        <w:rPr>
-          <w:rFonts w:ascii="MS Mincho" w:eastAsia="MS Mincho" w:hAnsi="MS Mincho" w:cs="MS Mincho"/>
-          <w:color w:val="222222"/>
-          <w:kern w:val="0"/>
-        </w:rPr>
-        <w:t>言って、</w:t>
-      </w:r>
-      <w:proofErr w:type="gramStart"/>
-      <w:r>
-        <w:rPr>
-          <w:rFonts w:ascii="MS Mincho" w:eastAsia="MS Mincho" w:hAnsi="MS Mincho" w:cs="MS Mincho"/>
-          <w:color w:val="222222"/>
-          <w:kern w:val="0"/>
-        </w:rPr>
-        <w:t>笑ってました</w:t>
-      </w:r>
-      <w:proofErr w:type="gramEnd"/>
       <w:r>
         <w:rPr>
           <w:rFonts w:ascii="MS Mincho" w:eastAsia="MS Mincho" w:hAnsi="MS Mincho" w:cs="MS Mincho"/>
@@ -2475,17 +2533,17 @@
         <w:shd w:val="clear" w:color="auto" w:fill="FFFFFF"/>
         <w:jc w:val="left"/>
         <w:rPr>
-          <w:rFonts w:ascii="Arial" w:eastAsia="Times New Roman" w:hAnsi="Arial" w:cs="Arial" w:hint="eastAsia"/>
-          <w:color w:val="222222"/>
-          <w:kern w:val="0"/>
-        </w:rPr>
-      </w:pPr>
-      <w:r>
-        <w:rPr>
           <w:rFonts w:ascii="MS Mincho" w:eastAsia="MS Mincho" w:hAnsi="MS Mincho" w:cs="MS Mincho" w:hint="eastAsia"/>
           <w:color w:val="222222"/>
           <w:kern w:val="0"/>
         </w:rPr>
+      </w:pPr>
+      <w:r>
+        <w:rPr>
+          <w:rFonts w:ascii="MS Mincho" w:eastAsia="MS Mincho" w:hAnsi="MS Mincho" w:cs="MS Mincho" w:hint="eastAsia"/>
+          <w:color w:val="222222"/>
+          <w:kern w:val="0"/>
+        </w:rPr>
         <w:t>彼は、その後も地道にコツコツと、努力を重ね、物事を基本的、根本的なところから、理解しようとする態度は、変わらず、</w:t>
       </w:r>
       <w:r>
@@ -2495,9 +2553,197 @@
           <w:kern w:val="0"/>
         </w:rPr>
         <w:t>僕だけでなく、先輩研究員を含め、周りから、一目も、二目も置かれる存在になりました。</w:t>
+      </w:r>
+    </w:p>
+    <w:p>
+      <w:pPr>
+        <w:widowControl/>
+        <w:shd w:val="clear" w:color="auto" w:fill="FFFFFF"/>
+        <w:jc w:val="left"/>
+        <w:rPr>
+          <w:rFonts w:ascii="MS Mincho" w:eastAsia="MS Mincho" w:hAnsi="MS Mincho" w:cs="MS Mincho" w:hint="eastAsia"/>
+          <w:color w:val="222222"/>
+          <w:kern w:val="0"/>
+        </w:rPr>
+      </w:pPr>
+      <w:r>
+        <w:rPr>
+          <w:rFonts w:ascii="MS Mincho" w:eastAsia="MS Mincho" w:hAnsi="MS Mincho" w:cs="MS Mincho" w:hint="eastAsia"/>
+          <w:color w:val="222222"/>
+          <w:kern w:val="0"/>
+        </w:rPr>
+        <w:t>結局、彼の頭の構造は、問題が提起された時、即答するのではなく、じっくりと考えて、答えを出すようになっているようです。</w:t>
+      </w:r>
+    </w:p>
+    <w:p>
+      <w:pPr>
+        <w:widowControl/>
+        <w:shd w:val="clear" w:color="auto" w:fill="FFFFFF"/>
+        <w:jc w:val="left"/>
+        <w:rPr>
+          <w:rFonts w:ascii="MS Mincho" w:eastAsia="MS Mincho" w:hAnsi="MS Mincho" w:cs="MS Mincho" w:hint="eastAsia"/>
+          <w:color w:val="222222"/>
+          <w:kern w:val="0"/>
+        </w:rPr>
+      </w:pPr>
+      <w:r>
+        <w:rPr>
+          <w:rFonts w:ascii="MS Mincho" w:eastAsia="MS Mincho" w:hAnsi="MS Mincho" w:cs="MS Mincho" w:hint="eastAsia"/>
+          <w:color w:val="222222"/>
+          <w:kern w:val="0"/>
+        </w:rPr>
+        <w:t>実際に、僕とタッグを組んで仕事をしている時に、何かの課題で、問題</w:t>
+      </w:r>
+      <w:r>
+        <w:rPr>
+          <w:rFonts w:ascii="MS Mincho" w:eastAsia="MS Mincho" w:hAnsi="MS Mincho" w:cs="MS Mincho" w:hint="eastAsia"/>
+          <w:color w:val="222222"/>
+          <w:kern w:val="0"/>
+        </w:rPr>
+        <w:t>を</w:t>
+      </w:r>
+      <w:r>
+        <w:rPr>
+          <w:rFonts w:ascii="MS Mincho" w:eastAsia="MS Mincho" w:hAnsi="MS Mincho" w:cs="MS Mincho" w:hint="eastAsia"/>
+          <w:color w:val="222222"/>
+          <w:kern w:val="0"/>
+        </w:rPr>
+        <w:t>提起して、</w:t>
+      </w:r>
+      <w:r>
+        <w:rPr>
+          <w:rFonts w:ascii="MS Mincho" w:eastAsia="MS Mincho" w:hAnsi="MS Mincho" w:cs="MS Mincho" w:hint="eastAsia"/>
+          <w:color w:val="222222"/>
+          <w:kern w:val="0"/>
+        </w:rPr>
+        <w:t>解決法を出すように、</w:t>
+      </w:r>
+      <w:r>
+        <w:rPr>
+          <w:rFonts w:ascii="MS Mincho" w:eastAsia="MS Mincho" w:hAnsi="MS Mincho" w:cs="MS Mincho" w:hint="eastAsia"/>
+          <w:color w:val="222222"/>
+          <w:kern w:val="0"/>
+        </w:rPr>
+        <w:t>求めても、滅多に即答はしません。</w:t>
+      </w:r>
+    </w:p>
+    <w:p>
+      <w:pPr>
+        <w:widowControl/>
+        <w:shd w:val="clear" w:color="auto" w:fill="FFFFFF"/>
+        <w:jc w:val="left"/>
+        <w:rPr>
+          <w:rFonts w:ascii="MS Mincho" w:eastAsia="MS Mincho" w:hAnsi="MS Mincho" w:cs="MS Mincho" w:hint="eastAsia"/>
+          <w:color w:val="222222"/>
+          <w:kern w:val="0"/>
+        </w:rPr>
+      </w:pPr>
+      <w:r>
+        <w:rPr>
+          <w:rFonts w:ascii="MS Mincho" w:eastAsia="MS Mincho" w:hAnsi="MS Mincho" w:cs="MS Mincho" w:hint="eastAsia"/>
+          <w:color w:val="222222"/>
+          <w:kern w:val="0"/>
+        </w:rPr>
+        <w:t>じっくりと、時間をかけて、考えるのか、何日か経った後、いいアイディアを出してくれたことが、何度もありました。</w:t>
+      </w:r>
+    </w:p>
+    <w:p>
+      <w:pPr>
+        <w:widowControl/>
+        <w:shd w:val="clear" w:color="auto" w:fill="FFFFFF"/>
+        <w:jc w:val="left"/>
+        <w:rPr>
+          <w:rFonts w:ascii="MS Mincho" w:eastAsia="MS Mincho" w:hAnsi="MS Mincho" w:cs="MS Mincho"/>
+          <w:color w:val="222222"/>
+          <w:kern w:val="0"/>
+        </w:rPr>
+      </w:pPr>
+    </w:p>
+    <w:p>
+      <w:pPr>
+        <w:widowControl/>
+        <w:shd w:val="clear" w:color="auto" w:fill="FFFFFF"/>
+        <w:jc w:val="left"/>
+        <w:rPr>
+          <w:rFonts w:ascii="MS Mincho" w:eastAsia="MS Mincho" w:hAnsi="MS Mincho" w:cs="MS Mincho" w:hint="eastAsia"/>
+          <w:color w:val="222222"/>
+          <w:kern w:val="0"/>
+        </w:rPr>
+      </w:pPr>
+      <w:r>
+        <w:rPr>
+          <w:rFonts w:ascii="MS Mincho" w:eastAsia="MS Mincho" w:hAnsi="MS Mincho" w:cs="MS Mincho" w:hint="eastAsia"/>
+          <w:color w:val="222222"/>
+          <w:kern w:val="0"/>
+        </w:rPr>
+        <w:t>その後、彼は、</w:t>
+      </w:r>
+      <w:r>
+        <w:rPr>
+          <w:rFonts w:ascii="MS Mincho" w:eastAsia="MS Mincho" w:hAnsi="MS Mincho" w:cs="MS Mincho" w:hint="eastAsia"/>
+          <w:color w:val="222222"/>
+          <w:kern w:val="0"/>
+        </w:rPr>
+        <w:t>十分に独り立ちのできる研究者となって、研究所の改組もあって、研究分野を太陽光発電に移して、</w:t>
+      </w:r>
+      <w:r>
+        <w:rPr>
+          <w:rFonts w:ascii="MS Mincho" w:eastAsia="MS Mincho" w:hAnsi="MS Mincho" w:cs="MS Mincho" w:hint="eastAsia"/>
+          <w:color w:val="222222"/>
+          <w:kern w:val="0"/>
+        </w:rPr>
+        <w:t>大</w:t>
       </w:r>
       <w:bookmarkStart w:id="0" w:name="_GoBack"/>
       <w:bookmarkEnd w:id="0"/>
+      <w:r>
+        <w:rPr>
+          <w:rFonts w:ascii="MS Mincho" w:eastAsia="MS Mincho" w:hAnsi="MS Mincho" w:cs="MS Mincho" w:hint="eastAsia"/>
+          <w:color w:val="222222"/>
+          <w:kern w:val="0"/>
+        </w:rPr>
+        <w:t>活躍。</w:t>
+      </w:r>
+    </w:p>
+    <w:p>
+      <w:pPr>
+        <w:widowControl/>
+        <w:shd w:val="clear" w:color="auto" w:fill="FFFFFF"/>
+        <w:jc w:val="left"/>
+        <w:rPr>
+          <w:rFonts w:ascii="MS Mincho" w:eastAsia="MS Mincho" w:hAnsi="MS Mincho" w:cs="MS Mincho" w:hint="eastAsia"/>
+          <w:color w:val="222222"/>
+          <w:kern w:val="0"/>
+        </w:rPr>
+      </w:pPr>
+      <w:r>
+        <w:rPr>
+          <w:rFonts w:ascii="MS Mincho" w:eastAsia="MS Mincho" w:hAnsi="MS Mincho" w:cs="MS Mincho" w:hint="eastAsia"/>
+          <w:color w:val="222222"/>
+          <w:kern w:val="0"/>
+        </w:rPr>
+        <w:t>先輩研究員を尻目に、国際会議での発表論文も多くこなす、堂々たる研究者になって行きました。</w:t>
+      </w:r>
+    </w:p>
+    <w:p>
+      <w:pPr>
+        <w:widowControl/>
+        <w:shd w:val="clear" w:color="auto" w:fill="FFFFFF"/>
+        <w:jc w:val="left"/>
+        <w:rPr>
+          <w:rFonts w:ascii="Arial" w:eastAsia="Times New Roman" w:hAnsi="Arial" w:cs="Arial" w:hint="eastAsia"/>
+          <w:color w:val="222222"/>
+          <w:kern w:val="0"/>
+        </w:rPr>
+      </w:pPr>
+      <w:r>
+        <w:rPr>
+          <w:rFonts w:ascii="MS Mincho" w:eastAsia="MS Mincho" w:hAnsi="MS Mincho" w:cs="MS Mincho" w:hint="eastAsia"/>
+          <w:color w:val="222222"/>
+          <w:kern w:val="0"/>
+        </w:rPr>
+        <w:t>もやは、彼にとって、大学卒業の「学士号」は、あってもなくても、関係ありませんが、彼が、大学を順調に卒業しておれば、彼のような人間こそ、学位を授与されるべき人物です。</w:t>
+      </w:r>
     </w:p>
     <w:p>
       <w:pPr>

--- a/daigaku_hihan.docx
+++ b/daigaku_hihan.docx
@@ -1909,394 +1909,1257 @@
         <w:shd w:val="clear" w:color="auto" w:fill="FFFFFF"/>
         <w:jc w:val="left"/>
         <w:rPr>
+          <w:rFonts w:ascii="Arial" w:eastAsia="Times New Roman" w:hAnsi="Arial" w:cs="Arial"/>
+          <w:color w:val="222222"/>
+          <w:kern w:val="0"/>
+        </w:rPr>
+      </w:pPr>
+      <w:r>
+        <w:rPr>
+          <w:rFonts w:ascii="MS Mincho" w:eastAsia="MS Mincho" w:hAnsi="MS Mincho" w:cs="MS Mincho"/>
+          <w:color w:val="222222"/>
+          <w:kern w:val="0"/>
+        </w:rPr>
+        <w:t>何やらわけわからんこと、これだけ書いたのだから、点数を少し、与えるか！」と</w:t>
+      </w:r>
+      <w:r>
+        <w:rPr>
+          <w:rFonts w:ascii="MS Mincho" w:eastAsia="MS Mincho" w:hAnsi="MS Mincho" w:cs="MS Mincho" w:hint="eastAsia"/>
+          <w:color w:val="222222"/>
+          <w:kern w:val="0"/>
+        </w:rPr>
+        <w:t>、彼に、</w:t>
+      </w:r>
+    </w:p>
+    <w:p>
+      <w:pPr>
+        <w:widowControl/>
+        <w:shd w:val="clear" w:color="auto" w:fill="FFFFFF"/>
+        <w:jc w:val="left"/>
+        <w:rPr>
+          <w:rFonts w:ascii="Arial" w:eastAsia="Times New Roman" w:hAnsi="Arial" w:cs="Arial"/>
+          <w:color w:val="222222"/>
+          <w:kern w:val="0"/>
+        </w:rPr>
+      </w:pPr>
+      <w:r>
+        <w:rPr>
+          <w:rFonts w:ascii="MS Mincho" w:eastAsia="MS Mincho" w:hAnsi="MS Mincho" w:cs="MS Mincho"/>
+          <w:color w:val="222222"/>
+          <w:kern w:val="0"/>
+        </w:rPr>
+        <w:t>大学での試験合格の秘訣を伝授したのですが、彼は、受け付けてくれません。</w:t>
+      </w:r>
+    </w:p>
+    <w:p>
+      <w:pPr>
+        <w:widowControl/>
+        <w:shd w:val="clear" w:color="auto" w:fill="FFFFFF"/>
+        <w:jc w:val="left"/>
+        <w:rPr>
+          <w:rFonts w:ascii="Arial" w:eastAsia="Times New Roman" w:hAnsi="Arial" w:cs="Arial"/>
+          <w:color w:val="222222"/>
+          <w:kern w:val="0"/>
+        </w:rPr>
+      </w:pPr>
+    </w:p>
+    <w:p>
+      <w:pPr>
+        <w:widowControl/>
+        <w:shd w:val="clear" w:color="auto" w:fill="FFFFFF"/>
+        <w:jc w:val="left"/>
+        <w:rPr>
+          <w:rFonts w:ascii="Arial" w:eastAsia="Times New Roman" w:hAnsi="Arial" w:cs="Arial"/>
+          <w:color w:val="222222"/>
+          <w:kern w:val="0"/>
+        </w:rPr>
+      </w:pPr>
+      <w:r>
+        <w:rPr>
+          <w:rFonts w:ascii="MS Mincho" w:eastAsia="MS Mincho" w:hAnsi="MS Mincho" w:cs="MS Mincho"/>
+          <w:color w:val="222222"/>
+          <w:kern w:val="0"/>
+        </w:rPr>
+        <w:t>『いい加減な答案で卒業した僕』</w:t>
+      </w:r>
+    </w:p>
+    <w:p>
+      <w:pPr>
+        <w:widowControl/>
+        <w:shd w:val="clear" w:color="auto" w:fill="FFFFFF"/>
+        <w:jc w:val="left"/>
+        <w:rPr>
+          <w:rFonts w:ascii="MS Mincho" w:eastAsia="MS Mincho" w:hAnsi="MS Mincho" w:cs="MS Mincho"/>
+          <w:color w:val="222222"/>
+          <w:kern w:val="0"/>
+        </w:rPr>
+      </w:pPr>
+      <w:r>
+        <w:rPr>
+          <w:rFonts w:ascii="MS Mincho" w:eastAsia="MS Mincho" w:hAnsi="MS Mincho" w:cs="MS Mincho" w:hint="eastAsia"/>
+          <w:color w:val="222222"/>
+          <w:kern w:val="0"/>
+        </w:rPr>
+        <w:t>それに、引き換え、</w:t>
+      </w:r>
+      <w:r>
+        <w:rPr>
+          <w:rFonts w:ascii="MS Mincho" w:eastAsia="MS Mincho" w:hAnsi="MS Mincho" w:cs="MS Mincho"/>
+          <w:color w:val="222222"/>
+          <w:kern w:val="0"/>
+        </w:rPr>
+        <w:t>いい加減な答案</w:t>
+      </w:r>
+      <w:r>
+        <w:rPr>
+          <w:rFonts w:ascii="MS Mincho" w:eastAsia="MS Mincho" w:hAnsi="MS Mincho" w:cs="MS Mincho" w:hint="eastAsia"/>
+          <w:color w:val="222222"/>
+          <w:kern w:val="0"/>
+        </w:rPr>
+        <w:t>で卒業した僕でした。</w:t>
+      </w:r>
+    </w:p>
+    <w:p>
+      <w:pPr>
+        <w:widowControl/>
+        <w:shd w:val="clear" w:color="auto" w:fill="FFFFFF"/>
+        <w:jc w:val="left"/>
+        <w:rPr>
+          <w:rFonts w:ascii="Arial" w:eastAsia="Times New Roman" w:hAnsi="Arial" w:cs="Arial"/>
+          <w:color w:val="222222"/>
+          <w:kern w:val="0"/>
+        </w:rPr>
+      </w:pPr>
+      <w:r>
+        <w:rPr>
+          <w:rFonts w:ascii="MS Mincho" w:eastAsia="MS Mincho" w:hAnsi="MS Mincho" w:cs="MS Mincho"/>
+          <w:color w:val="222222"/>
+          <w:kern w:val="0"/>
+        </w:rPr>
+        <w:t>大学一年生、教養課程の物理の期末試験で、僕は、出された問題の意味がわからず、</w:t>
+      </w:r>
+    </w:p>
+    <w:p>
+      <w:pPr>
+        <w:widowControl/>
+        <w:shd w:val="clear" w:color="auto" w:fill="FFFFFF"/>
+        <w:jc w:val="left"/>
+        <w:rPr>
+          <w:rFonts w:ascii="Arial" w:eastAsia="Times New Roman" w:hAnsi="Arial" w:cs="Arial"/>
+          <w:color w:val="222222"/>
+          <w:kern w:val="0"/>
+        </w:rPr>
+      </w:pPr>
+      <w:r>
+        <w:rPr>
+          <w:rFonts w:ascii="MS Mincho" w:eastAsia="MS Mincho" w:hAnsi="MS Mincho" w:cs="MS Mincho"/>
+          <w:color w:val="222222"/>
+          <w:kern w:val="0"/>
+        </w:rPr>
+        <w:t>したがって、問題の解きようもなく、試験時間の一時間の</w:t>
+      </w:r>
+      <w:proofErr w:type="gramStart"/>
+      <w:r>
+        <w:rPr>
+          <w:rFonts w:ascii="MS Mincho" w:eastAsia="MS Mincho" w:hAnsi="MS Mincho" w:cs="MS Mincho"/>
+          <w:color w:val="222222"/>
+          <w:kern w:val="0"/>
+        </w:rPr>
+        <w:t>間する</w:t>
+      </w:r>
+      <w:proofErr w:type="gramEnd"/>
+      <w:r>
+        <w:rPr>
+          <w:rFonts w:ascii="MS Mincho" w:eastAsia="MS Mincho" w:hAnsi="MS Mincho" w:cs="MS Mincho"/>
+          <w:color w:val="222222"/>
+          <w:kern w:val="0"/>
+        </w:rPr>
+        <w:t>ことがなく、暇</w:t>
+      </w:r>
+      <w:proofErr w:type="gramStart"/>
+      <w:r>
+        <w:rPr>
+          <w:rFonts w:ascii="MS Mincho" w:eastAsia="MS Mincho" w:hAnsi="MS Mincho" w:cs="MS Mincho"/>
+          <w:color w:val="222222"/>
+          <w:kern w:val="0"/>
+        </w:rPr>
+        <w:t>で</w:t>
+      </w:r>
+      <w:proofErr w:type="gramEnd"/>
+      <w:r>
+        <w:rPr>
+          <w:rFonts w:ascii="MS Mincho" w:eastAsia="MS Mincho" w:hAnsi="MS Mincho" w:cs="MS Mincho"/>
+          <w:color w:val="222222"/>
+          <w:kern w:val="0"/>
+        </w:rPr>
+        <w:t>ヒマ</w:t>
+      </w:r>
+      <w:proofErr w:type="gramStart"/>
+      <w:r>
+        <w:rPr>
+          <w:rFonts w:ascii="MS Mincho" w:eastAsia="MS Mincho" w:hAnsi="MS Mincho" w:cs="MS Mincho"/>
+          <w:color w:val="222222"/>
+          <w:kern w:val="0"/>
+        </w:rPr>
+        <w:t>で</w:t>
+      </w:r>
+      <w:proofErr w:type="gramEnd"/>
+    </w:p>
+    <w:p>
+      <w:pPr>
+        <w:widowControl/>
+        <w:shd w:val="clear" w:color="auto" w:fill="FFFFFF"/>
+        <w:jc w:val="left"/>
+        <w:rPr>
+          <w:rFonts w:ascii="Arial" w:eastAsia="Times New Roman" w:hAnsi="Arial" w:cs="Arial"/>
+          <w:color w:val="222222"/>
+          <w:kern w:val="0"/>
+        </w:rPr>
+      </w:pPr>
+      <w:r>
+        <w:rPr>
+          <w:rFonts w:ascii="MS Mincho" w:eastAsia="MS Mincho" w:hAnsi="MS Mincho" w:cs="MS Mincho"/>
+          <w:color w:val="222222"/>
+          <w:kern w:val="0"/>
+        </w:rPr>
+        <w:t>困ったことがあります。</w:t>
+      </w:r>
+    </w:p>
+    <w:p>
+      <w:pPr>
+        <w:widowControl/>
+        <w:shd w:val="clear" w:color="auto" w:fill="FFFFFF"/>
+        <w:jc w:val="left"/>
+        <w:rPr>
+          <w:rFonts w:ascii="Arial" w:eastAsia="Times New Roman" w:hAnsi="Arial" w:cs="Arial"/>
+          <w:color w:val="222222"/>
+          <w:kern w:val="0"/>
+        </w:rPr>
+      </w:pPr>
+      <w:r>
+        <w:rPr>
+          <w:rFonts w:ascii="MS Mincho" w:eastAsia="MS Mincho" w:hAnsi="MS Mincho" w:cs="MS Mincho"/>
+          <w:color w:val="222222"/>
+          <w:kern w:val="0"/>
+        </w:rPr>
+        <w:t>当然、その年の単位は、取れませんでした、大学を卒業しているところを見ると</w:t>
+      </w:r>
+    </w:p>
+    <w:p>
+      <w:pPr>
+        <w:widowControl/>
+        <w:shd w:val="clear" w:color="auto" w:fill="FFFFFF"/>
+        <w:jc w:val="left"/>
+        <w:rPr>
+          <w:rFonts w:ascii="Arial" w:eastAsia="Times New Roman" w:hAnsi="Arial" w:cs="Arial"/>
+          <w:color w:val="222222"/>
+          <w:kern w:val="0"/>
+        </w:rPr>
+      </w:pPr>
+      <w:r>
+        <w:rPr>
+          <w:rFonts w:ascii="MS Mincho" w:eastAsia="MS Mincho" w:hAnsi="MS Mincho" w:cs="MS Mincho"/>
+          <w:color w:val="222222"/>
+          <w:kern w:val="0"/>
+        </w:rPr>
+        <w:t>次年度、そんな難しい物理も、（不思議なことに）なんとか、</w:t>
+      </w:r>
+    </w:p>
+    <w:p>
+      <w:pPr>
+        <w:widowControl/>
+        <w:shd w:val="clear" w:color="auto" w:fill="FFFFFF"/>
+        <w:jc w:val="left"/>
+        <w:rPr>
+          <w:rFonts w:ascii="Arial" w:eastAsia="Times New Roman" w:hAnsi="Arial" w:cs="Arial"/>
+          <w:color w:val="222222"/>
+          <w:kern w:val="0"/>
+        </w:rPr>
+      </w:pPr>
+      <w:r>
+        <w:rPr>
+          <w:rFonts w:ascii="MS Mincho" w:eastAsia="MS Mincho" w:hAnsi="MS Mincho" w:cs="MS Mincho"/>
+          <w:color w:val="222222"/>
+          <w:kern w:val="0"/>
+        </w:rPr>
+        <w:t>取れたのでしょう。（覚えていませんが）</w:t>
+      </w:r>
+    </w:p>
+    <w:p>
+      <w:pPr>
+        <w:widowControl/>
+        <w:shd w:val="clear" w:color="auto" w:fill="FFFFFF"/>
+        <w:jc w:val="left"/>
+        <w:rPr>
+          <w:rFonts w:ascii="Arial" w:eastAsia="Times New Roman" w:hAnsi="Arial" w:cs="Arial"/>
+          <w:color w:val="222222"/>
+          <w:kern w:val="0"/>
+        </w:rPr>
+      </w:pPr>
+      <w:r>
+        <w:rPr>
+          <w:rFonts w:ascii="MS Mincho" w:eastAsia="MS Mincho" w:hAnsi="MS Mincho" w:cs="MS Mincho"/>
+          <w:color w:val="222222"/>
+          <w:kern w:val="0"/>
+        </w:rPr>
+        <w:t>研究所に同期で入った、東大の物理出身の同僚がいたので、彼に「俺は、大学の物理の試験で</w:t>
+      </w:r>
+    </w:p>
+    <w:p>
+      <w:pPr>
+        <w:widowControl/>
+        <w:shd w:val="clear" w:color="auto" w:fill="FFFFFF"/>
+        <w:jc w:val="left"/>
+        <w:rPr>
+          <w:rFonts w:ascii="Arial" w:eastAsia="Times New Roman" w:hAnsi="Arial" w:cs="Arial"/>
+          <w:color w:val="222222"/>
+          <w:kern w:val="0"/>
+        </w:rPr>
+      </w:pPr>
+      <w:r>
+        <w:rPr>
+          <w:rFonts w:ascii="MS Mincho" w:eastAsia="MS Mincho" w:hAnsi="MS Mincho" w:cs="MS Mincho"/>
+          <w:color w:val="222222"/>
+          <w:kern w:val="0"/>
+        </w:rPr>
+        <w:t>出された問題の意味が解らなくって困ったよ」と言ったら。</w:t>
+      </w:r>
+    </w:p>
+    <w:p>
+      <w:pPr>
+        <w:widowControl/>
+        <w:shd w:val="clear" w:color="auto" w:fill="FFFFFF"/>
+        <w:jc w:val="left"/>
+        <w:rPr>
+          <w:rFonts w:ascii="Arial" w:eastAsia="Times New Roman" w:hAnsi="Arial" w:cs="Arial"/>
+          <w:color w:val="222222"/>
+          <w:kern w:val="0"/>
+        </w:rPr>
+      </w:pPr>
+      <w:r>
+        <w:rPr>
+          <w:rFonts w:ascii="MS Mincho" w:eastAsia="MS Mincho" w:hAnsi="MS Mincho" w:cs="MS Mincho"/>
+          <w:color w:val="222222"/>
+          <w:kern w:val="0"/>
+        </w:rPr>
+        <w:t>東大の物理出身の彼が、「自分も物理の試験で、意味がわかない問題があった」と</w:t>
+      </w:r>
+    </w:p>
+    <w:p>
+      <w:pPr>
+        <w:widowControl/>
+        <w:shd w:val="clear" w:color="auto" w:fill="FFFFFF"/>
+        <w:jc w:val="left"/>
+        <w:rPr>
+          <w:rFonts w:ascii="Arial" w:eastAsia="Times New Roman" w:hAnsi="Arial" w:cs="Arial"/>
+          <w:color w:val="222222"/>
+          <w:kern w:val="0"/>
+        </w:rPr>
+      </w:pPr>
+      <w:r>
+        <w:rPr>
+          <w:rFonts w:ascii="MS Mincho" w:eastAsia="MS Mincho" w:hAnsi="MS Mincho" w:cs="MS Mincho"/>
+          <w:color w:val="222222"/>
+          <w:kern w:val="0"/>
+        </w:rPr>
+        <w:t>言って、「その時、意味を解って問題を解いた連中は、東大の教授になっている」と</w:t>
+      </w:r>
+    </w:p>
+    <w:p>
+      <w:pPr>
+        <w:widowControl/>
+        <w:shd w:val="clear" w:color="auto" w:fill="FFFFFF"/>
+        <w:jc w:val="left"/>
+        <w:rPr>
+          <w:rFonts w:ascii="Arial" w:eastAsia="Times New Roman" w:hAnsi="Arial" w:cs="Arial"/>
+          <w:color w:val="222222"/>
+          <w:kern w:val="0"/>
+        </w:rPr>
+      </w:pPr>
+      <w:r>
+        <w:rPr>
+          <w:rFonts w:ascii="MS Mincho" w:eastAsia="MS Mincho" w:hAnsi="MS Mincho" w:cs="MS Mincho"/>
+          <w:color w:val="222222"/>
+          <w:kern w:val="0"/>
+        </w:rPr>
+        <w:t>言って、</w:t>
+      </w:r>
+      <w:proofErr w:type="gramStart"/>
+      <w:r>
+        <w:rPr>
+          <w:rFonts w:ascii="MS Mincho" w:eastAsia="MS Mincho" w:hAnsi="MS Mincho" w:cs="MS Mincho"/>
+          <w:color w:val="222222"/>
+          <w:kern w:val="0"/>
+        </w:rPr>
+        <w:t>笑ってました</w:t>
+      </w:r>
+      <w:proofErr w:type="gramEnd"/>
+      <w:r>
+        <w:rPr>
+          <w:rFonts w:ascii="MS Mincho" w:eastAsia="MS Mincho" w:hAnsi="MS Mincho" w:cs="MS Mincho"/>
+          <w:color w:val="222222"/>
+          <w:kern w:val="0"/>
+        </w:rPr>
+        <w:t>。</w:t>
+      </w:r>
+    </w:p>
+    <w:p>
+      <w:pPr>
+        <w:widowControl/>
+        <w:shd w:val="clear" w:color="auto" w:fill="FFFFFF"/>
+        <w:jc w:val="left"/>
+        <w:rPr>
+          <w:rFonts w:ascii="Arial" w:eastAsia="Times New Roman" w:hAnsi="Arial" w:cs="Arial"/>
+          <w:color w:val="222222"/>
+          <w:kern w:val="0"/>
+        </w:rPr>
+      </w:pPr>
+    </w:p>
+    <w:p>
+      <w:pPr>
+        <w:widowControl/>
+        <w:shd w:val="clear" w:color="auto" w:fill="FFFFFF"/>
+        <w:jc w:val="left"/>
+        <w:rPr>
+          <w:rFonts w:ascii="Arial" w:eastAsia="Times New Roman" w:hAnsi="Arial" w:cs="Arial"/>
+          <w:color w:val="222222"/>
+          <w:kern w:val="0"/>
+        </w:rPr>
+      </w:pPr>
+      <w:r>
+        <w:rPr>
+          <w:rFonts w:ascii="MS Mincho" w:eastAsia="MS Mincho" w:hAnsi="MS Mincho" w:cs="MS Mincho"/>
+          <w:color w:val="222222"/>
+          <w:kern w:val="0"/>
+        </w:rPr>
+        <w:t>『８年かかっても、</w:t>
+      </w:r>
+      <w:r>
+        <w:rPr>
+          <w:rFonts w:ascii="MS Mincho" w:eastAsia="MS Mincho" w:hAnsi="MS Mincho" w:cs="MS Mincho" w:hint="eastAsia"/>
+          <w:color w:val="222222"/>
+          <w:kern w:val="0"/>
+        </w:rPr>
+        <w:t>大学を</w:t>
+      </w:r>
+      <w:r>
+        <w:rPr>
+          <w:rFonts w:ascii="MS Mincho" w:eastAsia="MS Mincho" w:hAnsi="MS Mincho" w:cs="MS Mincho"/>
+          <w:color w:val="222222"/>
+          <w:kern w:val="0"/>
+        </w:rPr>
+        <w:t>卒業できなかった</w:t>
+      </w:r>
+      <w:r>
+        <w:rPr>
+          <w:rFonts w:ascii="Arial" w:eastAsia="Times New Roman" w:hAnsi="Arial" w:cs="Arial"/>
+          <w:color w:val="222222"/>
+          <w:kern w:val="0"/>
+        </w:rPr>
+        <w:t xml:space="preserve"> K.T</w:t>
+      </w:r>
+      <w:r>
+        <w:rPr>
+          <w:rFonts w:ascii="MS Mincho" w:eastAsia="MS Mincho" w:hAnsi="MS Mincho" w:cs="MS Mincho"/>
+          <w:color w:val="222222"/>
+          <w:kern w:val="0"/>
+        </w:rPr>
+        <w:t>君』</w:t>
+      </w:r>
+    </w:p>
+    <w:p>
+      <w:pPr>
+        <w:widowControl/>
+        <w:shd w:val="clear" w:color="auto" w:fill="FFFFFF"/>
+        <w:jc w:val="left"/>
+        <w:rPr>
+          <w:rFonts w:ascii="Arial" w:eastAsia="Times New Roman" w:hAnsi="Arial" w:cs="Arial"/>
+          <w:color w:val="222222"/>
+          <w:kern w:val="0"/>
+        </w:rPr>
+      </w:pPr>
+      <w:r>
+        <w:rPr>
+          <w:rFonts w:ascii="MS Mincho" w:eastAsia="MS Mincho" w:hAnsi="MS Mincho" w:cs="MS Mincho"/>
+          <w:color w:val="222222"/>
+          <w:kern w:val="0"/>
+        </w:rPr>
+        <w:t>その後も彼は、白紙答案を出し続けたらしく、結局、大学留年リミットの８年間大学に</w:t>
+      </w:r>
+    </w:p>
+    <w:p>
+      <w:pPr>
+        <w:widowControl/>
+        <w:shd w:val="clear" w:color="auto" w:fill="FFFFFF"/>
+        <w:jc w:val="left"/>
+        <w:rPr>
+          <w:rFonts w:ascii="Arial" w:eastAsia="Times New Roman" w:hAnsi="Arial" w:cs="Arial"/>
+          <w:color w:val="222222"/>
+          <w:kern w:val="0"/>
+        </w:rPr>
+      </w:pPr>
+      <w:r>
+        <w:rPr>
+          <w:rFonts w:ascii="MS Mincho" w:eastAsia="MS Mincho" w:hAnsi="MS Mincho" w:cs="MS Mincho"/>
+          <w:color w:val="222222"/>
+          <w:kern w:val="0"/>
+        </w:rPr>
+        <w:t>通いましたが、卒業できず仕舞でした。</w:t>
+      </w:r>
+    </w:p>
+    <w:p>
+      <w:pPr>
+        <w:widowControl/>
+        <w:shd w:val="clear" w:color="auto" w:fill="FFFFFF"/>
+        <w:jc w:val="left"/>
+        <w:rPr>
+          <w:rFonts w:ascii="Arial" w:eastAsia="Times New Roman" w:hAnsi="Arial" w:cs="Arial"/>
+          <w:color w:val="222222"/>
+          <w:kern w:val="0"/>
+        </w:rPr>
+      </w:pPr>
+      <w:r>
+        <w:rPr>
+          <w:rFonts w:ascii="MS Mincho" w:eastAsia="MS Mincho" w:hAnsi="MS Mincho" w:cs="MS Mincho"/>
+          <w:color w:val="222222"/>
+          <w:kern w:val="0"/>
+        </w:rPr>
+        <w:t>最後の方になれば、卒業できないと見れば、授業料など、払う必要ないと思うのですが、</w:t>
+      </w:r>
+    </w:p>
+    <w:p>
+      <w:pPr>
+        <w:widowControl/>
+        <w:shd w:val="clear" w:color="auto" w:fill="FFFFFF"/>
+        <w:jc w:val="left"/>
+        <w:rPr>
+          <w:rFonts w:ascii="Arial" w:eastAsia="Times New Roman" w:hAnsi="Arial" w:cs="Arial"/>
+          <w:color w:val="222222"/>
+          <w:kern w:val="0"/>
+        </w:rPr>
+      </w:pPr>
+      <w:r>
+        <w:rPr>
+          <w:rFonts w:ascii="MS Mincho" w:eastAsia="MS Mincho" w:hAnsi="MS Mincho" w:cs="MS Mincho"/>
+          <w:color w:val="222222"/>
+          <w:kern w:val="0"/>
+        </w:rPr>
+        <w:t>そこが、彼の律儀なところで、８年間分の授業料は、きちっと払って、退学しています。</w:t>
+      </w:r>
+    </w:p>
+    <w:p>
+      <w:pPr>
+        <w:widowControl/>
+        <w:shd w:val="clear" w:color="auto" w:fill="FFFFFF"/>
+        <w:jc w:val="left"/>
+        <w:rPr>
+          <w:rFonts w:ascii="Arial" w:eastAsia="Times New Roman" w:hAnsi="Arial" w:cs="Arial"/>
+          <w:color w:val="222222"/>
+          <w:kern w:val="0"/>
+        </w:rPr>
+      </w:pPr>
+      <w:r>
+        <w:rPr>
+          <w:rFonts w:ascii="MS Mincho" w:eastAsia="MS Mincho" w:hAnsi="MS Mincho" w:cs="MS Mincho"/>
+          <w:color w:val="222222"/>
+          <w:kern w:val="0"/>
+        </w:rPr>
+        <w:t>その間、彼と同期で、研究所に入った高卒の何人もが、大学を卒業しています。</w:t>
+      </w:r>
+    </w:p>
+    <w:p>
+      <w:pPr>
+        <w:widowControl/>
+        <w:shd w:val="clear" w:color="auto" w:fill="FFFFFF"/>
+        <w:jc w:val="left"/>
+        <w:rPr>
+          <w:rFonts w:ascii="Arial" w:eastAsia="Times New Roman" w:hAnsi="Arial" w:cs="Arial"/>
+          <w:color w:val="222222"/>
+          <w:kern w:val="0"/>
+        </w:rPr>
+      </w:pPr>
+      <w:r>
+        <w:rPr>
+          <w:rFonts w:ascii="MS Mincho" w:eastAsia="MS Mincho" w:hAnsi="MS Mincho" w:cs="MS Mincho"/>
+          <w:color w:val="222222"/>
+          <w:kern w:val="0"/>
+        </w:rPr>
+        <w:t>公平に見て、能力や、勉学に取り組む態度は、彼の方が遥かに「上」と思うのですがね。</w:t>
+      </w:r>
+    </w:p>
+    <w:p>
+      <w:pPr>
+        <w:widowControl/>
+        <w:shd w:val="clear" w:color="auto" w:fill="FFFFFF"/>
+        <w:jc w:val="left"/>
+        <w:rPr>
+          <w:rFonts w:ascii="Arial" w:eastAsia="Times New Roman" w:hAnsi="Arial" w:cs="Arial"/>
+          <w:color w:val="222222"/>
+          <w:kern w:val="0"/>
+        </w:rPr>
+      </w:pPr>
+    </w:p>
+    <w:p>
+      <w:pPr>
+        <w:widowControl/>
+        <w:shd w:val="clear" w:color="auto" w:fill="FFFFFF"/>
+        <w:jc w:val="left"/>
+        <w:rPr>
+          <w:rFonts w:ascii="MS Mincho" w:eastAsia="MS Mincho" w:hAnsi="MS Mincho" w:cs="MS Mincho"/>
+          <w:color w:val="222222"/>
+          <w:kern w:val="0"/>
+        </w:rPr>
+      </w:pPr>
+      <w:r>
+        <w:rPr>
+          <w:rFonts w:ascii="MS Mincho" w:eastAsia="MS Mincho" w:hAnsi="MS Mincho" w:cs="MS Mincho"/>
+          <w:color w:val="222222"/>
+          <w:kern w:val="0"/>
+        </w:rPr>
+        <w:t>『その後の</w:t>
+      </w:r>
+      <w:r>
+        <w:rPr>
           <w:rFonts w:ascii="Arial" w:eastAsia="Times New Roman" w:hAnsi="Arial" w:cs="Arial" w:hint="eastAsia"/>
           <w:color w:val="222222"/>
           <w:kern w:val="0"/>
         </w:rPr>
-      </w:pPr>
-      <w:r>
-        <w:rPr>
-          <w:rFonts w:ascii="MS Mincho" w:eastAsia="MS Mincho" w:hAnsi="MS Mincho" w:cs="MS Mincho"/>
-          <w:color w:val="222222"/>
-          <w:kern w:val="0"/>
-        </w:rPr>
-        <w:t>何やらわけわからんこと、これだけ書いたのだから、点数を少し、与えるか！」と</w:t>
-      </w:r>
-      <w:r>
-        <w:rPr>
-          <w:rFonts w:ascii="MS Mincho" w:eastAsia="MS Mincho" w:hAnsi="MS Mincho" w:cs="MS Mincho" w:hint="eastAsia"/>
-          <w:color w:val="222222"/>
-          <w:kern w:val="0"/>
-        </w:rPr>
-        <w:t>、彼に、</w:t>
-      </w:r>
-    </w:p>
-    <w:p>
-      <w:pPr>
-        <w:widowControl/>
-        <w:shd w:val="clear" w:color="auto" w:fill="FFFFFF"/>
-        <w:jc w:val="left"/>
-        <w:rPr>
-          <w:rFonts w:ascii="Arial" w:eastAsia="Times New Roman" w:hAnsi="Arial" w:cs="Arial"/>
-          <w:color w:val="222222"/>
-          <w:kern w:val="0"/>
-        </w:rPr>
-      </w:pPr>
-      <w:r>
-        <w:rPr>
-          <w:rFonts w:ascii="MS Mincho" w:eastAsia="MS Mincho" w:hAnsi="MS Mincho" w:cs="MS Mincho"/>
-          <w:color w:val="222222"/>
-          <w:kern w:val="0"/>
-        </w:rPr>
-        <w:t>大学での試験合格の秘訣を伝授したのですが、彼は、受け付けてくれません。</w:t>
-      </w:r>
-    </w:p>
-    <w:p>
-      <w:pPr>
-        <w:widowControl/>
-        <w:shd w:val="clear" w:color="auto" w:fill="FFFFFF"/>
-        <w:jc w:val="left"/>
-        <w:rPr>
-          <w:rFonts w:ascii="Arial" w:eastAsia="Times New Roman" w:hAnsi="Arial" w:cs="Arial"/>
-          <w:color w:val="222222"/>
-          <w:kern w:val="0"/>
-        </w:rPr>
-      </w:pPr>
-    </w:p>
-    <w:p>
-      <w:pPr>
-        <w:widowControl/>
-        <w:shd w:val="clear" w:color="auto" w:fill="FFFFFF"/>
-        <w:jc w:val="left"/>
-        <w:rPr>
-          <w:rFonts w:ascii="Arial" w:eastAsia="Times New Roman" w:hAnsi="Arial" w:cs="Arial"/>
-          <w:color w:val="222222"/>
-          <w:kern w:val="0"/>
-        </w:rPr>
-      </w:pPr>
-      <w:r>
-        <w:rPr>
-          <w:rFonts w:ascii="MS Mincho" w:eastAsia="MS Mincho" w:hAnsi="MS Mincho" w:cs="MS Mincho"/>
-          <w:color w:val="222222"/>
-          <w:kern w:val="0"/>
-        </w:rPr>
-        <w:t>『いい加減な答案で卒業した僕』</w:t>
-      </w:r>
-    </w:p>
-    <w:p>
-      <w:pPr>
-        <w:widowControl/>
-        <w:shd w:val="clear" w:color="auto" w:fill="FFFFFF"/>
-        <w:jc w:val="left"/>
-        <w:rPr>
-          <w:rFonts w:ascii="MS Mincho" w:eastAsia="MS Mincho" w:hAnsi="MS Mincho" w:cs="MS Mincho" w:hint="eastAsia"/>
-          <w:color w:val="222222"/>
-          <w:kern w:val="0"/>
-        </w:rPr>
-      </w:pPr>
-      <w:r>
-        <w:rPr>
-          <w:rFonts w:ascii="MS Mincho" w:eastAsia="MS Mincho" w:hAnsi="MS Mincho" w:cs="MS Mincho" w:hint="eastAsia"/>
-          <w:color w:val="222222"/>
-          <w:kern w:val="0"/>
-        </w:rPr>
-        <w:t>それに、引き換え、</w:t>
-      </w:r>
-      <w:r>
-        <w:rPr>
-          <w:rFonts w:ascii="MS Mincho" w:eastAsia="MS Mincho" w:hAnsi="MS Mincho" w:cs="MS Mincho"/>
-          <w:color w:val="222222"/>
-          <w:kern w:val="0"/>
-        </w:rPr>
-        <w:t>いい加減な答案</w:t>
-      </w:r>
-      <w:r>
-        <w:rPr>
-          <w:rFonts w:ascii="MS Mincho" w:eastAsia="MS Mincho" w:hAnsi="MS Mincho" w:cs="MS Mincho" w:hint="eastAsia"/>
-          <w:color w:val="222222"/>
-          <w:kern w:val="0"/>
-        </w:rPr>
-        <w:t>で卒業した僕でした。</w:t>
-      </w:r>
-    </w:p>
-    <w:p>
-      <w:pPr>
-        <w:widowControl/>
-        <w:shd w:val="clear" w:color="auto" w:fill="FFFFFF"/>
-        <w:jc w:val="left"/>
-        <w:rPr>
-          <w:rFonts w:ascii="Arial" w:eastAsia="Times New Roman" w:hAnsi="Arial" w:cs="Arial"/>
-          <w:color w:val="222222"/>
-          <w:kern w:val="0"/>
-        </w:rPr>
-      </w:pPr>
-      <w:r>
-        <w:rPr>
-          <w:rFonts w:ascii="MS Mincho" w:eastAsia="MS Mincho" w:hAnsi="MS Mincho" w:cs="MS Mincho"/>
-          <w:color w:val="222222"/>
-          <w:kern w:val="0"/>
-        </w:rPr>
-        <w:t>大学一年生、教養課程の物理の期末試験で、僕は、出された問題の意味がわからず、</w:t>
-      </w:r>
-    </w:p>
-    <w:p>
-      <w:pPr>
-        <w:widowControl/>
-        <w:shd w:val="clear" w:color="auto" w:fill="FFFFFF"/>
-        <w:jc w:val="left"/>
-        <w:rPr>
-          <w:rFonts w:ascii="Arial" w:eastAsia="Times New Roman" w:hAnsi="Arial" w:cs="Arial"/>
-          <w:color w:val="222222"/>
-          <w:kern w:val="0"/>
-        </w:rPr>
-      </w:pPr>
-      <w:r>
-        <w:rPr>
-          <w:rFonts w:ascii="MS Mincho" w:eastAsia="MS Mincho" w:hAnsi="MS Mincho" w:cs="MS Mincho"/>
-          <w:color w:val="222222"/>
-          <w:kern w:val="0"/>
-        </w:rPr>
-        <w:t>したがって、問題の解きようもなく、試験時間の一時間の</w:t>
+        <w:t>K</w:t>
+      </w:r>
+      <w:r>
+        <w:rPr>
+          <w:rFonts w:ascii="Arial" w:eastAsia="Times New Roman" w:hAnsi="Arial" w:cs="Arial"/>
+          <w:color w:val="222222"/>
+          <w:kern w:val="0"/>
+        </w:rPr>
+        <w:t>.T</w:t>
+      </w:r>
+      <w:r>
+        <w:rPr>
+          <w:rFonts w:ascii="MS Mincho" w:eastAsia="MS Mincho" w:hAnsi="MS Mincho" w:cs="MS Mincho" w:hint="eastAsia"/>
+          <w:color w:val="222222"/>
+          <w:kern w:val="0"/>
+        </w:rPr>
+        <w:t>君』</w:t>
+      </w:r>
+    </w:p>
+    <w:p>
+      <w:pPr>
+        <w:widowControl/>
+        <w:shd w:val="clear" w:color="auto" w:fill="FFFFFF"/>
+        <w:jc w:val="left"/>
+        <w:rPr>
+          <w:rFonts w:ascii="MS Mincho" w:eastAsia="MS Mincho" w:hAnsi="MS Mincho" w:cs="MS Mincho"/>
+          <w:color w:val="222222"/>
+          <w:kern w:val="0"/>
+        </w:rPr>
+      </w:pPr>
+      <w:r>
+        <w:rPr>
+          <w:rFonts w:ascii="MS Mincho" w:eastAsia="MS Mincho" w:hAnsi="MS Mincho" w:cs="MS Mincho" w:hint="eastAsia"/>
+          <w:color w:val="222222"/>
+          <w:kern w:val="0"/>
+        </w:rPr>
+        <w:t>彼は、その後も地道にコツコツと、努力を重ね、物事を基本的、根本的なところから、理解しようとする態度は、変わらず、</w:t>
+      </w:r>
+      <w:r>
+        <w:rPr>
+          <w:rFonts w:ascii="MS Mincho" w:eastAsia="MS Mincho" w:hAnsi="MS Mincho" w:cs="MS Mincho" w:hint="eastAsia"/>
+          <w:color w:val="222222"/>
+          <w:kern w:val="0"/>
+        </w:rPr>
+        <w:t>僕だけでなく、先輩研究員を含め、周りから、一目も、二目も置かれる存在になりました。</w:t>
+      </w:r>
+    </w:p>
+    <w:p>
+      <w:pPr>
+        <w:widowControl/>
+        <w:shd w:val="clear" w:color="auto" w:fill="FFFFFF"/>
+        <w:jc w:val="left"/>
+        <w:rPr>
+          <w:rFonts w:ascii="MS Mincho" w:eastAsia="MS Mincho" w:hAnsi="MS Mincho" w:cs="MS Mincho"/>
+          <w:color w:val="222222"/>
+          <w:kern w:val="0"/>
+        </w:rPr>
+      </w:pPr>
+      <w:r>
+        <w:rPr>
+          <w:rFonts w:ascii="MS Mincho" w:eastAsia="MS Mincho" w:hAnsi="MS Mincho" w:cs="MS Mincho" w:hint="eastAsia"/>
+          <w:color w:val="222222"/>
+          <w:kern w:val="0"/>
+        </w:rPr>
+        <w:t>結局、彼の頭の構造は、問題が提起された時、即答するのではなく、じっくりと考えて、答えを出すようになっているようです。</w:t>
+      </w:r>
+    </w:p>
+    <w:p>
+      <w:pPr>
+        <w:widowControl/>
+        <w:shd w:val="clear" w:color="auto" w:fill="FFFFFF"/>
+        <w:jc w:val="left"/>
+        <w:rPr>
+          <w:rFonts w:ascii="MS Mincho" w:eastAsia="MS Mincho" w:hAnsi="MS Mincho" w:cs="MS Mincho"/>
+          <w:color w:val="222222"/>
+          <w:kern w:val="0"/>
+        </w:rPr>
+      </w:pPr>
+      <w:r>
+        <w:rPr>
+          <w:rFonts w:ascii="MS Mincho" w:eastAsia="MS Mincho" w:hAnsi="MS Mincho" w:cs="MS Mincho" w:hint="eastAsia"/>
+          <w:color w:val="222222"/>
+          <w:kern w:val="0"/>
+        </w:rPr>
+        <w:t>実際に、僕とタッグを組んで仕事をしている時に、何かの課題で、問題</w:t>
+      </w:r>
+      <w:r>
+        <w:rPr>
+          <w:rFonts w:ascii="MS Mincho" w:eastAsia="MS Mincho" w:hAnsi="MS Mincho" w:cs="MS Mincho" w:hint="eastAsia"/>
+          <w:color w:val="222222"/>
+          <w:kern w:val="0"/>
+        </w:rPr>
+        <w:t>を</w:t>
+      </w:r>
+      <w:r>
+        <w:rPr>
+          <w:rFonts w:ascii="MS Mincho" w:eastAsia="MS Mincho" w:hAnsi="MS Mincho" w:cs="MS Mincho" w:hint="eastAsia"/>
+          <w:color w:val="222222"/>
+          <w:kern w:val="0"/>
+        </w:rPr>
+        <w:t>提起して、解決法を出すように、</w:t>
+      </w:r>
+      <w:r>
+        <w:rPr>
+          <w:rFonts w:ascii="MS Mincho" w:eastAsia="MS Mincho" w:hAnsi="MS Mincho" w:cs="MS Mincho" w:hint="eastAsia"/>
+          <w:color w:val="222222"/>
+          <w:kern w:val="0"/>
+        </w:rPr>
+        <w:t>求めても、滅多に即答はしません。</w:t>
+      </w:r>
+    </w:p>
+    <w:p>
+      <w:pPr>
+        <w:widowControl/>
+        <w:shd w:val="clear" w:color="auto" w:fill="FFFFFF"/>
+        <w:jc w:val="left"/>
+        <w:rPr>
+          <w:rFonts w:ascii="MS Mincho" w:eastAsia="MS Mincho" w:hAnsi="MS Mincho" w:cs="MS Mincho"/>
+          <w:color w:val="222222"/>
+          <w:kern w:val="0"/>
+        </w:rPr>
+      </w:pPr>
+      <w:r>
+        <w:rPr>
+          <w:rFonts w:ascii="MS Mincho" w:eastAsia="MS Mincho" w:hAnsi="MS Mincho" w:cs="MS Mincho" w:hint="eastAsia"/>
+          <w:color w:val="222222"/>
+          <w:kern w:val="0"/>
+        </w:rPr>
+        <w:t>じっくりと、時間をかけて、考えるのか、何日か経った後、</w:t>
+      </w:r>
+      <w:r>
+        <w:rPr>
+          <w:rFonts w:ascii="MS Mincho" w:eastAsia="MS Mincho" w:hAnsi="MS Mincho" w:cs="MS Mincho" w:hint="eastAsia"/>
+          <w:color w:val="222222"/>
+          <w:kern w:val="0"/>
+        </w:rPr>
+        <w:t>解決法を</w:t>
+      </w:r>
+      <w:r>
+        <w:rPr>
+          <w:rFonts w:ascii="MS Mincho" w:eastAsia="MS Mincho" w:hAnsi="MS Mincho" w:cs="MS Mincho" w:hint="eastAsia"/>
+          <w:color w:val="222222"/>
+          <w:kern w:val="0"/>
+        </w:rPr>
+        <w:t>出してくれたことが、何度もありました。</w:t>
+      </w:r>
+    </w:p>
+    <w:p>
+      <w:pPr>
+        <w:widowControl/>
+        <w:shd w:val="clear" w:color="auto" w:fill="FFFFFF"/>
+        <w:jc w:val="left"/>
+        <w:rPr>
+          <w:rFonts w:ascii="MS Mincho" w:eastAsia="MS Mincho" w:hAnsi="MS Mincho" w:cs="MS Mincho"/>
+          <w:color w:val="222222"/>
+          <w:kern w:val="0"/>
+        </w:rPr>
+      </w:pPr>
+    </w:p>
+    <w:p>
+      <w:pPr>
+        <w:widowControl/>
+        <w:shd w:val="clear" w:color="auto" w:fill="FFFFFF"/>
+        <w:jc w:val="left"/>
+        <w:rPr>
+          <w:rFonts w:ascii="MS Mincho" w:eastAsia="MS Mincho" w:hAnsi="MS Mincho" w:cs="MS Mincho"/>
+          <w:color w:val="222222"/>
+          <w:kern w:val="0"/>
+        </w:rPr>
+      </w:pPr>
+      <w:r>
+        <w:rPr>
+          <w:rFonts w:ascii="MS Mincho" w:eastAsia="MS Mincho" w:hAnsi="MS Mincho" w:cs="MS Mincho" w:hint="eastAsia"/>
+          <w:color w:val="222222"/>
+          <w:kern w:val="0"/>
+        </w:rPr>
+        <w:t>その後、彼は、</w:t>
+      </w:r>
+      <w:r>
+        <w:rPr>
+          <w:rFonts w:ascii="MS Mincho" w:eastAsia="MS Mincho" w:hAnsi="MS Mincho" w:cs="MS Mincho" w:hint="eastAsia"/>
+          <w:color w:val="222222"/>
+          <w:kern w:val="0"/>
+        </w:rPr>
+        <w:t>十分に独り立ちのできる研究者となって、研究所の改組もあって、研究分野を太陽光発電に移して、</w:t>
+      </w:r>
+      <w:r>
+        <w:rPr>
+          <w:rFonts w:ascii="MS Mincho" w:eastAsia="MS Mincho" w:hAnsi="MS Mincho" w:cs="MS Mincho" w:hint="eastAsia"/>
+          <w:color w:val="222222"/>
+          <w:kern w:val="0"/>
+        </w:rPr>
+        <w:t>大</w:t>
+      </w:r>
+      <w:r>
+        <w:rPr>
+          <w:rFonts w:ascii="MS Mincho" w:eastAsia="MS Mincho" w:hAnsi="MS Mincho" w:cs="MS Mincho" w:hint="eastAsia"/>
+          <w:color w:val="222222"/>
+          <w:kern w:val="0"/>
+        </w:rPr>
+        <w:t>活躍。</w:t>
+      </w:r>
+    </w:p>
+    <w:p>
+      <w:pPr>
+        <w:widowControl/>
+        <w:shd w:val="clear" w:color="auto" w:fill="FFFFFF"/>
+        <w:jc w:val="left"/>
+        <w:rPr>
+          <w:rFonts w:ascii="MS Mincho" w:eastAsia="MS Mincho" w:hAnsi="MS Mincho" w:cs="MS Mincho"/>
+          <w:color w:val="222222"/>
+          <w:kern w:val="0"/>
+        </w:rPr>
+      </w:pPr>
+      <w:r>
+        <w:rPr>
+          <w:rFonts w:ascii="MS Mincho" w:eastAsia="MS Mincho" w:hAnsi="MS Mincho" w:cs="MS Mincho" w:hint="eastAsia"/>
+          <w:color w:val="222222"/>
+          <w:kern w:val="0"/>
+        </w:rPr>
+        <w:t>先輩研究員を尻目に、国際会議での発表論文も多くこなす、堂々たる研究者になって行きました。</w:t>
+      </w:r>
+    </w:p>
+    <w:p>
+      <w:pPr>
+        <w:widowControl/>
+        <w:shd w:val="clear" w:color="auto" w:fill="FFFFFF"/>
+        <w:jc w:val="left"/>
+        <w:rPr>
+          <w:rFonts w:ascii="Arial" w:eastAsia="Times New Roman" w:hAnsi="Arial" w:cs="Arial"/>
+          <w:color w:val="222222"/>
+          <w:kern w:val="0"/>
+        </w:rPr>
+      </w:pPr>
+      <w:r>
+        <w:rPr>
+          <w:rFonts w:ascii="MS Mincho" w:eastAsia="MS Mincho" w:hAnsi="MS Mincho" w:cs="MS Mincho" w:hint="eastAsia"/>
+          <w:color w:val="222222"/>
+          <w:kern w:val="0"/>
+        </w:rPr>
+        <w:t>もやは、彼にとって、大学卒業の「学士号」は、あってもなくても、関係ありませんが、彼が、大学を順調に卒業しておれば、彼のような人間こそ、学位を授与されるべき人物です。</w:t>
+      </w:r>
+    </w:p>
+    <w:p>
+      <w:pPr>
+        <w:widowControl/>
+        <w:shd w:val="clear" w:color="auto" w:fill="FFFFFF"/>
+        <w:jc w:val="left"/>
+        <w:rPr>
+          <w:rFonts w:ascii="Arial" w:eastAsia="Times New Roman" w:hAnsi="Arial" w:cs="Arial"/>
+          <w:color w:val="222222"/>
+          <w:kern w:val="0"/>
+        </w:rPr>
+      </w:pPr>
+    </w:p>
+    <w:p>
+      <w:pPr>
+        <w:widowControl/>
+        <w:shd w:val="clear" w:color="auto" w:fill="FFFFFF"/>
+        <w:jc w:val="left"/>
+        <w:rPr>
+          <w:rFonts w:ascii="Arial" w:eastAsia="Times New Roman" w:hAnsi="Arial" w:cs="Arial"/>
+          <w:color w:val="222222"/>
+          <w:kern w:val="0"/>
+        </w:rPr>
+      </w:pPr>
+      <w:r>
+        <w:rPr>
+          <w:rFonts w:ascii="MS Mincho" w:eastAsia="MS Mincho" w:hAnsi="MS Mincho" w:cs="MS Mincho" w:hint="eastAsia"/>
+          <w:color w:val="222222"/>
+          <w:kern w:val="0"/>
+        </w:rPr>
+        <w:t>【</w:t>
+      </w:r>
+      <w:r>
+        <w:rPr>
+          <w:rFonts w:ascii="MS Mincho" w:eastAsia="MS Mincho" w:hAnsi="MS Mincho" w:cs="MS Mincho"/>
+          <w:b/>
+          <w:color w:val="222222"/>
+          <w:kern w:val="0"/>
+        </w:rPr>
+        <w:t>大学批判</w:t>
+      </w:r>
+      <w:r>
+        <w:rPr>
+          <w:rFonts w:ascii="MS Mincho" w:eastAsia="MS Mincho" w:hAnsi="MS Mincho" w:cs="MS Mincho" w:hint="eastAsia"/>
+          <w:color w:val="222222"/>
+          <w:kern w:val="0"/>
+        </w:rPr>
+        <w:t>】</w:t>
+      </w:r>
+    </w:p>
+    <w:p>
+      <w:pPr>
+        <w:widowControl/>
+        <w:shd w:val="clear" w:color="auto" w:fill="FFFFFF"/>
+        <w:jc w:val="left"/>
+        <w:rPr>
+          <w:rFonts w:ascii="Arial" w:eastAsia="Times New Roman" w:hAnsi="Arial" w:cs="Arial"/>
+          <w:color w:val="222222"/>
+          <w:kern w:val="0"/>
+        </w:rPr>
+      </w:pPr>
+      <w:r>
+        <w:rPr>
+          <w:rFonts w:ascii="MS Mincho" w:eastAsia="MS Mincho" w:hAnsi="MS Mincho" w:cs="MS Mincho"/>
+          <w:color w:val="222222"/>
+          <w:kern w:val="0"/>
+        </w:rPr>
+        <w:t>ここからが、僕の大学批判の本番です。</w:t>
+      </w:r>
+    </w:p>
+    <w:p>
+      <w:pPr>
+        <w:widowControl/>
+        <w:shd w:val="clear" w:color="auto" w:fill="FFFFFF"/>
+        <w:jc w:val="left"/>
+        <w:rPr>
+          <w:rFonts w:ascii="Arial" w:eastAsia="Times New Roman" w:hAnsi="Arial" w:cs="Arial"/>
+          <w:color w:val="222222"/>
+          <w:kern w:val="0"/>
+        </w:rPr>
+      </w:pPr>
+      <w:r>
+        <w:rPr>
+          <w:rFonts w:ascii="Arial" w:eastAsia="Times New Roman" w:hAnsi="Arial" w:cs="Arial" w:hint="eastAsia"/>
+          <w:color w:val="222222"/>
+          <w:kern w:val="0"/>
+        </w:rPr>
+        <w:t>K</w:t>
+      </w:r>
+      <w:r>
+        <w:rPr>
+          <w:rFonts w:ascii="Arial" w:eastAsia="Times New Roman" w:hAnsi="Arial" w:cs="Arial"/>
+          <w:color w:val="222222"/>
+          <w:kern w:val="0"/>
+        </w:rPr>
+        <w:t>.</w:t>
+      </w:r>
+      <w:r>
+        <w:rPr>
+          <w:rFonts w:ascii="Arial" w:eastAsia="Times New Roman" w:hAnsi="Arial" w:cs="Arial" w:hint="eastAsia"/>
+          <w:color w:val="222222"/>
+          <w:kern w:val="0"/>
+        </w:rPr>
+        <w:t>T</w:t>
+      </w:r>
+      <w:r>
+        <w:rPr>
+          <w:rFonts w:ascii="MS Mincho" w:eastAsia="MS Mincho" w:hAnsi="MS Mincho" w:cs="MS Mincho"/>
+          <w:color w:val="222222"/>
+          <w:kern w:val="0"/>
+        </w:rPr>
+        <w:t>君が、大学を卒業できなかったことを批判しているわけではありません。</w:t>
+      </w:r>
+    </w:p>
+    <w:p>
+      <w:pPr>
+        <w:widowControl/>
+        <w:shd w:val="clear" w:color="auto" w:fill="FFFFFF"/>
+        <w:jc w:val="left"/>
+        <w:rPr>
+          <w:rFonts w:ascii="Arial" w:eastAsia="Times New Roman" w:hAnsi="Arial" w:cs="Arial"/>
+          <w:color w:val="222222"/>
+          <w:kern w:val="0"/>
+        </w:rPr>
+      </w:pPr>
+      <w:r>
+        <w:rPr>
+          <w:rFonts w:ascii="MS Mincho" w:eastAsia="MS Mincho" w:hAnsi="MS Mincho" w:cs="MS Mincho"/>
+          <w:color w:val="222222"/>
+          <w:kern w:val="0"/>
+        </w:rPr>
+        <w:t>第一、現在の日本の大学は、このような偉才（異才）を持った学生を相手にする機能、能力</w:t>
+      </w:r>
+      <w:r>
+        <w:rPr>
+          <w:rFonts w:ascii="MS Mincho" w:eastAsia="MS Mincho" w:hAnsi="MS Mincho" w:cs="MS Mincho" w:hint="eastAsia"/>
+          <w:color w:val="222222"/>
+          <w:kern w:val="0"/>
+        </w:rPr>
+        <w:t>を持っているのか、</w:t>
+      </w:r>
+      <w:r>
+        <w:rPr>
+          <w:rFonts w:ascii="MS Mincho" w:eastAsia="MS Mincho" w:hAnsi="MS Mincho" w:cs="MS Mincho" w:hint="eastAsia"/>
+          <w:color w:val="222222"/>
+          <w:kern w:val="0"/>
+        </w:rPr>
+        <w:t>そのような、システムとして</w:t>
+      </w:r>
+      <w:r>
+        <w:rPr>
+          <w:rFonts w:ascii="MS Mincho" w:eastAsia="MS Mincho" w:hAnsi="MS Mincho" w:cs="MS Mincho" w:hint="eastAsia"/>
+          <w:color w:val="222222"/>
+          <w:kern w:val="0"/>
+        </w:rPr>
+        <w:t>動作する</w:t>
+      </w:r>
+      <w:r>
+        <w:rPr>
+          <w:rFonts w:ascii="MS Mincho" w:eastAsia="MS Mincho" w:hAnsi="MS Mincho" w:cs="MS Mincho"/>
+          <w:color w:val="222222"/>
+          <w:kern w:val="0"/>
+        </w:rPr>
+        <w:t>メカニズム</w:t>
+      </w:r>
+      <w:r>
+        <w:rPr>
+          <w:rFonts w:ascii="MS Mincho" w:eastAsia="MS Mincho" w:hAnsi="MS Mincho" w:cs="MS Mincho" w:hint="eastAsia"/>
+          <w:color w:val="222222"/>
+          <w:kern w:val="0"/>
+        </w:rPr>
+        <w:t>になっているのか</w:t>
+      </w:r>
+      <w:r>
+        <w:rPr>
+          <w:rFonts w:ascii="MS Mincho" w:eastAsia="MS Mincho" w:hAnsi="MS Mincho" w:cs="MS Mincho"/>
+          <w:color w:val="222222"/>
+          <w:kern w:val="0"/>
+        </w:rPr>
+        <w:t>？</w:t>
+      </w:r>
+      <w:r>
+        <w:rPr>
+          <w:rFonts w:ascii="MS Mincho" w:eastAsia="MS Mincho" w:hAnsi="MS Mincho" w:cs="MS Mincho" w:hint="eastAsia"/>
+          <w:color w:val="222222"/>
+          <w:kern w:val="0"/>
+        </w:rPr>
+        <w:t>」甚だ、疑問に思います。</w:t>
+      </w:r>
+    </w:p>
+    <w:p>
+      <w:pPr>
+        <w:widowControl/>
+        <w:shd w:val="clear" w:color="auto" w:fill="FFFFFF"/>
+        <w:jc w:val="left"/>
+        <w:rPr>
+          <w:rFonts w:ascii="MS Mincho" w:eastAsia="MS Mincho" w:hAnsi="MS Mincho" w:cs="MS Mincho"/>
+          <w:color w:val="222222"/>
+          <w:kern w:val="0"/>
+        </w:rPr>
+      </w:pPr>
+    </w:p>
+    <w:p>
+      <w:pPr>
+        <w:widowControl/>
+        <w:shd w:val="clear" w:color="auto" w:fill="FFFFFF"/>
+        <w:jc w:val="left"/>
+        <w:rPr>
+          <w:rFonts w:ascii="MS Mincho" w:eastAsia="MS Mincho" w:hAnsi="MS Mincho" w:cs="MS Mincho"/>
+          <w:color w:val="222222"/>
+          <w:kern w:val="0"/>
+        </w:rPr>
+      </w:pPr>
+      <w:r>
+        <w:rPr>
+          <w:rFonts w:ascii="MS Mincho" w:eastAsia="MS Mincho" w:hAnsi="MS Mincho" w:cs="MS Mincho" w:hint="eastAsia"/>
+          <w:color w:val="222222"/>
+          <w:kern w:val="0"/>
+        </w:rPr>
+        <w:t>入るのは、難しいが、入ってしまえば、</w:t>
+      </w:r>
+      <w:r>
+        <w:rPr>
+          <w:rFonts w:ascii="MS Mincho" w:eastAsia="MS Mincho" w:hAnsi="MS Mincho" w:cs="MS Mincho"/>
+          <w:color w:val="222222"/>
+          <w:kern w:val="0"/>
+        </w:rPr>
+        <w:t>後は、</w:t>
+      </w:r>
+      <w:r>
+        <w:rPr>
+          <w:rFonts w:ascii="MS Mincho" w:eastAsia="MS Mincho" w:hAnsi="MS Mincho" w:cs="MS Mincho" w:hint="eastAsia"/>
+          <w:color w:val="222222"/>
+          <w:kern w:val="0"/>
+        </w:rPr>
+        <w:t>簡単、</w:t>
+      </w:r>
+      <w:r>
+        <w:rPr>
+          <w:rFonts w:ascii="MS Mincho" w:eastAsia="MS Mincho" w:hAnsi="MS Mincho" w:cs="MS Mincho"/>
+          <w:color w:val="222222"/>
+          <w:kern w:val="0"/>
+        </w:rPr>
+        <w:t>自動的に</w:t>
+      </w:r>
+      <w:r>
+        <w:rPr>
+          <w:rFonts w:ascii="MS Mincho" w:eastAsia="MS Mincho" w:hAnsi="MS Mincho" w:cs="MS Mincho" w:hint="eastAsia"/>
+          <w:color w:val="222222"/>
+          <w:kern w:val="0"/>
+        </w:rPr>
+        <w:t>押し出される感じ</w:t>
+      </w:r>
+    </w:p>
+    <w:p>
+      <w:pPr>
+        <w:widowControl/>
+        <w:shd w:val="clear" w:color="auto" w:fill="FFFFFF"/>
+        <w:jc w:val="left"/>
+        <w:rPr>
+          <w:rFonts w:ascii="Arial" w:eastAsia="Times New Roman" w:hAnsi="Arial" w:cs="Arial"/>
+          <w:color w:val="222222"/>
+          <w:kern w:val="0"/>
+        </w:rPr>
+      </w:pPr>
+      <w:r>
+        <w:rPr>
+          <w:rFonts w:ascii="MS Mincho" w:eastAsia="MS Mincho" w:hAnsi="MS Mincho" w:cs="MS Mincho" w:hint="eastAsia"/>
+          <w:color w:val="222222"/>
+          <w:kern w:val="0"/>
+        </w:rPr>
+        <w:t>お手本としたアメリカの大学は、こうなっていないのでは？</w:t>
+      </w:r>
+    </w:p>
+    <w:p>
+      <w:pPr>
+        <w:widowControl/>
+        <w:shd w:val="clear" w:color="auto" w:fill="FFFFFF"/>
+        <w:jc w:val="left"/>
+        <w:rPr>
+          <w:rFonts w:ascii="Arial" w:eastAsia="Times New Roman" w:hAnsi="Arial" w:cs="Arial"/>
+          <w:color w:val="222222"/>
+          <w:kern w:val="0"/>
+        </w:rPr>
+      </w:pPr>
+      <w:r>
+        <w:rPr>
+          <w:rFonts w:ascii="MS Mincho" w:eastAsia="MS Mincho" w:hAnsi="MS Mincho" w:cs="MS Mincho"/>
+          <w:color w:val="222222"/>
+          <w:kern w:val="0"/>
+        </w:rPr>
+        <w:t>大学が、その受け皿として体をなしているか、甚だ疑問である。</w:t>
+      </w:r>
+    </w:p>
+    <w:p>
+      <w:pPr>
+        <w:widowControl/>
+        <w:shd w:val="clear" w:color="auto" w:fill="FFFFFF"/>
+        <w:jc w:val="left"/>
+        <w:rPr>
+          <w:rFonts w:ascii="Arial" w:eastAsia="Times New Roman" w:hAnsi="Arial" w:cs="Arial"/>
+          <w:color w:val="222222"/>
+          <w:kern w:val="0"/>
+        </w:rPr>
+      </w:pPr>
+    </w:p>
+    <w:p>
+      <w:pPr>
+        <w:widowControl/>
+        <w:shd w:val="clear" w:color="auto" w:fill="FFFFFF"/>
+        <w:jc w:val="left"/>
+        <w:rPr>
+          <w:rFonts w:ascii="MS Mincho" w:eastAsia="MS Mincho" w:hAnsi="MS Mincho" w:cs="MS Mincho" w:hint="eastAsia"/>
+          <w:color w:val="222222"/>
+          <w:kern w:val="0"/>
+        </w:rPr>
+      </w:pPr>
+      <w:r>
+        <w:rPr>
+          <w:rFonts w:ascii="MS Mincho" w:eastAsia="MS Mincho" w:hAnsi="MS Mincho" w:cs="MS Mincho"/>
+          <w:color w:val="222222"/>
+          <w:kern w:val="0"/>
+        </w:rPr>
+        <w:t>以上は、</w:t>
+      </w:r>
+      <w:r>
+        <w:rPr>
+          <w:rFonts w:ascii="MS Mincho" w:eastAsia="MS Mincho" w:hAnsi="MS Mincho" w:cs="MS Mincho" w:hint="eastAsia"/>
+          <w:color w:val="222222"/>
+          <w:kern w:val="0"/>
+        </w:rPr>
+        <w:t>大学の工学部と呼ばれている周辺で、見聞きした</w:t>
+      </w:r>
+      <w:r>
+        <w:rPr>
+          <w:rFonts w:ascii="MS Mincho" w:eastAsia="MS Mincho" w:hAnsi="MS Mincho" w:cs="MS Mincho"/>
+          <w:color w:val="222222"/>
+          <w:kern w:val="0"/>
+        </w:rPr>
+        <w:t>僕の限られた</w:t>
+      </w:r>
+      <w:r>
+        <w:rPr>
+          <w:rFonts w:ascii="MS Mincho" w:eastAsia="MS Mincho" w:hAnsi="MS Mincho" w:cs="MS Mincho"/>
+          <w:color w:val="222222"/>
+          <w:kern w:val="0"/>
+        </w:rPr>
+        <w:t>経験</w:t>
+      </w:r>
+      <w:r>
+        <w:rPr>
+          <w:rFonts w:ascii="MS Mincho" w:eastAsia="MS Mincho" w:hAnsi="MS Mincho" w:cs="MS Mincho" w:hint="eastAsia"/>
+          <w:color w:val="222222"/>
+          <w:kern w:val="0"/>
+        </w:rPr>
+        <w:t>によって得られたこと</w:t>
+      </w:r>
+      <w:r>
+        <w:rPr>
+          <w:rFonts w:ascii="MS Mincho" w:eastAsia="MS Mincho" w:hAnsi="MS Mincho" w:cs="MS Mincho"/>
+          <w:color w:val="222222"/>
+          <w:kern w:val="0"/>
+        </w:rPr>
+        <w:t>から</w:t>
+      </w:r>
+      <w:r>
+        <w:rPr>
+          <w:rFonts w:ascii="MS Mincho" w:eastAsia="MS Mincho" w:hAnsi="MS Mincho" w:cs="MS Mincho" w:hint="eastAsia"/>
+          <w:color w:val="222222"/>
+          <w:kern w:val="0"/>
+        </w:rPr>
+        <w:t>の論述ですが</w:t>
+      </w:r>
+      <w:r>
+        <w:rPr>
+          <w:rFonts w:ascii="MS Mincho" w:eastAsia="MS Mincho" w:hAnsi="MS Mincho" w:cs="MS Mincho" w:hint="eastAsia"/>
+          <w:color w:val="222222"/>
+          <w:kern w:val="0"/>
+        </w:rPr>
+        <w:t>、大学の他の部署でも似たようなことになっているのでは、</w:t>
       </w:r>
       <w:proofErr w:type="gramStart"/>
       <w:r>
         <w:rPr>
-          <w:rFonts w:ascii="MS Mincho" w:eastAsia="MS Mincho" w:hAnsi="MS Mincho" w:cs="MS Mincho"/>
-          <w:color w:val="222222"/>
-          <w:kern w:val="0"/>
-        </w:rPr>
-        <w:t>間する</w:t>
+          <w:rFonts w:ascii="MS Mincho" w:eastAsia="MS Mincho" w:hAnsi="MS Mincho" w:cs="MS Mincho" w:hint="eastAsia"/>
+          <w:color w:val="222222"/>
+          <w:kern w:val="0"/>
+        </w:rPr>
+        <w:t>思ってます</w:t>
       </w:r>
       <w:proofErr w:type="gramEnd"/>
       <w:r>
         <w:rPr>
-          <w:rFonts w:ascii="MS Mincho" w:eastAsia="MS Mincho" w:hAnsi="MS Mincho" w:cs="MS Mincho"/>
-          <w:color w:val="222222"/>
-          <w:kern w:val="0"/>
-        </w:rPr>
-        <w:t>ことがなく、暇</w:t>
-      </w:r>
-      <w:proofErr w:type="gramStart"/>
-      <w:r>
-        <w:rPr>
-          <w:rFonts w:ascii="MS Mincho" w:eastAsia="MS Mincho" w:hAnsi="MS Mincho" w:cs="MS Mincho"/>
-          <w:color w:val="222222"/>
-          <w:kern w:val="0"/>
-        </w:rPr>
-        <w:t>で</w:t>
-      </w:r>
-      <w:proofErr w:type="gramEnd"/>
-      <w:r>
-        <w:rPr>
-          <w:rFonts w:ascii="MS Mincho" w:eastAsia="MS Mincho" w:hAnsi="MS Mincho" w:cs="MS Mincho"/>
-          <w:color w:val="222222"/>
-          <w:kern w:val="0"/>
-        </w:rPr>
-        <w:t>ヒマ</w:t>
-      </w:r>
-      <w:proofErr w:type="gramStart"/>
-      <w:r>
-        <w:rPr>
-          <w:rFonts w:ascii="MS Mincho" w:eastAsia="MS Mincho" w:hAnsi="MS Mincho" w:cs="MS Mincho"/>
-          <w:color w:val="222222"/>
-          <w:kern w:val="0"/>
-        </w:rPr>
-        <w:t>で</w:t>
-      </w:r>
-      <w:proofErr w:type="gramEnd"/>
-    </w:p>
-    <w:p>
-      <w:pPr>
-        <w:widowControl/>
-        <w:shd w:val="clear" w:color="auto" w:fill="FFFFFF"/>
-        <w:jc w:val="left"/>
-        <w:rPr>
-          <w:rFonts w:ascii="Arial" w:eastAsia="Times New Roman" w:hAnsi="Arial" w:cs="Arial"/>
-          <w:color w:val="222222"/>
-          <w:kern w:val="0"/>
-        </w:rPr>
-      </w:pPr>
-      <w:r>
-        <w:rPr>
-          <w:rFonts w:ascii="MS Mincho" w:eastAsia="MS Mincho" w:hAnsi="MS Mincho" w:cs="MS Mincho"/>
-          <w:color w:val="222222"/>
-          <w:kern w:val="0"/>
-        </w:rPr>
-        <w:t>困ったことがあります。</w:t>
-      </w:r>
-    </w:p>
-    <w:p>
-      <w:pPr>
-        <w:widowControl/>
-        <w:shd w:val="clear" w:color="auto" w:fill="FFFFFF"/>
-        <w:jc w:val="left"/>
-        <w:rPr>
-          <w:rFonts w:ascii="Arial" w:eastAsia="Times New Roman" w:hAnsi="Arial" w:cs="Arial"/>
-          <w:color w:val="222222"/>
-          <w:kern w:val="0"/>
-        </w:rPr>
-      </w:pPr>
-      <w:r>
-        <w:rPr>
-          <w:rFonts w:ascii="MS Mincho" w:eastAsia="MS Mincho" w:hAnsi="MS Mincho" w:cs="MS Mincho"/>
-          <w:color w:val="222222"/>
-          <w:kern w:val="0"/>
-        </w:rPr>
-        <w:t>当然、その年の単位は、取れませんでした、大学を卒業しているところを見ると</w:t>
-      </w:r>
-    </w:p>
-    <w:p>
-      <w:pPr>
-        <w:widowControl/>
-        <w:shd w:val="clear" w:color="auto" w:fill="FFFFFF"/>
-        <w:jc w:val="left"/>
-        <w:rPr>
-          <w:rFonts w:ascii="Arial" w:eastAsia="Times New Roman" w:hAnsi="Arial" w:cs="Arial"/>
-          <w:color w:val="222222"/>
-          <w:kern w:val="0"/>
-        </w:rPr>
-      </w:pPr>
-      <w:r>
-        <w:rPr>
-          <w:rFonts w:ascii="MS Mincho" w:eastAsia="MS Mincho" w:hAnsi="MS Mincho" w:cs="MS Mincho"/>
-          <w:color w:val="222222"/>
-          <w:kern w:val="0"/>
-        </w:rPr>
-        <w:t>次年度、そんな難しい物理も、（不思議なことに）なんとか、</w:t>
-      </w:r>
-    </w:p>
-    <w:p>
-      <w:pPr>
-        <w:widowControl/>
-        <w:shd w:val="clear" w:color="auto" w:fill="FFFFFF"/>
-        <w:jc w:val="left"/>
-        <w:rPr>
-          <w:rFonts w:ascii="Arial" w:eastAsia="Times New Roman" w:hAnsi="Arial" w:cs="Arial"/>
-          <w:color w:val="222222"/>
-          <w:kern w:val="0"/>
-        </w:rPr>
-      </w:pPr>
-      <w:r>
-        <w:rPr>
-          <w:rFonts w:ascii="MS Mincho" w:eastAsia="MS Mincho" w:hAnsi="MS Mincho" w:cs="MS Mincho"/>
-          <w:color w:val="222222"/>
-          <w:kern w:val="0"/>
-        </w:rPr>
-        <w:t>取れたのでしょう。（覚えていませんが）</w:t>
-      </w:r>
-    </w:p>
-    <w:p>
-      <w:pPr>
-        <w:widowControl/>
-        <w:shd w:val="clear" w:color="auto" w:fill="FFFFFF"/>
-        <w:jc w:val="left"/>
-        <w:rPr>
-          <w:rFonts w:ascii="Arial" w:eastAsia="Times New Roman" w:hAnsi="Arial" w:cs="Arial"/>
-          <w:color w:val="222222"/>
-          <w:kern w:val="0"/>
-        </w:rPr>
-      </w:pPr>
-      <w:r>
-        <w:rPr>
-          <w:rFonts w:ascii="MS Mincho" w:eastAsia="MS Mincho" w:hAnsi="MS Mincho" w:cs="MS Mincho"/>
-          <w:color w:val="222222"/>
-          <w:kern w:val="0"/>
-        </w:rPr>
-        <w:t>研究所に同期で入った、東大の物理出身の同僚がいたので、彼に「俺は、大学の物理の試験で</w:t>
-      </w:r>
-    </w:p>
-    <w:p>
-      <w:pPr>
-        <w:widowControl/>
-        <w:shd w:val="clear" w:color="auto" w:fill="FFFFFF"/>
-        <w:jc w:val="left"/>
-        <w:rPr>
-          <w:rFonts w:ascii="Arial" w:eastAsia="Times New Roman" w:hAnsi="Arial" w:cs="Arial"/>
-          <w:color w:val="222222"/>
-          <w:kern w:val="0"/>
-        </w:rPr>
-      </w:pPr>
-      <w:r>
-        <w:rPr>
-          <w:rFonts w:ascii="MS Mincho" w:eastAsia="MS Mincho" w:hAnsi="MS Mincho" w:cs="MS Mincho"/>
-          <w:color w:val="222222"/>
-          <w:kern w:val="0"/>
-        </w:rPr>
-        <w:t>出された問題の意味が解らなくって困ったよ」と言ったら。</w:t>
-      </w:r>
-    </w:p>
-    <w:p>
-      <w:pPr>
-        <w:widowControl/>
-        <w:shd w:val="clear" w:color="auto" w:fill="FFFFFF"/>
-        <w:jc w:val="left"/>
-        <w:rPr>
-          <w:rFonts w:ascii="Arial" w:eastAsia="Times New Roman" w:hAnsi="Arial" w:cs="Arial"/>
-          <w:color w:val="222222"/>
-          <w:kern w:val="0"/>
-        </w:rPr>
-      </w:pPr>
-      <w:r>
-        <w:rPr>
-          <w:rFonts w:ascii="MS Mincho" w:eastAsia="MS Mincho" w:hAnsi="MS Mincho" w:cs="MS Mincho"/>
-          <w:color w:val="222222"/>
-          <w:kern w:val="0"/>
-        </w:rPr>
-        <w:t>東大の物理出身の彼が、「自分も物理の試験で、意味がわかない問題があった」と</w:t>
-      </w:r>
-    </w:p>
-    <w:p>
-      <w:pPr>
-        <w:widowControl/>
-        <w:shd w:val="clear" w:color="auto" w:fill="FFFFFF"/>
-        <w:jc w:val="left"/>
-        <w:rPr>
-          <w:rFonts w:ascii="Arial" w:eastAsia="Times New Roman" w:hAnsi="Arial" w:cs="Arial"/>
-          <w:color w:val="222222"/>
-          <w:kern w:val="0"/>
-        </w:rPr>
-      </w:pPr>
-      <w:r>
-        <w:rPr>
-          <w:rFonts w:ascii="MS Mincho" w:eastAsia="MS Mincho" w:hAnsi="MS Mincho" w:cs="MS Mincho"/>
-          <w:color w:val="222222"/>
-          <w:kern w:val="0"/>
-        </w:rPr>
-        <w:t>言って、「その時、意味を解って問題を解いた連中は、東大の教授になっている」と</w:t>
-      </w:r>
-    </w:p>
-    <w:p>
-      <w:pPr>
-        <w:widowControl/>
-        <w:shd w:val="clear" w:color="auto" w:fill="FFFFFF"/>
-        <w:jc w:val="left"/>
-        <w:rPr>
-          <w:rFonts w:ascii="Arial" w:eastAsia="Times New Roman" w:hAnsi="Arial" w:cs="Arial"/>
-          <w:color w:val="222222"/>
-          <w:kern w:val="0"/>
-        </w:rPr>
-      </w:pPr>
-      <w:r>
-        <w:rPr>
-          <w:rFonts w:ascii="MS Mincho" w:eastAsia="MS Mincho" w:hAnsi="MS Mincho" w:cs="MS Mincho"/>
-          <w:color w:val="222222"/>
-          <w:kern w:val="0"/>
-        </w:rPr>
-        <w:t>言って、</w:t>
-      </w:r>
-      <w:proofErr w:type="gramStart"/>
-      <w:r>
-        <w:rPr>
-          <w:rFonts w:ascii="MS Mincho" w:eastAsia="MS Mincho" w:hAnsi="MS Mincho" w:cs="MS Mincho"/>
-          <w:color w:val="222222"/>
-          <w:kern w:val="0"/>
-        </w:rPr>
-        <w:t>笑ってました</w:t>
-      </w:r>
-      <w:proofErr w:type="gramEnd"/>
-      <w:r>
-        <w:rPr>
-          <w:rFonts w:ascii="MS Mincho" w:eastAsia="MS Mincho" w:hAnsi="MS Mincho" w:cs="MS Mincho"/>
+          <w:rFonts w:ascii="MS Mincho" w:eastAsia="MS Mincho" w:hAnsi="MS Mincho" w:cs="MS Mincho" w:hint="eastAsia"/>
           <w:color w:val="222222"/>
           <w:kern w:val="0"/>
         </w:rPr>
@@ -2309,497 +3172,21 @@
         <w:shd w:val="clear" w:color="auto" w:fill="FFFFFF"/>
         <w:jc w:val="left"/>
         <w:rPr>
-          <w:rFonts w:ascii="Arial" w:eastAsia="Times New Roman" w:hAnsi="Arial" w:cs="Arial"/>
-          <w:color w:val="222222"/>
-          <w:kern w:val="0"/>
-        </w:rPr>
-      </w:pPr>
-    </w:p>
-    <w:p>
-      <w:pPr>
-        <w:widowControl/>
-        <w:shd w:val="clear" w:color="auto" w:fill="FFFFFF"/>
-        <w:jc w:val="left"/>
-        <w:rPr>
-          <w:rFonts w:ascii="Arial" w:eastAsia="Times New Roman" w:hAnsi="Arial" w:cs="Arial"/>
-          <w:color w:val="222222"/>
-          <w:kern w:val="0"/>
-        </w:rPr>
-      </w:pPr>
-      <w:r>
-        <w:rPr>
-          <w:rFonts w:ascii="MS Mincho" w:eastAsia="MS Mincho" w:hAnsi="MS Mincho" w:cs="MS Mincho"/>
-          <w:color w:val="222222"/>
-          <w:kern w:val="0"/>
-        </w:rPr>
-        <w:t>『８年かかっても、卒業できなかった</w:t>
-      </w:r>
-      <w:r>
-        <w:rPr>
-          <w:rFonts w:ascii="Arial" w:eastAsia="Times New Roman" w:hAnsi="Arial" w:cs="Arial"/>
-          <w:color w:val="222222"/>
-          <w:kern w:val="0"/>
-        </w:rPr>
-        <w:t xml:space="preserve"> K.T</w:t>
-      </w:r>
-      <w:r>
-        <w:rPr>
-          <w:rFonts w:ascii="MS Mincho" w:eastAsia="MS Mincho" w:hAnsi="MS Mincho" w:cs="MS Mincho"/>
-          <w:color w:val="222222"/>
-          <w:kern w:val="0"/>
-        </w:rPr>
-        <w:t>君』</w:t>
-      </w:r>
-    </w:p>
-    <w:p>
-      <w:pPr>
-        <w:widowControl/>
-        <w:shd w:val="clear" w:color="auto" w:fill="FFFFFF"/>
-        <w:jc w:val="left"/>
-        <w:rPr>
-          <w:rFonts w:ascii="Arial" w:eastAsia="Times New Roman" w:hAnsi="Arial" w:cs="Arial"/>
-          <w:color w:val="222222"/>
-          <w:kern w:val="0"/>
-        </w:rPr>
-      </w:pPr>
-      <w:r>
-        <w:rPr>
-          <w:rFonts w:ascii="MS Mincho" w:eastAsia="MS Mincho" w:hAnsi="MS Mincho" w:cs="MS Mincho"/>
-          <w:color w:val="222222"/>
-          <w:kern w:val="0"/>
-        </w:rPr>
-        <w:t>その後も彼は、白紙答案を出し続けたらしく、結局、大学留年リミットの８年間大学に</w:t>
-      </w:r>
-    </w:p>
-    <w:p>
-      <w:pPr>
-        <w:widowControl/>
-        <w:shd w:val="clear" w:color="auto" w:fill="FFFFFF"/>
-        <w:jc w:val="left"/>
-        <w:rPr>
-          <w:rFonts w:ascii="Arial" w:eastAsia="Times New Roman" w:hAnsi="Arial" w:cs="Arial"/>
-          <w:color w:val="222222"/>
-          <w:kern w:val="0"/>
-        </w:rPr>
-      </w:pPr>
-      <w:r>
-        <w:rPr>
-          <w:rFonts w:ascii="MS Mincho" w:eastAsia="MS Mincho" w:hAnsi="MS Mincho" w:cs="MS Mincho"/>
-          <w:color w:val="222222"/>
-          <w:kern w:val="0"/>
-        </w:rPr>
-        <w:t>通いましたが、卒業できず仕舞でした。</w:t>
-      </w:r>
-    </w:p>
-    <w:p>
-      <w:pPr>
-        <w:widowControl/>
-        <w:shd w:val="clear" w:color="auto" w:fill="FFFFFF"/>
-        <w:jc w:val="left"/>
-        <w:rPr>
-          <w:rFonts w:ascii="Arial" w:eastAsia="Times New Roman" w:hAnsi="Arial" w:cs="Arial"/>
-          <w:color w:val="222222"/>
-          <w:kern w:val="0"/>
-        </w:rPr>
-      </w:pPr>
-      <w:r>
-        <w:rPr>
-          <w:rFonts w:ascii="MS Mincho" w:eastAsia="MS Mincho" w:hAnsi="MS Mincho" w:cs="MS Mincho"/>
-          <w:color w:val="222222"/>
-          <w:kern w:val="0"/>
-        </w:rPr>
-        <w:t>最後の方になれば、卒業できないと見れば、授業料など、払う必要ないと思うのですが、</w:t>
-      </w:r>
-    </w:p>
-    <w:p>
-      <w:pPr>
-        <w:widowControl/>
-        <w:shd w:val="clear" w:color="auto" w:fill="FFFFFF"/>
-        <w:jc w:val="left"/>
-        <w:rPr>
-          <w:rFonts w:ascii="Arial" w:eastAsia="Times New Roman" w:hAnsi="Arial" w:cs="Arial"/>
-          <w:color w:val="222222"/>
-          <w:kern w:val="0"/>
-        </w:rPr>
-      </w:pPr>
-      <w:r>
-        <w:rPr>
-          <w:rFonts w:ascii="MS Mincho" w:eastAsia="MS Mincho" w:hAnsi="MS Mincho" w:cs="MS Mincho"/>
-          <w:color w:val="222222"/>
-          <w:kern w:val="0"/>
-        </w:rPr>
-        <w:t>そこが、彼の律儀なところで、８年間分の授業料は、きちっと払って、退学しています。</w:t>
-      </w:r>
-    </w:p>
-    <w:p>
-      <w:pPr>
-        <w:widowControl/>
-        <w:shd w:val="clear" w:color="auto" w:fill="FFFFFF"/>
-        <w:jc w:val="left"/>
-        <w:rPr>
-          <w:rFonts w:ascii="Arial" w:eastAsia="Times New Roman" w:hAnsi="Arial" w:cs="Arial"/>
-          <w:color w:val="222222"/>
-          <w:kern w:val="0"/>
-        </w:rPr>
-      </w:pPr>
-      <w:r>
-        <w:rPr>
-          <w:rFonts w:ascii="MS Mincho" w:eastAsia="MS Mincho" w:hAnsi="MS Mincho" w:cs="MS Mincho"/>
-          <w:color w:val="222222"/>
-          <w:kern w:val="0"/>
-        </w:rPr>
-        <w:t>その間、彼と同期で、研究所に入った高卒の何人もが、大学を卒業しています。</w:t>
-      </w:r>
-    </w:p>
-    <w:p>
-      <w:pPr>
-        <w:widowControl/>
-        <w:shd w:val="clear" w:color="auto" w:fill="FFFFFF"/>
-        <w:jc w:val="left"/>
-        <w:rPr>
-          <w:rFonts w:ascii="Arial" w:eastAsia="Times New Roman" w:hAnsi="Arial" w:cs="Arial"/>
-          <w:color w:val="222222"/>
-          <w:kern w:val="0"/>
-        </w:rPr>
-      </w:pPr>
-      <w:r>
-        <w:rPr>
-          <w:rFonts w:ascii="MS Mincho" w:eastAsia="MS Mincho" w:hAnsi="MS Mincho" w:cs="MS Mincho"/>
-          <w:color w:val="222222"/>
-          <w:kern w:val="0"/>
-        </w:rPr>
-        <w:t>公平に見て、能力や、勉学に取り組む態度は、彼の方が遥かに「上」と思うのですがね。</w:t>
-      </w:r>
-    </w:p>
-    <w:p>
-      <w:pPr>
-        <w:widowControl/>
-        <w:shd w:val="clear" w:color="auto" w:fill="FFFFFF"/>
-        <w:jc w:val="left"/>
-        <w:rPr>
-          <w:rFonts w:ascii="Arial" w:eastAsia="Times New Roman" w:hAnsi="Arial" w:cs="Arial"/>
-          <w:color w:val="222222"/>
-          <w:kern w:val="0"/>
-        </w:rPr>
-      </w:pPr>
-    </w:p>
-    <w:p>
-      <w:pPr>
-        <w:widowControl/>
-        <w:shd w:val="clear" w:color="auto" w:fill="FFFFFF"/>
-        <w:jc w:val="left"/>
-        <w:rPr>
-          <w:rFonts w:ascii="MS Mincho" w:eastAsia="MS Mincho" w:hAnsi="MS Mincho" w:cs="MS Mincho" w:hint="eastAsia"/>
-          <w:color w:val="222222"/>
-          <w:kern w:val="0"/>
-        </w:rPr>
-      </w:pPr>
-      <w:r>
-        <w:rPr>
-          <w:rFonts w:ascii="MS Mincho" w:eastAsia="MS Mincho" w:hAnsi="MS Mincho" w:cs="MS Mincho"/>
-          <w:color w:val="222222"/>
-          <w:kern w:val="0"/>
-        </w:rPr>
-        <w:t>『その後の</w:t>
-      </w:r>
-      <w:r>
-        <w:rPr>
           <w:rFonts w:ascii="Arial" w:eastAsia="Times New Roman" w:hAnsi="Arial" w:cs="Arial" w:hint="eastAsia"/>
           <w:color w:val="222222"/>
           <w:kern w:val="0"/>
         </w:rPr>
-        <w:t>K</w:t>
-      </w:r>
-      <w:r>
-        <w:rPr>
-          <w:rFonts w:ascii="Arial" w:eastAsia="Times New Roman" w:hAnsi="Arial" w:cs="Arial"/>
-          <w:color w:val="222222"/>
-          <w:kern w:val="0"/>
-        </w:rPr>
-        <w:t>.T</w:t>
-      </w:r>
-      <w:r>
-        <w:rPr>
-          <w:rFonts w:ascii="MS Mincho" w:eastAsia="MS Mincho" w:hAnsi="MS Mincho" w:cs="MS Mincho" w:hint="eastAsia"/>
-          <w:color w:val="222222"/>
-          <w:kern w:val="0"/>
-        </w:rPr>
-        <w:t>君』</w:t>
-      </w:r>
-    </w:p>
-    <w:p>
-      <w:pPr>
-        <w:widowControl/>
-        <w:shd w:val="clear" w:color="auto" w:fill="FFFFFF"/>
-        <w:jc w:val="left"/>
-        <w:rPr>
-          <w:rFonts w:ascii="MS Mincho" w:eastAsia="MS Mincho" w:hAnsi="MS Mincho" w:cs="MS Mincho" w:hint="eastAsia"/>
-          <w:color w:val="222222"/>
-          <w:kern w:val="0"/>
-        </w:rPr>
-      </w:pPr>
-      <w:r>
-        <w:rPr>
-          <w:rFonts w:ascii="MS Mincho" w:eastAsia="MS Mincho" w:hAnsi="MS Mincho" w:cs="MS Mincho" w:hint="eastAsia"/>
-          <w:color w:val="222222"/>
-          <w:kern w:val="0"/>
-        </w:rPr>
-        <w:t>彼は、その後も地道にコツコツと、努力を重ね、物事を基本的、根本的なところから、理解しようとする態度は、変わらず、</w:t>
-      </w:r>
-      <w:r>
-        <w:rPr>
-          <w:rFonts w:ascii="MS Mincho" w:eastAsia="MS Mincho" w:hAnsi="MS Mincho" w:cs="MS Mincho" w:hint="eastAsia"/>
-          <w:color w:val="222222"/>
-          <w:kern w:val="0"/>
-        </w:rPr>
-        <w:t>僕だけでなく、先輩研究員を含め、周りから、一目も、二目も置かれる存在になりました。</w:t>
-      </w:r>
-    </w:p>
-    <w:p>
-      <w:pPr>
-        <w:widowControl/>
-        <w:shd w:val="clear" w:color="auto" w:fill="FFFFFF"/>
-        <w:jc w:val="left"/>
-        <w:rPr>
-          <w:rFonts w:ascii="MS Mincho" w:eastAsia="MS Mincho" w:hAnsi="MS Mincho" w:cs="MS Mincho" w:hint="eastAsia"/>
-          <w:color w:val="222222"/>
-          <w:kern w:val="0"/>
-        </w:rPr>
-      </w:pPr>
-      <w:r>
-        <w:rPr>
-          <w:rFonts w:ascii="MS Mincho" w:eastAsia="MS Mincho" w:hAnsi="MS Mincho" w:cs="MS Mincho" w:hint="eastAsia"/>
-          <w:color w:val="222222"/>
-          <w:kern w:val="0"/>
-        </w:rPr>
-        <w:t>結局、彼の頭の構造は、問題が提起された時、即答するのではなく、じっくりと考えて、答えを出すようになっているようです。</w:t>
-      </w:r>
-    </w:p>
-    <w:p>
-      <w:pPr>
-        <w:widowControl/>
-        <w:shd w:val="clear" w:color="auto" w:fill="FFFFFF"/>
-        <w:jc w:val="left"/>
-        <w:rPr>
-          <w:rFonts w:ascii="MS Mincho" w:eastAsia="MS Mincho" w:hAnsi="MS Mincho" w:cs="MS Mincho" w:hint="eastAsia"/>
-          <w:color w:val="222222"/>
-          <w:kern w:val="0"/>
-        </w:rPr>
-      </w:pPr>
-      <w:r>
-        <w:rPr>
-          <w:rFonts w:ascii="MS Mincho" w:eastAsia="MS Mincho" w:hAnsi="MS Mincho" w:cs="MS Mincho" w:hint="eastAsia"/>
-          <w:color w:val="222222"/>
-          <w:kern w:val="0"/>
-        </w:rPr>
-        <w:t>実際に、僕とタッグを組んで仕事をしている時に、何かの課題で、問題</w:t>
-      </w:r>
-      <w:r>
-        <w:rPr>
-          <w:rFonts w:ascii="MS Mincho" w:eastAsia="MS Mincho" w:hAnsi="MS Mincho" w:cs="MS Mincho" w:hint="eastAsia"/>
-          <w:color w:val="222222"/>
-          <w:kern w:val="0"/>
-        </w:rPr>
-        <w:t>を</w:t>
-      </w:r>
-      <w:r>
-        <w:rPr>
-          <w:rFonts w:ascii="MS Mincho" w:eastAsia="MS Mincho" w:hAnsi="MS Mincho" w:cs="MS Mincho" w:hint="eastAsia"/>
-          <w:color w:val="222222"/>
-          <w:kern w:val="0"/>
-        </w:rPr>
-        <w:t>提起して、</w:t>
-      </w:r>
-      <w:r>
-        <w:rPr>
-          <w:rFonts w:ascii="MS Mincho" w:eastAsia="MS Mincho" w:hAnsi="MS Mincho" w:cs="MS Mincho" w:hint="eastAsia"/>
-          <w:color w:val="222222"/>
-          <w:kern w:val="0"/>
-        </w:rPr>
-        <w:t>解決法を出すように、</w:t>
-      </w:r>
-      <w:r>
-        <w:rPr>
-          <w:rFonts w:ascii="MS Mincho" w:eastAsia="MS Mincho" w:hAnsi="MS Mincho" w:cs="MS Mincho" w:hint="eastAsia"/>
-          <w:color w:val="222222"/>
-          <w:kern w:val="0"/>
-        </w:rPr>
-        <w:t>求めても、滅多に即答はしません。</w:t>
-      </w:r>
-    </w:p>
-    <w:p>
-      <w:pPr>
-        <w:widowControl/>
-        <w:shd w:val="clear" w:color="auto" w:fill="FFFFFF"/>
-        <w:jc w:val="left"/>
-        <w:rPr>
-          <w:rFonts w:ascii="MS Mincho" w:eastAsia="MS Mincho" w:hAnsi="MS Mincho" w:cs="MS Mincho" w:hint="eastAsia"/>
-          <w:color w:val="222222"/>
-          <w:kern w:val="0"/>
-        </w:rPr>
-      </w:pPr>
-      <w:r>
-        <w:rPr>
-          <w:rFonts w:ascii="MS Mincho" w:eastAsia="MS Mincho" w:hAnsi="MS Mincho" w:cs="MS Mincho" w:hint="eastAsia"/>
-          <w:color w:val="222222"/>
-          <w:kern w:val="0"/>
-        </w:rPr>
-        <w:t>じっくりと、時間をかけて、考えるのか、何日か経った後、いいアイディアを出してくれたことが、何度もありました。</w:t>
-      </w:r>
-    </w:p>
-    <w:p>
-      <w:pPr>
-        <w:widowControl/>
-        <w:shd w:val="clear" w:color="auto" w:fill="FFFFFF"/>
-        <w:jc w:val="left"/>
-        <w:rPr>
-          <w:rFonts w:ascii="MS Mincho" w:eastAsia="MS Mincho" w:hAnsi="MS Mincho" w:cs="MS Mincho"/>
-          <w:color w:val="222222"/>
-          <w:kern w:val="0"/>
-        </w:rPr>
-      </w:pPr>
-    </w:p>
-    <w:p>
-      <w:pPr>
-        <w:widowControl/>
-        <w:shd w:val="clear" w:color="auto" w:fill="FFFFFF"/>
-        <w:jc w:val="left"/>
-        <w:rPr>
-          <w:rFonts w:ascii="MS Mincho" w:eastAsia="MS Mincho" w:hAnsi="MS Mincho" w:cs="MS Mincho" w:hint="eastAsia"/>
-          <w:color w:val="222222"/>
-          <w:kern w:val="0"/>
-        </w:rPr>
-      </w:pPr>
-      <w:r>
-        <w:rPr>
-          <w:rFonts w:ascii="MS Mincho" w:eastAsia="MS Mincho" w:hAnsi="MS Mincho" w:cs="MS Mincho" w:hint="eastAsia"/>
-          <w:color w:val="222222"/>
-          <w:kern w:val="0"/>
-        </w:rPr>
-        <w:t>その後、彼は、</w:t>
-      </w:r>
-      <w:r>
-        <w:rPr>
-          <w:rFonts w:ascii="MS Mincho" w:eastAsia="MS Mincho" w:hAnsi="MS Mincho" w:cs="MS Mincho" w:hint="eastAsia"/>
-          <w:color w:val="222222"/>
-          <w:kern w:val="0"/>
-        </w:rPr>
-        <w:t>十分に独り立ちのできる研究者となって、研究所の改組もあって、研究分野を太陽光発電に移して、</w:t>
-      </w:r>
-      <w:r>
-        <w:rPr>
-          <w:rFonts w:ascii="MS Mincho" w:eastAsia="MS Mincho" w:hAnsi="MS Mincho" w:cs="MS Mincho" w:hint="eastAsia"/>
-          <w:color w:val="222222"/>
-          <w:kern w:val="0"/>
-        </w:rPr>
-        <w:t>大</w:t>
+      </w:pPr>
+      <w:r>
+        <w:rPr>
+          <w:rFonts w:ascii="MS Mincho" w:eastAsia="MS Mincho" w:hAnsi="MS Mincho" w:cs="MS Mincho" w:hint="eastAsia"/>
+          <w:color w:val="222222"/>
+          <w:kern w:val="0"/>
+        </w:rPr>
+        <w:t>例えば、</w:t>
       </w:r>
       <w:bookmarkStart w:id="0" w:name="_GoBack"/>
       <w:bookmarkEnd w:id="0"/>
-      <w:r>
-        <w:rPr>
-          <w:rFonts w:ascii="MS Mincho" w:eastAsia="MS Mincho" w:hAnsi="MS Mincho" w:cs="MS Mincho" w:hint="eastAsia"/>
-          <w:color w:val="222222"/>
-          <w:kern w:val="0"/>
-        </w:rPr>
-        <w:t>活躍。</w:t>
-      </w:r>
-    </w:p>
-    <w:p>
-      <w:pPr>
-        <w:widowControl/>
-        <w:shd w:val="clear" w:color="auto" w:fill="FFFFFF"/>
-        <w:jc w:val="left"/>
-        <w:rPr>
-          <w:rFonts w:ascii="MS Mincho" w:eastAsia="MS Mincho" w:hAnsi="MS Mincho" w:cs="MS Mincho" w:hint="eastAsia"/>
-          <w:color w:val="222222"/>
-          <w:kern w:val="0"/>
-        </w:rPr>
-      </w:pPr>
-      <w:r>
-        <w:rPr>
-          <w:rFonts w:ascii="MS Mincho" w:eastAsia="MS Mincho" w:hAnsi="MS Mincho" w:cs="MS Mincho" w:hint="eastAsia"/>
-          <w:color w:val="222222"/>
-          <w:kern w:val="0"/>
-        </w:rPr>
-        <w:t>先輩研究員を尻目に、国際会議での発表論文も多くこなす、堂々たる研究者になって行きました。</w:t>
-      </w:r>
-    </w:p>
-    <w:p>
-      <w:pPr>
-        <w:widowControl/>
-        <w:shd w:val="clear" w:color="auto" w:fill="FFFFFF"/>
-        <w:jc w:val="left"/>
-        <w:rPr>
-          <w:rFonts w:ascii="Arial" w:eastAsia="Times New Roman" w:hAnsi="Arial" w:cs="Arial" w:hint="eastAsia"/>
-          <w:color w:val="222222"/>
-          <w:kern w:val="0"/>
-        </w:rPr>
-      </w:pPr>
-      <w:r>
-        <w:rPr>
-          <w:rFonts w:ascii="MS Mincho" w:eastAsia="MS Mincho" w:hAnsi="MS Mincho" w:cs="MS Mincho" w:hint="eastAsia"/>
-          <w:color w:val="222222"/>
-          <w:kern w:val="0"/>
-        </w:rPr>
-        <w:t>もやは、彼にとって、大学卒業の「学士号」は、あってもなくても、関係ありませんが、彼が、大学を順調に卒業しておれば、彼のような人間こそ、学位を授与されるべき人物です。</w:t>
-      </w:r>
-    </w:p>
-    <w:p>
-      <w:pPr>
-        <w:widowControl/>
-        <w:shd w:val="clear" w:color="auto" w:fill="FFFFFF"/>
-        <w:jc w:val="left"/>
-        <w:rPr>
-          <w:rFonts w:ascii="Arial" w:eastAsia="Times New Roman" w:hAnsi="Arial" w:cs="Arial"/>
-          <w:color w:val="222222"/>
-          <w:kern w:val="0"/>
-        </w:rPr>
-      </w:pPr>
-    </w:p>
-    <w:p>
-      <w:pPr>
-        <w:widowControl/>
-        <w:shd w:val="clear" w:color="auto" w:fill="FFFFFF"/>
-        <w:jc w:val="left"/>
-        <w:rPr>
-          <w:rFonts w:ascii="Arial" w:eastAsia="Times New Roman" w:hAnsi="Arial" w:cs="Arial"/>
-          <w:color w:val="222222"/>
-          <w:kern w:val="0"/>
-        </w:rPr>
-      </w:pPr>
-      <w:r>
-        <w:rPr>
-          <w:rFonts w:ascii="MS Mincho" w:eastAsia="MS Mincho" w:hAnsi="MS Mincho" w:cs="MS Mincho"/>
-          <w:color w:val="222222"/>
-          <w:kern w:val="0"/>
-        </w:rPr>
-        <w:t>大学が、その受け皿として体をなしているか、甚だ疑問である。</w:t>
-      </w:r>
-    </w:p>
-    <w:p>
-      <w:pPr>
-        <w:widowControl/>
-        <w:shd w:val="clear" w:color="auto" w:fill="FFFFFF"/>
-        <w:jc w:val="left"/>
-        <w:rPr>
-          <w:rFonts w:ascii="Arial" w:eastAsia="Times New Roman" w:hAnsi="Arial" w:cs="Arial"/>
-          <w:color w:val="222222"/>
-          <w:kern w:val="0"/>
-        </w:rPr>
-      </w:pPr>
-    </w:p>
-    <w:p>
-      <w:pPr>
-        <w:widowControl/>
-        <w:shd w:val="clear" w:color="auto" w:fill="FFFFFF"/>
-        <w:jc w:val="left"/>
-        <w:rPr>
-          <w:rFonts w:ascii="Arial" w:eastAsia="Times New Roman" w:hAnsi="Arial" w:cs="Arial"/>
-          <w:color w:val="222222"/>
-          <w:kern w:val="0"/>
-        </w:rPr>
-      </w:pPr>
     </w:p>
     <w:p>
       <w:pPr>

--- a/daigaku_hihan.docx
+++ b/daigaku_hihan.docx
@@ -201,7 +201,15 @@
           <w:color w:val="222222"/>
           <w:kern w:val="0"/>
         </w:rPr>
-        <w:t>『僕の就職先」</w:t>
+        <w:t>『僕の就職先</w:t>
+      </w:r>
+      <w:r>
+        <w:rPr>
+          <w:rFonts w:ascii="MS Mincho" w:eastAsia="MS Mincho" w:hAnsi="MS Mincho" w:cs="MS Mincho" w:hint="eastAsia"/>
+          <w:color w:val="222222"/>
+          <w:kern w:val="0"/>
+        </w:rPr>
+        <w:t>』</w:t>
       </w:r>
     </w:p>
     <w:p>
@@ -241,7 +249,23 @@
           <w:color w:val="222222"/>
           <w:kern w:val="0"/>
         </w:rPr>
-        <w:t>僕は、大学院修士課程を終え、電力中研と云う「全国の電力会社の共同出資」の研究所に就職しました。</w:t>
+        <w:t>僕は、大学院修士課程を終え、電力中研と云う「全国の電力会社の共同出資」</w:t>
+      </w:r>
+      <w:r>
+        <w:rPr>
+          <w:rFonts w:ascii="MS Mincho" w:eastAsia="MS Mincho" w:hAnsi="MS Mincho" w:cs="MS Mincho" w:hint="eastAsia"/>
+          <w:color w:val="222222"/>
+          <w:kern w:val="0"/>
+        </w:rPr>
+        <w:t>で運用されている</w:t>
+      </w:r>
+      <w:r>
+        <w:rPr>
+          <w:rFonts w:ascii="MS Mincho" w:eastAsia="MS Mincho" w:hAnsi="MS Mincho" w:cs="MS Mincho"/>
+          <w:color w:val="222222"/>
+          <w:kern w:val="0"/>
+        </w:rPr>
+        <w:t>研究所に就職しました。</w:t>
       </w:r>
     </w:p>
     <w:p>
@@ -425,7 +449,23 @@
           <w:color w:val="222222"/>
           <w:kern w:val="0"/>
         </w:rPr>
-        <w:t>中央の本社から、統一的に遠隔制御しています。</w:t>
+        <w:t>中央の本社から、</w:t>
+      </w:r>
+      <w:r>
+        <w:rPr>
+          <w:rFonts w:ascii="MS Mincho" w:eastAsia="MS Mincho" w:hAnsi="MS Mincho" w:cs="MS Mincho" w:hint="eastAsia"/>
+          <w:color w:val="222222"/>
+          <w:kern w:val="0"/>
+        </w:rPr>
+        <w:t>総合的</w:t>
+      </w:r>
+      <w:r>
+        <w:rPr>
+          <w:rFonts w:ascii="MS Mincho" w:eastAsia="MS Mincho" w:hAnsi="MS Mincho" w:cs="MS Mincho"/>
+          <w:color w:val="222222"/>
+          <w:kern w:val="0"/>
+        </w:rPr>
+        <w:t>に遠隔制御しています。</w:t>
       </w:r>
     </w:p>
     <w:p>
@@ -1018,7 +1058,23 @@
           <w:color w:val="222222"/>
           <w:kern w:val="0"/>
         </w:rPr>
-        <w:t>「自主研研究」で、何本かの学会発表論文を出すことができました。</w:t>
+        <w:t>「自主研研究」で、何本かの学会発表</w:t>
+      </w:r>
+      <w:r>
+        <w:rPr>
+          <w:rFonts w:ascii="MS Mincho" w:eastAsia="MS Mincho" w:hAnsi="MS Mincho" w:cs="MS Mincho" w:hint="eastAsia"/>
+          <w:color w:val="222222"/>
+          <w:kern w:val="0"/>
+        </w:rPr>
+        <w:t>研究</w:t>
+      </w:r>
+      <w:r>
+        <w:rPr>
+          <w:rFonts w:ascii="MS Mincho" w:eastAsia="MS Mincho" w:hAnsi="MS Mincho" w:cs="MS Mincho"/>
+          <w:color w:val="222222"/>
+          <w:kern w:val="0"/>
+        </w:rPr>
+        <w:t>論文を出すことができました。</w:t>
       </w:r>
     </w:p>
     <w:p>
@@ -2016,7 +2072,23 @@
           <w:color w:val="222222"/>
           <w:kern w:val="0"/>
         </w:rPr>
-        <w:t>で卒業した僕でした。</w:t>
+        <w:t>で卒業した</w:t>
+      </w:r>
+      <w:r>
+        <w:rPr>
+          <w:rFonts w:ascii="MS Mincho" w:eastAsia="MS Mincho" w:hAnsi="MS Mincho" w:cs="MS Mincho" w:hint="eastAsia"/>
+          <w:color w:val="222222"/>
+          <w:kern w:val="0"/>
+        </w:rPr>
+        <w:t>のは</w:t>
+      </w:r>
+      <w:r>
+        <w:rPr>
+          <w:rFonts w:ascii="MS Mincho" w:eastAsia="MS Mincho" w:hAnsi="MS Mincho" w:cs="MS Mincho" w:hint="eastAsia"/>
+          <w:color w:val="222222"/>
+          <w:kern w:val="0"/>
+        </w:rPr>
+        <w:t>僕でした。</w:t>
       </w:r>
     </w:p>
     <w:p>
@@ -2897,7 +2969,15 @@
           <w:color w:val="222222"/>
           <w:kern w:val="0"/>
         </w:rPr>
-        <w:t>第一、現在の日本の大学は、このような偉才（異才）を持った学生を相手にする機能、能力</w:t>
+        <w:t>第一、現在の日本の</w:t>
+      </w:r>
+      <w:r>
+        <w:rPr>
+          <w:rFonts w:ascii="MS Mincho" w:eastAsia="MS Mincho" w:hAnsi="MS Mincho" w:cs="MS Mincho"/>
+          <w:color w:val="222222"/>
+          <w:kern w:val="0"/>
+        </w:rPr>
+        <w:t>大学は、このような偉才（異才）を持った学生を相手にする機能</w:t>
       </w:r>
       <w:r>
         <w:rPr>
@@ -3046,7 +3126,7 @@
         <w:shd w:val="clear" w:color="auto" w:fill="FFFFFF"/>
         <w:jc w:val="left"/>
         <w:rPr>
-          <w:rFonts w:ascii="Arial" w:eastAsia="Times New Roman" w:hAnsi="Arial" w:cs="Arial"/>
+          <w:rFonts w:ascii="MS Mincho" w:eastAsia="MS Mincho" w:hAnsi="MS Mincho" w:cs="MS Mincho"/>
           <w:color w:val="222222"/>
           <w:kern w:val="0"/>
         </w:rPr>
@@ -3066,19 +3146,87 @@
         <w:shd w:val="clear" w:color="auto" w:fill="FFFFFF"/>
         <w:jc w:val="left"/>
         <w:rPr>
-          <w:rFonts w:ascii="Arial" w:eastAsia="Times New Roman" w:hAnsi="Arial" w:cs="Arial"/>
-          <w:color w:val="222222"/>
-          <w:kern w:val="0"/>
-        </w:rPr>
-      </w:pPr>
-    </w:p>
-    <w:p>
-      <w:pPr>
-        <w:widowControl/>
-        <w:shd w:val="clear" w:color="auto" w:fill="FFFFFF"/>
-        <w:jc w:val="left"/>
-        <w:rPr>
-          <w:rFonts w:ascii="MS Mincho" w:eastAsia="MS Mincho" w:hAnsi="MS Mincho" w:cs="MS Mincho" w:hint="eastAsia"/>
+          <w:rFonts w:ascii="MS Mincho" w:eastAsia="MS Mincho" w:hAnsi="MS Mincho" w:cs="MS Mincho"/>
+          <w:color w:val="222222"/>
+          <w:kern w:val="0"/>
+        </w:rPr>
+      </w:pPr>
+    </w:p>
+    <w:p>
+      <w:pPr>
+        <w:widowControl/>
+        <w:shd w:val="clear" w:color="auto" w:fill="FFFFFF"/>
+        <w:jc w:val="left"/>
+        <w:rPr>
+          <w:rFonts w:ascii="MS Mincho" w:eastAsia="MS Mincho" w:hAnsi="MS Mincho" w:cs="MS Mincho"/>
+          <w:color w:val="222222"/>
+          <w:kern w:val="0"/>
+        </w:rPr>
+      </w:pPr>
+      <w:r>
+        <w:rPr>
+          <w:rFonts w:ascii="MS Mincho" w:eastAsia="MS Mincho" w:hAnsi="MS Mincho" w:cs="MS Mincho" w:hint="eastAsia"/>
+          <w:color w:val="222222"/>
+          <w:kern w:val="0"/>
+        </w:rPr>
+        <w:t>困ったことに、日本の大学は、この意味で、機能不全の状態にいると言わざるを得ない。</w:t>
+      </w:r>
+    </w:p>
+    <w:p>
+      <w:pPr>
+        <w:widowControl/>
+        <w:shd w:val="clear" w:color="auto" w:fill="FFFFFF"/>
+        <w:jc w:val="left"/>
+        <w:rPr>
+          <w:rFonts w:ascii="Arial" w:eastAsia="Times New Roman" w:hAnsi="Arial" w:cs="Arial"/>
+          <w:color w:val="222222"/>
+          <w:kern w:val="0"/>
+        </w:rPr>
+      </w:pPr>
+      <w:r>
+        <w:rPr>
+          <w:rFonts w:ascii="MS Mincho" w:eastAsia="MS Mincho" w:hAnsi="MS Mincho" w:cs="MS Mincho" w:hint="eastAsia"/>
+          <w:color w:val="222222"/>
+          <w:kern w:val="0"/>
+        </w:rPr>
+        <w:t>このシステム的な機能不全状態を脱する抜本的な改善がなされない限り、ここに高等教育無償化などの税金をつぎ込んでも</w:t>
+      </w:r>
+      <w:r>
+        <w:rPr>
+          <w:rFonts w:ascii="MS Mincho" w:eastAsia="MS Mincho" w:hAnsi="MS Mincho" w:cs="MS Mincho" w:hint="eastAsia"/>
+          <w:color w:val="222222"/>
+          <w:kern w:val="0"/>
+        </w:rPr>
+        <w:t>、科学技術立国の目的達成にはならないであろう</w:t>
+      </w:r>
+      <w:r>
+        <w:rPr>
+          <w:rFonts w:ascii="MS Mincho" w:eastAsia="MS Mincho" w:hAnsi="MS Mincho" w:cs="MS Mincho" w:hint="eastAsia"/>
+          <w:color w:val="222222"/>
+          <w:kern w:val="0"/>
+        </w:rPr>
+        <w:t>。</w:t>
+      </w:r>
+    </w:p>
+    <w:p>
+      <w:pPr>
+        <w:widowControl/>
+        <w:shd w:val="clear" w:color="auto" w:fill="FFFFFF"/>
+        <w:jc w:val="left"/>
+        <w:rPr>
+          <w:rFonts w:ascii="Arial" w:eastAsia="Times New Roman" w:hAnsi="Arial" w:cs="Arial"/>
+          <w:color w:val="222222"/>
+          <w:kern w:val="0"/>
+        </w:rPr>
+      </w:pPr>
+    </w:p>
+    <w:p>
+      <w:pPr>
+        <w:widowControl/>
+        <w:shd w:val="clear" w:color="auto" w:fill="FFFFFF"/>
+        <w:jc w:val="left"/>
+        <w:rPr>
+          <w:rFonts w:ascii="MS Mincho" w:eastAsia="MS Mincho" w:hAnsi="MS Mincho" w:cs="MS Mincho"/>
           <w:color w:val="222222"/>
           <w:kern w:val="0"/>
         </w:rPr>
@@ -3105,15 +3253,7 @@
           <w:color w:val="222222"/>
           <w:kern w:val="0"/>
         </w:rPr>
-        <w:t>僕の限られた</w:t>
-      </w:r>
-      <w:r>
-        <w:rPr>
-          <w:rFonts w:ascii="MS Mincho" w:eastAsia="MS Mincho" w:hAnsi="MS Mincho" w:cs="MS Mincho"/>
-          <w:color w:val="222222"/>
-          <w:kern w:val="0"/>
-        </w:rPr>
-        <w:t>経験</w:t>
+        <w:t>僕の限られた経験</w:t>
       </w:r>
       <w:r>
         <w:rPr>
@@ -3172,41 +3312,613 @@
         <w:shd w:val="clear" w:color="auto" w:fill="FFFFFF"/>
         <w:jc w:val="left"/>
         <w:rPr>
+          <w:rFonts w:ascii="MS Mincho" w:eastAsia="MS Mincho" w:hAnsi="MS Mincho" w:cs="MS Mincho"/>
+          <w:color w:val="222222"/>
+          <w:kern w:val="0"/>
+        </w:rPr>
+      </w:pPr>
+      <w:r>
+        <w:rPr>
+          <w:rFonts w:ascii="MS Mincho" w:eastAsia="MS Mincho" w:hAnsi="MS Mincho" w:cs="MS Mincho" w:hint="eastAsia"/>
+          <w:color w:val="222222"/>
+          <w:kern w:val="0"/>
+        </w:rPr>
+        <w:t>例えば、</w:t>
+      </w:r>
+    </w:p>
+    <w:p>
+      <w:pPr>
+        <w:widowControl/>
+        <w:shd w:val="clear" w:color="auto" w:fill="FFFFFF"/>
+        <w:jc w:val="left"/>
+        <w:rPr>
+          <w:rFonts w:ascii="MS Mincho" w:eastAsia="MS Mincho" w:hAnsi="MS Mincho" w:cs="MS Mincho"/>
+          <w:color w:val="222222"/>
+          <w:kern w:val="0"/>
+        </w:rPr>
+      </w:pPr>
+    </w:p>
+    <w:p>
+      <w:pPr>
+        <w:widowControl/>
+        <w:shd w:val="clear" w:color="auto" w:fill="FFFFFF"/>
+        <w:jc w:val="left"/>
+        <w:rPr>
+          <w:rFonts w:ascii="MS Mincho" w:eastAsia="MS Mincho" w:hAnsi="MS Mincho" w:cs="MS Mincho"/>
+          <w:color w:val="222222"/>
+          <w:kern w:val="0"/>
+        </w:rPr>
+      </w:pPr>
+      <w:r>
+        <w:rPr>
+          <w:rFonts w:ascii="MS Mincho" w:eastAsia="MS Mincho" w:hAnsi="MS Mincho" w:cs="MS Mincho" w:hint="eastAsia"/>
+          <w:color w:val="222222"/>
+          <w:kern w:val="0"/>
+        </w:rPr>
+        <w:t>高度成長期、大学が十分な技術を持った人材とみなしていたか？</w:t>
+      </w:r>
+    </w:p>
+    <w:p>
+      <w:pPr>
+        <w:widowControl/>
+        <w:shd w:val="clear" w:color="auto" w:fill="FFFFFF"/>
+        <w:jc w:val="left"/>
+        <w:rPr>
+          <w:rFonts w:ascii="MS Mincho" w:eastAsia="MS Mincho" w:hAnsi="MS Mincho" w:cs="MS Mincho"/>
+          <w:color w:val="222222"/>
+          <w:kern w:val="0"/>
+        </w:rPr>
+      </w:pPr>
+      <w:r>
+        <w:rPr>
+          <w:rFonts w:ascii="MS Mincho" w:eastAsia="MS Mincho" w:hAnsi="MS Mincho" w:cs="MS Mincho" w:hint="eastAsia"/>
+          <w:color w:val="222222"/>
+          <w:kern w:val="0"/>
+        </w:rPr>
+        <w:t>大学の技術教育なんか、全然信用していなかった。</w:t>
+      </w:r>
+    </w:p>
+    <w:p>
+      <w:pPr>
+        <w:widowControl/>
+        <w:shd w:val="clear" w:color="auto" w:fill="FFFFFF"/>
+        <w:jc w:val="left"/>
+        <w:rPr>
+          <w:rFonts w:ascii="MS Mincho" w:eastAsia="MS Mincho" w:hAnsi="MS Mincho" w:cs="MS Mincho"/>
+          <w:color w:val="222222"/>
+          <w:kern w:val="0"/>
+        </w:rPr>
+      </w:pPr>
+      <w:r>
+        <w:rPr>
+          <w:rFonts w:ascii="MS Mincho" w:eastAsia="MS Mincho" w:hAnsi="MS Mincho" w:cs="MS Mincho" w:hint="eastAsia"/>
+          <w:color w:val="222222"/>
+          <w:kern w:val="0"/>
+        </w:rPr>
+        <w:t>大学卒業後、社内研修で、徹底的に鍛え直して使えるようにする</w:t>
+      </w:r>
+    </w:p>
+    <w:p>
+      <w:pPr>
+        <w:widowControl/>
+        <w:shd w:val="clear" w:color="auto" w:fill="FFFFFF"/>
+        <w:jc w:val="left"/>
+        <w:rPr>
+          <w:rFonts w:ascii="Arial" w:eastAsia="Times New Roman" w:hAnsi="Arial" w:cs="Arial"/>
+          <w:color w:val="222222"/>
+          <w:kern w:val="0"/>
+        </w:rPr>
+      </w:pPr>
+      <w:r>
+        <w:rPr>
+          <w:rFonts w:ascii="MS Mincho" w:eastAsia="MS Mincho" w:hAnsi="MS Mincho" w:cs="MS Mincho" w:hint="eastAsia"/>
+          <w:color w:val="222222"/>
+          <w:kern w:val="0"/>
+        </w:rPr>
+        <w:t>難しい大学入試を突破した、人材（素材）の供給源としてみていた。</w:t>
+      </w:r>
+    </w:p>
+    <w:p>
+      <w:pPr>
+        <w:widowControl/>
+        <w:shd w:val="clear" w:color="auto" w:fill="FFFFFF"/>
+        <w:jc w:val="left"/>
+        <w:rPr>
+          <w:rFonts w:ascii="Arial" w:eastAsia="Times New Roman" w:hAnsi="Arial" w:cs="Arial"/>
+          <w:color w:val="222222"/>
+          <w:kern w:val="0"/>
+        </w:rPr>
+      </w:pPr>
+    </w:p>
+    <w:p>
+      <w:pPr>
+        <w:widowControl/>
+        <w:shd w:val="clear" w:color="auto" w:fill="FFFFFF"/>
+        <w:jc w:val="left"/>
+        <w:rPr>
+          <w:rFonts w:ascii="Arial" w:eastAsia="Times New Roman" w:hAnsi="Arial" w:cs="Arial"/>
+          <w:color w:val="222222"/>
+          <w:kern w:val="0"/>
+        </w:rPr>
+      </w:pPr>
+      <w:r>
+        <w:rPr>
+          <w:rFonts w:ascii="MS Mincho" w:eastAsia="MS Mincho" w:hAnsi="MS Mincho" w:cs="MS Mincho"/>
+          <w:color w:val="222222"/>
+          <w:kern w:val="0"/>
+        </w:rPr>
+        <w:t>大学の研究のことを言っているのではない。</w:t>
+      </w:r>
+    </w:p>
+    <w:p>
+      <w:pPr>
+        <w:widowControl/>
+        <w:shd w:val="clear" w:color="auto" w:fill="FFFFFF"/>
+        <w:jc w:val="left"/>
+        <w:rPr>
+          <w:rFonts w:ascii="MS Mincho" w:eastAsia="MS Mincho" w:hAnsi="MS Mincho" w:cs="MS Mincho"/>
+          <w:color w:val="222222"/>
+          <w:kern w:val="0"/>
+        </w:rPr>
+      </w:pPr>
+      <w:r>
+        <w:rPr>
+          <w:rFonts w:ascii="MS Mincho" w:eastAsia="MS Mincho" w:hAnsi="MS Mincho" w:cs="MS Mincho"/>
+          <w:color w:val="222222"/>
+          <w:kern w:val="0"/>
+        </w:rPr>
+        <w:t>教育</w:t>
+      </w:r>
+      <w:r>
+        <w:rPr>
+          <w:rFonts w:ascii="MS Mincho" w:eastAsia="MS Mincho" w:hAnsi="MS Mincho" w:cs="MS Mincho" w:hint="eastAsia"/>
+          <w:color w:val="222222"/>
+          <w:kern w:val="0"/>
+        </w:rPr>
+        <w:t>に限って、論じているのだ！</w:t>
+      </w:r>
+    </w:p>
+    <w:p>
+      <w:pPr>
+        <w:widowControl/>
+        <w:shd w:val="clear" w:color="auto" w:fill="FFFFFF"/>
+        <w:jc w:val="left"/>
+        <w:rPr>
+          <w:rFonts w:ascii="MS Mincho" w:eastAsia="MS Mincho" w:hAnsi="MS Mincho" w:cs="MS Mincho"/>
+          <w:color w:val="222222"/>
+          <w:kern w:val="0"/>
+        </w:rPr>
+      </w:pPr>
+    </w:p>
+    <w:p>
+      <w:pPr>
+        <w:widowControl/>
+        <w:shd w:val="clear" w:color="auto" w:fill="FFFFFF"/>
+        <w:jc w:val="left"/>
+        <w:rPr>
+          <w:rFonts w:ascii="MS Mincho" w:eastAsia="MS Mincho" w:hAnsi="MS Mincho" w:cs="MS Mincho"/>
+          <w:color w:val="222222"/>
+          <w:kern w:val="0"/>
+        </w:rPr>
+      </w:pPr>
+      <w:r>
+        <w:rPr>
+          <w:rFonts w:ascii="MS Mincho" w:eastAsia="MS Mincho" w:hAnsi="MS Mincho" w:cs="MS Mincho" w:hint="eastAsia"/>
+          <w:color w:val="222222"/>
+          <w:kern w:val="0"/>
+        </w:rPr>
+        <w:t>今、仮に、僕が、大学に行くことを考えている１８歳の若者だとします。</w:t>
+      </w:r>
+    </w:p>
+    <w:p>
+      <w:pPr>
+        <w:widowControl/>
+        <w:shd w:val="clear" w:color="auto" w:fill="FFFFFF"/>
+        <w:jc w:val="left"/>
+        <w:rPr>
+          <w:rFonts w:ascii="MS Mincho" w:eastAsia="MS Mincho" w:hAnsi="MS Mincho" w:cs="MS Mincho"/>
+          <w:color w:val="222222"/>
+          <w:kern w:val="0"/>
+        </w:rPr>
+      </w:pPr>
+      <w:r>
+        <w:rPr>
+          <w:rFonts w:ascii="MS Mincho" w:eastAsia="MS Mincho" w:hAnsi="MS Mincho" w:cs="MS Mincho" w:hint="eastAsia"/>
+          <w:color w:val="222222"/>
+          <w:kern w:val="0"/>
+        </w:rPr>
+        <w:t>そして、</w:t>
+      </w:r>
+      <w:r>
+        <w:rPr>
+          <w:rFonts w:ascii="MS Mincho" w:eastAsia="MS Mincho" w:hAnsi="MS Mincho" w:cs="MS Mincho" w:hint="eastAsia"/>
+          <w:color w:val="222222"/>
+          <w:kern w:val="0"/>
+        </w:rPr>
+        <w:t>一方、</w:t>
+      </w:r>
+      <w:r>
+        <w:rPr>
+          <w:rFonts w:ascii="MS Mincho" w:eastAsia="MS Mincho" w:hAnsi="MS Mincho" w:cs="MS Mincho" w:hint="eastAsia"/>
+          <w:color w:val="222222"/>
+          <w:kern w:val="0"/>
+        </w:rPr>
+        <w:t>日本の大学の内情（</w:t>
+      </w:r>
+      <w:r>
+        <w:rPr>
+          <w:rFonts w:ascii="MS Mincho" w:eastAsia="MS Mincho" w:hAnsi="MS Mincho" w:cs="MS Mincho" w:hint="eastAsia"/>
+          <w:color w:val="222222"/>
+          <w:kern w:val="0"/>
+        </w:rPr>
+        <w:t>もっぱら</w:t>
+      </w:r>
+      <w:r>
+        <w:rPr>
+          <w:rFonts w:ascii="MS Mincho" w:eastAsia="MS Mincho" w:hAnsi="MS Mincho" w:cs="MS Mincho" w:hint="eastAsia"/>
+          <w:color w:val="222222"/>
+          <w:kern w:val="0"/>
+        </w:rPr>
+        <w:t>、工学部に限りますが）を知ってしまった僕は、</w:t>
+      </w:r>
+      <w:r>
+        <w:rPr>
+          <w:rFonts w:ascii="MS Mincho" w:eastAsia="MS Mincho" w:hAnsi="MS Mincho" w:cs="MS Mincho" w:hint="eastAsia"/>
+          <w:color w:val="222222"/>
+          <w:kern w:val="0"/>
+        </w:rPr>
+        <w:t>将来、真面目に、</w:t>
+      </w:r>
+      <w:r>
+        <w:rPr>
+          <w:rFonts w:ascii="MS Mincho" w:eastAsia="MS Mincho" w:hAnsi="MS Mincho" w:cs="MS Mincho" w:hint="eastAsia"/>
+          <w:color w:val="222222"/>
+          <w:kern w:val="0"/>
+        </w:rPr>
+        <w:t>何かの役に立たんとする気持ちを持つなら、真面目であれば、あるほど、</w:t>
+      </w:r>
+      <w:r>
+        <w:rPr>
+          <w:rFonts w:ascii="MS Mincho" w:eastAsia="MS Mincho" w:hAnsi="MS Mincho" w:cs="MS Mincho" w:hint="eastAsia"/>
+          <w:color w:val="222222"/>
+          <w:kern w:val="0"/>
+        </w:rPr>
+        <w:t>現在の日本の大学には、行きたくないですね。</w:t>
+      </w:r>
+    </w:p>
+    <w:p>
+      <w:pPr>
+        <w:widowControl/>
+        <w:shd w:val="clear" w:color="auto" w:fill="FFFFFF"/>
+        <w:jc w:val="left"/>
+        <w:rPr>
+          <w:rFonts w:ascii="MS Mincho" w:eastAsia="MS Mincho" w:hAnsi="MS Mincho" w:cs="MS Mincho"/>
+          <w:color w:val="222222"/>
+          <w:kern w:val="0"/>
+        </w:rPr>
+      </w:pPr>
+      <w:r>
+        <w:rPr>
+          <w:rFonts w:ascii="MS Mincho" w:eastAsia="MS Mincho" w:hAnsi="MS Mincho" w:cs="MS Mincho" w:hint="eastAsia"/>
+          <w:color w:val="222222"/>
+          <w:kern w:val="0"/>
+        </w:rPr>
+        <w:t>経済的に許せば、アメリカの</w:t>
+      </w:r>
+      <w:r>
+        <w:rPr>
+          <w:rFonts w:ascii="MS Mincho" w:eastAsia="MS Mincho" w:hAnsi="MS Mincho" w:cs="MS Mincho" w:hint="eastAsia"/>
+          <w:color w:val="222222"/>
+          <w:kern w:val="0"/>
+        </w:rPr>
+        <w:t>アイビーリーグ</w:t>
+      </w:r>
+      <w:r>
+        <w:rPr>
+          <w:rFonts w:ascii="MS Mincho" w:eastAsia="MS Mincho" w:hAnsi="MS Mincho" w:cs="MS Mincho" w:hint="eastAsia"/>
+          <w:color w:val="222222"/>
+          <w:kern w:val="0"/>
+        </w:rPr>
+        <w:t>か、</w:t>
+      </w:r>
+      <w:r>
+        <w:rPr>
+          <w:rFonts w:ascii="MS Mincho" w:eastAsia="MS Mincho" w:hAnsi="MS Mincho" w:cs="MS Mincho"/>
+          <w:color w:val="222222"/>
+          <w:kern w:val="0"/>
+        </w:rPr>
+        <w:t>MIT</w:t>
+      </w:r>
+      <w:r>
+        <w:rPr>
+          <w:rFonts w:ascii="MS Mincho" w:eastAsia="MS Mincho" w:hAnsi="MS Mincho" w:cs="MS Mincho" w:hint="eastAsia"/>
+          <w:color w:val="222222"/>
+          <w:kern w:val="0"/>
+        </w:rPr>
+        <w:t>、西海岸のスタンフォード、</w:t>
+      </w:r>
+      <w:r>
+        <w:rPr>
+          <w:rFonts w:ascii="MS Mincho" w:eastAsia="MS Mincho" w:hAnsi="MS Mincho" w:cs="MS Mincho"/>
+          <w:color w:val="222222"/>
+          <w:kern w:val="0"/>
+        </w:rPr>
+        <w:t>UC</w:t>
+      </w:r>
+      <w:r>
+        <w:rPr>
+          <w:rFonts w:ascii="MS Mincho" w:eastAsia="MS Mincho" w:hAnsi="MS Mincho" w:cs="MS Mincho" w:hint="eastAsia"/>
+          <w:color w:val="222222"/>
+          <w:kern w:val="0"/>
+        </w:rPr>
+        <w:t>バークレイが憧れですね。</w:t>
+      </w:r>
+    </w:p>
+    <w:p>
+      <w:pPr>
+        <w:widowControl/>
+        <w:shd w:val="clear" w:color="auto" w:fill="FFFFFF"/>
+        <w:jc w:val="left"/>
+        <w:rPr>
+          <w:rFonts w:ascii="MS Mincho" w:eastAsia="MS Mincho" w:hAnsi="MS Mincho" w:cs="MS Mincho"/>
+          <w:color w:val="222222"/>
+          <w:kern w:val="0"/>
+        </w:rPr>
+      </w:pPr>
+    </w:p>
+    <w:p>
+      <w:pPr>
+        <w:widowControl/>
+        <w:shd w:val="clear" w:color="auto" w:fill="FFFFFF"/>
+        <w:jc w:val="left"/>
+        <w:rPr>
+          <w:rFonts w:ascii="MS Mincho" w:eastAsia="MS Mincho" w:hAnsi="MS Mincho" w:cs="MS Mincho"/>
+          <w:color w:val="222222"/>
+          <w:kern w:val="0"/>
+        </w:rPr>
+      </w:pPr>
+      <w:r>
+        <w:rPr>
+          <w:rFonts w:ascii="MS Mincho" w:eastAsia="MS Mincho" w:hAnsi="MS Mincho" w:cs="MS Mincho" w:hint="eastAsia"/>
+          <w:color w:val="222222"/>
+          <w:kern w:val="0"/>
+        </w:rPr>
+        <w:t>グローバルな時代ですから、前途有望な若者の教育を、諸事、閉鎖的な日本で、やる必要もなく、アメリカなどに全面的に</w:t>
+      </w:r>
+      <w:proofErr w:type="gramStart"/>
+      <w:r>
+        <w:rPr>
+          <w:rFonts w:ascii="MS Mincho" w:eastAsia="MS Mincho" w:hAnsi="MS Mincho" w:cs="MS Mincho" w:hint="eastAsia"/>
+          <w:color w:val="222222"/>
+          <w:kern w:val="0"/>
+        </w:rPr>
+        <w:t>おん</w:t>
+      </w:r>
+      <w:proofErr w:type="gramEnd"/>
+      <w:r>
+        <w:rPr>
+          <w:rFonts w:ascii="MS Mincho" w:eastAsia="MS Mincho" w:hAnsi="MS Mincho" w:cs="MS Mincho" w:hint="eastAsia"/>
+          <w:color w:val="222222"/>
+          <w:kern w:val="0"/>
+        </w:rPr>
+        <w:t>ぶしてもらっても、いいのですが、あまりにも情けない。</w:t>
+      </w:r>
+    </w:p>
+    <w:p>
+      <w:pPr>
+        <w:widowControl/>
+        <w:shd w:val="clear" w:color="auto" w:fill="FFFFFF"/>
+        <w:jc w:val="left"/>
+        <w:rPr>
+          <w:rFonts w:ascii="MS Mincho" w:eastAsia="MS Mincho" w:hAnsi="MS Mincho" w:cs="MS Mincho"/>
+          <w:color w:val="222222"/>
+          <w:kern w:val="0"/>
+        </w:rPr>
+      </w:pPr>
+      <w:r>
+        <w:rPr>
+          <w:rFonts w:ascii="MS Mincho" w:eastAsia="MS Mincho" w:hAnsi="MS Mincho" w:cs="MS Mincho" w:hint="eastAsia"/>
+          <w:color w:val="222222"/>
+          <w:kern w:val="0"/>
+        </w:rPr>
+        <w:t>切に、大学のシステム改革をして欲しいですね。</w:t>
+      </w:r>
+    </w:p>
+    <w:p>
+      <w:pPr>
+        <w:widowControl/>
+        <w:shd w:val="clear" w:color="auto" w:fill="FFFFFF"/>
+        <w:jc w:val="left"/>
+        <w:rPr>
+          <w:rFonts w:ascii="MS Mincho" w:eastAsia="MS Mincho" w:hAnsi="MS Mincho" w:cs="MS Mincho"/>
+          <w:color w:val="222222"/>
+          <w:kern w:val="0"/>
+        </w:rPr>
+      </w:pPr>
+    </w:p>
+    <w:p>
+      <w:pPr>
+        <w:widowControl/>
+        <w:shd w:val="clear" w:color="auto" w:fill="FFFFFF"/>
+        <w:jc w:val="left"/>
+        <w:rPr>
+          <w:rFonts w:ascii="MS Mincho" w:eastAsia="MS Mincho" w:hAnsi="MS Mincho" w:cs="MS Mincho"/>
+          <w:color w:val="222222"/>
+          <w:kern w:val="0"/>
+        </w:rPr>
+      </w:pPr>
+      <w:r>
+        <w:rPr>
+          <w:rFonts w:ascii="MS Mincho" w:eastAsia="MS Mincho" w:hAnsi="MS Mincho" w:cs="MS Mincho" w:hint="eastAsia"/>
+          <w:color w:val="222222"/>
+          <w:kern w:val="0"/>
+        </w:rPr>
+        <w:t>もう少し丁寧な入学者の選抜をすべきでしょう。</w:t>
+      </w:r>
+    </w:p>
+    <w:p>
+      <w:pPr>
+        <w:widowControl/>
+        <w:shd w:val="clear" w:color="auto" w:fill="FFFFFF"/>
+        <w:jc w:val="left"/>
+        <w:rPr>
+          <w:rFonts w:ascii="MS Mincho" w:eastAsia="MS Mincho" w:hAnsi="MS Mincho" w:cs="MS Mincho"/>
+          <w:color w:val="222222"/>
+          <w:kern w:val="0"/>
+        </w:rPr>
+      </w:pPr>
+      <w:r>
+        <w:rPr>
+          <w:rFonts w:ascii="MS Mincho" w:eastAsia="MS Mincho" w:hAnsi="MS Mincho" w:cs="MS Mincho" w:hint="eastAsia"/>
+          <w:color w:val="222222"/>
+          <w:kern w:val="0"/>
+        </w:rPr>
+        <w:t>１８歳までに、「覚える勉強」物知りになる競争に疲れ切った若者よりも、基本から考えることを優先する人間</w:t>
+      </w:r>
+      <w:proofErr w:type="gramStart"/>
+      <w:r>
+        <w:rPr>
+          <w:rFonts w:ascii="MS Mincho" w:eastAsia="MS Mincho" w:hAnsi="MS Mincho" w:cs="MS Mincho" w:hint="eastAsia"/>
+          <w:color w:val="222222"/>
+          <w:kern w:val="0"/>
+        </w:rPr>
+        <w:t>を</w:t>
+      </w:r>
+      <w:proofErr w:type="gramEnd"/>
+      <w:r>
+        <w:rPr>
+          <w:rFonts w:ascii="MS Mincho" w:eastAsia="MS Mincho" w:hAnsi="MS Mincho" w:cs="MS Mincho" w:hint="eastAsia"/>
+          <w:color w:val="222222"/>
+          <w:kern w:val="0"/>
+        </w:rPr>
+        <w:t>時間</w:t>
+      </w:r>
+      <w:proofErr w:type="gramStart"/>
+      <w:r>
+        <w:rPr>
+          <w:rFonts w:ascii="MS Mincho" w:eastAsia="MS Mincho" w:hAnsi="MS Mincho" w:cs="MS Mincho" w:hint="eastAsia"/>
+          <w:color w:val="222222"/>
+          <w:kern w:val="0"/>
+        </w:rPr>
+        <w:t>を</w:t>
+      </w:r>
+      <w:proofErr w:type="gramEnd"/>
+      <w:r>
+        <w:rPr>
+          <w:rFonts w:ascii="MS Mincho" w:eastAsia="MS Mincho" w:hAnsi="MS Mincho" w:cs="MS Mincho" w:hint="eastAsia"/>
+          <w:color w:val="222222"/>
+          <w:kern w:val="0"/>
+        </w:rPr>
+        <w:t>かけて掘り起こしてでも獲得すべきです。</w:t>
+      </w:r>
+    </w:p>
+    <w:p>
+      <w:pPr>
+        <w:widowControl/>
+        <w:shd w:val="clear" w:color="auto" w:fill="FFFFFF"/>
+        <w:jc w:val="left"/>
+        <w:rPr>
+          <w:rFonts w:ascii="MS Mincho" w:eastAsia="MS Mincho" w:hAnsi="MS Mincho" w:cs="MS Mincho"/>
+          <w:color w:val="222222"/>
+          <w:kern w:val="0"/>
+        </w:rPr>
+      </w:pPr>
+    </w:p>
+    <w:p>
+      <w:pPr>
+        <w:widowControl/>
+        <w:shd w:val="clear" w:color="auto" w:fill="FFFFFF"/>
+        <w:jc w:val="left"/>
+        <w:rPr>
+          <w:rFonts w:ascii="MS Mincho" w:eastAsia="MS Mincho" w:hAnsi="MS Mincho" w:cs="MS Mincho" w:hint="eastAsia"/>
+          <w:color w:val="222222"/>
+          <w:kern w:val="0"/>
+        </w:rPr>
+      </w:pPr>
+      <w:r>
+        <w:rPr>
+          <w:rFonts w:ascii="MS Mincho" w:eastAsia="MS Mincho" w:hAnsi="MS Mincho" w:cs="MS Mincho" w:hint="eastAsia"/>
+          <w:color w:val="222222"/>
+          <w:kern w:val="0"/>
+        </w:rPr>
+        <w:t>会社は、大学の新卒者の技術力なんか、まず当てに</w:t>
+      </w:r>
+      <w:proofErr w:type="gramStart"/>
+      <w:r>
+        <w:rPr>
+          <w:rFonts w:ascii="MS Mincho" w:eastAsia="MS Mincho" w:hAnsi="MS Mincho" w:cs="MS Mincho" w:hint="eastAsia"/>
+          <w:color w:val="222222"/>
+          <w:kern w:val="0"/>
+        </w:rPr>
+        <w:t>してませんね</w:t>
+      </w:r>
+      <w:proofErr w:type="gramEnd"/>
+      <w:r>
+        <w:rPr>
+          <w:rFonts w:ascii="MS Mincho" w:eastAsia="MS Mincho" w:hAnsi="MS Mincho" w:cs="MS Mincho" w:hint="eastAsia"/>
+          <w:color w:val="222222"/>
+          <w:kern w:val="0"/>
+        </w:rPr>
+        <w:t>。</w:t>
+      </w:r>
+    </w:p>
+    <w:p>
+      <w:pPr>
+        <w:widowControl/>
+        <w:shd w:val="clear" w:color="auto" w:fill="FFFFFF"/>
+        <w:jc w:val="left"/>
+        <w:rPr>
           <w:rFonts w:ascii="Arial" w:eastAsia="Times New Roman" w:hAnsi="Arial" w:cs="Arial" w:hint="eastAsia"/>
           <w:color w:val="222222"/>
           <w:kern w:val="0"/>
         </w:rPr>
       </w:pPr>
-      <w:r>
-        <w:rPr>
-          <w:rFonts w:ascii="MS Mincho" w:eastAsia="MS Mincho" w:hAnsi="MS Mincho" w:cs="MS Mincho" w:hint="eastAsia"/>
-          <w:color w:val="222222"/>
-          <w:kern w:val="0"/>
-        </w:rPr>
-        <w:t>例えば、</w:t>
-      </w:r>
       <w:bookmarkStart w:id="0" w:name="_GoBack"/>
       <w:bookmarkEnd w:id="0"/>
-    </w:p>
-    <w:p>
-      <w:pPr>
-        <w:widowControl/>
-        <w:shd w:val="clear" w:color="auto" w:fill="FFFFFF"/>
-        <w:jc w:val="left"/>
-        <w:rPr>
-          <w:rFonts w:ascii="Arial" w:eastAsia="Times New Roman" w:hAnsi="Arial" w:cs="Arial"/>
-          <w:color w:val="222222"/>
-          <w:kern w:val="0"/>
-        </w:rPr>
-      </w:pPr>
-    </w:p>
-    <w:p>
-      <w:pPr>
-        <w:widowControl/>
-        <w:shd w:val="clear" w:color="auto" w:fill="FFFFFF"/>
-        <w:jc w:val="left"/>
-        <w:rPr>
-          <w:rFonts w:ascii="Arial" w:eastAsia="Times New Roman" w:hAnsi="Arial" w:cs="Arial"/>
+      <w:r>
+        <w:rPr>
+          <w:rFonts w:ascii="MS Mincho" w:eastAsia="MS Mincho" w:hAnsi="MS Mincho" w:cs="MS Mincho" w:hint="eastAsia"/>
+          <w:color w:val="222222"/>
+          <w:kern w:val="0"/>
+        </w:rPr>
+        <w:t>での</w:t>
+      </w:r>
+      <w:r>
+        <w:rPr>
+          <w:rFonts w:ascii="MS Mincho" w:eastAsia="MS Mincho" w:hAnsi="MS Mincho" w:cs="MS Mincho"/>
+          <w:color w:val="222222"/>
+          <w:kern w:val="0"/>
+        </w:rPr>
+        <w:t>大学でどれだけ実力をつけたかではなく、素材として合格かどうかを求めているので、ブランドの大学を出ているかどうかが問題。</w:t>
+      </w:r>
+    </w:p>
+    <w:p>
+      <w:pPr>
+        <w:widowControl/>
+        <w:shd w:val="clear" w:color="auto" w:fill="FFFFFF"/>
+        <w:jc w:val="left"/>
+        <w:rPr>
+          <w:rFonts w:ascii="Arial" w:eastAsia="Times New Roman" w:hAnsi="Arial" w:cs="Arial" w:hint="eastAsia"/>
+          <w:color w:val="222222"/>
+          <w:kern w:val="0"/>
+        </w:rPr>
+      </w:pPr>
+      <w:r>
+        <w:rPr>
+          <w:rFonts w:ascii="MS Mincho" w:eastAsia="MS Mincho" w:hAnsi="MS Mincho" w:cs="MS Mincho"/>
+          <w:color w:val="222222"/>
+          <w:kern w:val="0"/>
+        </w:rPr>
+        <w:t>有名なブランドの大学卒がその人の唯一の取り柄、自慢は、有名大学卒。</w:t>
+      </w:r>
+    </w:p>
+    <w:p>
+      <w:pPr>
+        <w:widowControl/>
+        <w:shd w:val="clear" w:color="auto" w:fill="FFFFFF"/>
+        <w:jc w:val="left"/>
+        <w:rPr>
+          <w:rFonts w:ascii="Arial" w:eastAsia="Times New Roman" w:hAnsi="Arial" w:cs="Arial" w:hint="eastAsia"/>
           <w:color w:val="222222"/>
           <w:kern w:val="0"/>
         </w:rPr>

--- a/daigaku_hihan.docx
+++ b/daigaku_hihan.docx
@@ -3830,7 +3830,7 @@
         <w:shd w:val="clear" w:color="auto" w:fill="FFFFFF"/>
         <w:jc w:val="left"/>
         <w:rPr>
-          <w:rFonts w:ascii="MS Mincho" w:eastAsia="MS Mincho" w:hAnsi="MS Mincho" w:cs="MS Mincho" w:hint="eastAsia"/>
+          <w:rFonts w:ascii="MS Mincho" w:eastAsia="MS Mincho" w:hAnsi="MS Mincho" w:cs="MS Mincho"/>
           <w:color w:val="222222"/>
           <w:kern w:val="0"/>
         </w:rPr>
@@ -3860,6 +3860,254 @@
           <w:kern w:val="0"/>
         </w:rPr>
         <w:t>。</w:t>
+      </w:r>
+    </w:p>
+    <w:p>
+      <w:pPr>
+        <w:widowControl/>
+        <w:shd w:val="clear" w:color="auto" w:fill="FFFFFF"/>
+        <w:jc w:val="left"/>
+        <w:rPr>
+          <w:rFonts w:ascii="Arial" w:eastAsia="Times New Roman" w:hAnsi="Arial" w:cs="Arial"/>
+          <w:color w:val="222222"/>
+          <w:kern w:val="0"/>
+        </w:rPr>
+      </w:pPr>
+      <w:r>
+        <w:rPr>
+          <w:rFonts w:ascii="MS Mincho" w:eastAsia="MS Mincho" w:hAnsi="MS Mincho" w:cs="MS Mincho" w:hint="eastAsia"/>
+          <w:color w:val="222222"/>
+          <w:kern w:val="0"/>
+        </w:rPr>
+        <w:t>での</w:t>
+      </w:r>
+      <w:r>
+        <w:rPr>
+          <w:rFonts w:ascii="MS Mincho" w:eastAsia="MS Mincho" w:hAnsi="MS Mincho" w:cs="MS Mincho"/>
+          <w:color w:val="222222"/>
+          <w:kern w:val="0"/>
+        </w:rPr>
+        <w:t>大学でどれだけ実力をつけたかではなく、素材として合格かどうかを求めているので、ブランドの大学を出ているかどうかが問題。</w:t>
+      </w:r>
+    </w:p>
+    <w:p>
+      <w:pPr>
+        <w:widowControl/>
+        <w:shd w:val="clear" w:color="auto" w:fill="FFFFFF"/>
+        <w:jc w:val="left"/>
+        <w:rPr>
+          <w:rFonts w:ascii="Arial" w:eastAsia="Times New Roman" w:hAnsi="Arial" w:cs="Arial"/>
+          <w:color w:val="222222"/>
+          <w:kern w:val="0"/>
+        </w:rPr>
+      </w:pPr>
+      <w:r>
+        <w:rPr>
+          <w:rFonts w:ascii="MS Mincho" w:eastAsia="MS Mincho" w:hAnsi="MS Mincho" w:cs="MS Mincho"/>
+          <w:color w:val="222222"/>
+          <w:kern w:val="0"/>
+        </w:rPr>
+        <w:t>有名なブランドの大学卒がその人の唯一の取り柄、自慢は、有名大学卒。</w:t>
+      </w:r>
+    </w:p>
+    <w:p>
+      <w:pPr>
+        <w:widowControl/>
+        <w:shd w:val="clear" w:color="auto" w:fill="FFFFFF"/>
+        <w:jc w:val="left"/>
+        <w:rPr>
+          <w:rFonts w:ascii="Arial" w:eastAsia="Times New Roman" w:hAnsi="Arial" w:cs="Arial"/>
+          <w:color w:val="222222"/>
+          <w:kern w:val="0"/>
+        </w:rPr>
+      </w:pPr>
+    </w:p>
+    <w:p>
+      <w:pPr>
+        <w:widowControl/>
+        <w:shd w:val="clear" w:color="auto" w:fill="FFFFFF"/>
+        <w:jc w:val="left"/>
+        <w:rPr>
+          <w:rFonts w:ascii="Arial" w:eastAsia="Times New Roman" w:hAnsi="Arial" w:cs="Arial" w:hint="eastAsia"/>
+          <w:color w:val="222222"/>
+          <w:kern w:val="0"/>
+        </w:rPr>
+      </w:pPr>
+      <w:r>
+        <w:rPr>
+          <w:rFonts w:ascii="Arial" w:eastAsia="Times New Roman" w:hAnsi="Arial" w:cs="Arial"/>
+          <w:color w:val="222222"/>
+          <w:kern w:val="0"/>
+        </w:rPr>
+        <w:t>2017.10.16</w:t>
+      </w:r>
+      <w:r>
+        <w:rPr>
+          <w:rFonts w:ascii="MS Mincho" w:eastAsia="MS Mincho" w:hAnsi="MS Mincho" w:cs="MS Mincho"/>
+          <w:color w:val="222222"/>
+          <w:kern w:val="0"/>
+        </w:rPr>
+        <w:t>日の朝日新聞の朝刊に「高等教育負担軽減」どう考える」との</w:t>
+      </w:r>
+      <w:r>
+        <w:rPr>
+          <w:rFonts w:ascii="MS Mincho" w:eastAsia="MS Mincho" w:hAnsi="MS Mincho" w:cs="MS Mincho" w:hint="eastAsia"/>
+          <w:color w:val="222222"/>
+          <w:kern w:val="0"/>
+        </w:rPr>
+        <w:t>表題</w:t>
+      </w:r>
+      <w:r>
+        <w:rPr>
+          <w:rFonts w:ascii="MS Mincho" w:eastAsia="MS Mincho" w:hAnsi="MS Mincho" w:cs="MS Mincho"/>
+          <w:color w:val="222222"/>
+          <w:kern w:val="0"/>
+        </w:rPr>
+        <w:t>で、２人の識者の考えが載っていました。</w:t>
+      </w:r>
+    </w:p>
+    <w:p>
+      <w:pPr>
+        <w:widowControl/>
+        <w:shd w:val="clear" w:color="auto" w:fill="FFFFFF"/>
+        <w:jc w:val="left"/>
+        <w:rPr>
+          <w:rFonts w:ascii="MS Mincho" w:eastAsia="MS Mincho" w:hAnsi="MS Mincho" w:cs="MS Mincho" w:hint="eastAsia"/>
+          <w:color w:val="222222"/>
+          <w:kern w:val="0"/>
+        </w:rPr>
+      </w:pPr>
+      <w:r>
+        <w:rPr>
+          <w:rFonts w:ascii="MS Mincho" w:eastAsia="MS Mincho" w:hAnsi="MS Mincho" w:cs="MS Mincho" w:hint="eastAsia"/>
+          <w:color w:val="222222"/>
+          <w:kern w:val="0"/>
+        </w:rPr>
+        <w:t>一人目の</w:t>
+      </w:r>
+      <w:r>
+        <w:rPr>
+          <w:rFonts w:ascii="MS Mincho" w:eastAsia="MS Mincho" w:hAnsi="MS Mincho" w:cs="MS Mincho"/>
+          <w:color w:val="222222"/>
+          <w:kern w:val="0"/>
+        </w:rPr>
+        <w:t>大学</w:t>
+      </w:r>
+      <w:r>
+        <w:rPr>
+          <w:rFonts w:ascii="MS Mincho" w:eastAsia="MS Mincho" w:hAnsi="MS Mincho" w:cs="MS Mincho" w:hint="eastAsia"/>
+          <w:color w:val="222222"/>
+          <w:kern w:val="0"/>
+        </w:rPr>
+        <w:t>名誉教授の方は、「大学　いつでも通えるように」とのタイトルで、</w:t>
+      </w:r>
+      <w:r>
+        <w:rPr>
+          <w:rFonts w:ascii="MS Mincho" w:eastAsia="MS Mincho" w:hAnsi="MS Mincho" w:cs="MS Mincho" w:hint="eastAsia"/>
+          <w:color w:val="222222"/>
+          <w:kern w:val="0"/>
+        </w:rPr>
+        <w:t>社会にでてから後、誰もが、学びたい時に、大学に通えるようにすること」を提案されておられました。</w:t>
+      </w:r>
+    </w:p>
+    <w:p>
+      <w:pPr>
+        <w:widowControl/>
+        <w:shd w:val="clear" w:color="auto" w:fill="FFFFFF"/>
+        <w:jc w:val="left"/>
+        <w:rPr>
+          <w:rFonts w:ascii="MS Mincho" w:eastAsia="MS Mincho" w:hAnsi="MS Mincho" w:cs="MS Mincho" w:hint="eastAsia"/>
+          <w:color w:val="222222"/>
+          <w:kern w:val="0"/>
+        </w:rPr>
+      </w:pPr>
+      <w:r>
+        <w:rPr>
+          <w:rFonts w:ascii="MS Mincho" w:eastAsia="MS Mincho" w:hAnsi="MS Mincho" w:cs="MS Mincho" w:hint="eastAsia"/>
+          <w:color w:val="222222"/>
+          <w:kern w:val="0"/>
+        </w:rPr>
+        <w:t>他方の方は、若いエコノミストで、</w:t>
+      </w:r>
+      <w:r>
+        <w:rPr>
+          <w:rFonts w:ascii="MS Mincho" w:eastAsia="MS Mincho" w:hAnsi="MS Mincho" w:cs="MS Mincho" w:hint="eastAsia"/>
+          <w:color w:val="222222"/>
+          <w:kern w:val="0"/>
+        </w:rPr>
+        <w:t>「</w:t>
+      </w:r>
+      <w:r>
+        <w:rPr>
+          <w:rFonts w:ascii="MS Mincho" w:eastAsia="MS Mincho" w:hAnsi="MS Mincho" w:cs="MS Mincho" w:hint="eastAsia"/>
+          <w:color w:val="222222"/>
+          <w:kern w:val="0"/>
+        </w:rPr>
+        <w:t>大学院こそ支援　人材育成を」とのタイトルで、</w:t>
+      </w:r>
+      <w:r>
+        <w:rPr>
+          <w:rFonts w:ascii="MS Mincho" w:eastAsia="MS Mincho" w:hAnsi="MS Mincho" w:cs="MS Mincho" w:hint="eastAsia"/>
+          <w:color w:val="222222"/>
+          <w:kern w:val="0"/>
+        </w:rPr>
+        <w:t>修士や、博士をもっと増やせと云う</w:t>
+      </w:r>
+      <w:r>
+        <w:rPr>
+          <w:rFonts w:ascii="MS Mincho" w:eastAsia="MS Mincho" w:hAnsi="MS Mincho" w:cs="MS Mincho" w:hint="eastAsia"/>
+          <w:color w:val="222222"/>
+          <w:kern w:val="0"/>
+        </w:rPr>
+        <w:t>趣旨ですが</w:t>
+      </w:r>
+      <w:r>
+        <w:rPr>
+          <w:rFonts w:ascii="MS Mincho" w:eastAsia="MS Mincho" w:hAnsi="MS Mincho" w:cs="MS Mincho" w:hint="eastAsia"/>
+          <w:color w:val="222222"/>
+          <w:kern w:val="0"/>
+        </w:rPr>
+        <w:t>、博士号を取っても、それに見合う、就職先が</w:t>
+      </w:r>
+      <w:r>
+        <w:rPr>
+          <w:rFonts w:ascii="MS Mincho" w:eastAsia="MS Mincho" w:hAnsi="MS Mincho" w:cs="MS Mincho" w:hint="eastAsia"/>
+          <w:color w:val="222222"/>
+          <w:kern w:val="0"/>
+        </w:rPr>
+        <w:t>限られている現状では、あまり意味がないでしょう。</w:t>
+      </w:r>
+    </w:p>
+    <w:p>
+      <w:pPr>
+        <w:widowControl/>
+        <w:shd w:val="clear" w:color="auto" w:fill="FFFFFF"/>
+        <w:jc w:val="left"/>
+        <w:rPr>
+          <w:rFonts w:ascii="MS Mincho" w:eastAsia="MS Mincho" w:hAnsi="MS Mincho" w:cs="MS Mincho" w:hint="eastAsia"/>
+          <w:color w:val="222222"/>
+          <w:kern w:val="0"/>
+        </w:rPr>
+      </w:pPr>
+    </w:p>
+    <w:p>
+      <w:pPr>
+        <w:widowControl/>
+        <w:shd w:val="clear" w:color="auto" w:fill="FFFFFF"/>
+        <w:jc w:val="left"/>
+        <w:rPr>
+          <w:rFonts w:ascii="MS Mincho" w:eastAsia="MS Mincho" w:hAnsi="MS Mincho" w:cs="MS Mincho" w:hint="eastAsia"/>
+          <w:color w:val="222222"/>
+          <w:kern w:val="0"/>
+        </w:rPr>
+      </w:pPr>
+      <w:r>
+        <w:rPr>
+          <w:rFonts w:ascii="MS Mincho" w:eastAsia="MS Mincho" w:hAnsi="MS Mincho" w:cs="MS Mincho" w:hint="eastAsia"/>
+          <w:color w:val="222222"/>
+          <w:kern w:val="0"/>
+        </w:rPr>
+        <w:t>大学は、入学までが大変で、卒業するのは簡単。モラトリアム的に過ごす学生もいる中、より入りやすくする必要があるのか？」との疑問を提示しておられる。</w:t>
       </w:r>
     </w:p>
     <w:p>
@@ -3875,66 +4123,6 @@
       </w:pPr>
       <w:bookmarkStart w:id="0" w:name="_GoBack"/>
       <w:bookmarkEnd w:id="0"/>
-      <w:r>
-        <w:rPr>
-          <w:rFonts w:ascii="MS Mincho" w:eastAsia="MS Mincho" w:hAnsi="MS Mincho" w:cs="MS Mincho" w:hint="eastAsia"/>
-          <w:color w:val="222222"/>
-          <w:kern w:val="0"/>
-        </w:rPr>
-        <w:t>での</w:t>
-      </w:r>
-      <w:r>
-        <w:rPr>
-          <w:rFonts w:ascii="MS Mincho" w:eastAsia="MS Mincho" w:hAnsi="MS Mincho" w:cs="MS Mincho"/>
-          <w:color w:val="222222"/>
-          <w:kern w:val="0"/>
-        </w:rPr>
-        <w:t>大学でどれだけ実力をつけたかではなく、素材として合格かどうかを求めているので、ブランドの大学を出ているかどうかが問題。</w:t>
-      </w:r>
-    </w:p>
-    <w:p>
-      <w:pPr>
-        <w:widowControl/>
-        <w:shd w:val="clear" w:color="auto" w:fill="FFFFFF"/>
-        <w:jc w:val="left"/>
-        <w:rPr>
-          <w:rFonts w:ascii="Arial" w:eastAsia="Times New Roman" w:hAnsi="Arial" w:cs="Arial" w:hint="eastAsia"/>
-          <w:color w:val="222222"/>
-          <w:kern w:val="0"/>
-        </w:rPr>
-      </w:pPr>
-      <w:r>
-        <w:rPr>
-          <w:rFonts w:ascii="MS Mincho" w:eastAsia="MS Mincho" w:hAnsi="MS Mincho" w:cs="MS Mincho"/>
-          <w:color w:val="222222"/>
-          <w:kern w:val="0"/>
-        </w:rPr>
-        <w:t>有名なブランドの大学卒がその人の唯一の取り柄、自慢は、有名大学卒。</w:t>
-      </w:r>
-    </w:p>
-    <w:p>
-      <w:pPr>
-        <w:widowControl/>
-        <w:shd w:val="clear" w:color="auto" w:fill="FFFFFF"/>
-        <w:jc w:val="left"/>
-        <w:rPr>
-          <w:rFonts w:ascii="Arial" w:eastAsia="Times New Roman" w:hAnsi="Arial" w:cs="Arial" w:hint="eastAsia"/>
-          <w:color w:val="222222"/>
-          <w:kern w:val="0"/>
-        </w:rPr>
-      </w:pPr>
-    </w:p>
-    <w:p>
-      <w:pPr>
-        <w:widowControl/>
-        <w:shd w:val="clear" w:color="auto" w:fill="FFFFFF"/>
-        <w:jc w:val="left"/>
-        <w:rPr>
-          <w:rFonts w:ascii="Arial" w:eastAsia="Times New Roman" w:hAnsi="Arial" w:cs="Arial"/>
-          <w:color w:val="222222"/>
-          <w:kern w:val="0"/>
-        </w:rPr>
-      </w:pPr>
     </w:p>
     <w:p>
       <w:pPr>
